--- a/NEON_manuscript/Manuscript/Clark_etal_2021_Dynamic_GAMs_200122.docx
+++ b/NEON_manuscript/Manuscript/Clark_etal_2021_Dynamic_GAMs_200122.docx
@@ -4199,13 +4199,31 @@
         <w:rPr>
           <w:lang w:val="en-AU"/>
         </w:rPr>
+        <w:t xml:space="preserve"> (referred to as smoothing penalties)</w:t>
+      </w:r>
+      <w:r>
+        <w:rPr>
+          <w:lang w:val="en-AU"/>
+        </w:rPr>
         <w:t xml:space="preserve">, </w:t>
       </w:r>
       <w:r>
         <w:rPr>
           <w:lang w:val="en-AU"/>
         </w:rPr>
-        <w:t>penalizing</w:t>
+        <w:t xml:space="preserve">which </w:t>
+      </w:r>
+      <w:r>
+        <w:rPr>
+          <w:lang w:val="en-AU"/>
+        </w:rPr>
+        <w:t>penaliz</w:t>
+      </w:r>
+      <w:r>
+        <w:rPr>
+          <w:lang w:val="en-AU"/>
+        </w:rPr>
+        <w:t>e</w:t>
       </w:r>
       <w:r>
         <w:rPr>
@@ -5792,14 +5810,20 @@
       </w:r>
       <w:r>
         <w:rPr>
+          <w:lang w:val="en-AU"/>
+        </w:rPr>
+        <w:t xml:space="preserve"> </w:t>
+      </w:r>
+      <w:r>
+        <w:rPr>
           <w:noProof/>
           <w:lang w:val="en-AU"/>
         </w:rPr>
         <w:drawing>
-          <wp:inline distT="0" distB="0" distL="0" distR="0" wp14:anchorId="09E58EE5" wp14:editId="374CC7EB">
-            <wp:extent cx="4853134" cy="4367283"/>
-            <wp:effectExtent l="0" t="0" r="5080" b="0"/>
-            <wp:docPr id="5" name="Picture 5"/>
+          <wp:inline distT="0" distB="0" distL="0" distR="0" wp14:anchorId="421013E4" wp14:editId="15DB11F7">
+            <wp:extent cx="4765533" cy="4345511"/>
+            <wp:effectExtent l="0" t="0" r="0" b="0"/>
+            <wp:docPr id="7" name="Picture 7"/>
             <wp:cNvGraphicFramePr>
               <a:graphicFrameLocks xmlns:a="http://schemas.openxmlformats.org/drawingml/2006/main" noChangeAspect="1"/>
             </wp:cNvGraphicFramePr>
@@ -5807,7 +5831,7 @@
               <a:graphicData uri="http://schemas.openxmlformats.org/drawingml/2006/picture">
                 <pic:pic xmlns:pic="http://schemas.openxmlformats.org/drawingml/2006/picture">
                   <pic:nvPicPr>
-                    <pic:cNvPr id="0" name="Picture 1"/>
+                    <pic:cNvPr id="0" name="Picture 2"/>
                     <pic:cNvPicPr>
                       <a:picLocks noChangeAspect="1" noChangeArrowheads="1"/>
                     </pic:cNvPicPr>
@@ -5828,7 +5852,7 @@
                   <pic:spPr bwMode="auto">
                     <a:xfrm>
                       <a:off x="0" y="0"/>
-                      <a:ext cx="4859897" cy="4373369"/>
+                      <a:ext cx="4771021" cy="4350515"/>
                     </a:xfrm>
                     <a:prstGeom prst="rect">
                       <a:avLst/>
@@ -6002,7 +6026,7 @@
           <w:iCs/>
           <w:lang w:val="en-AU"/>
         </w:rPr>
-        <w:t>y ~ s(year, k = 9) + s(season, bs = ‘cc’, k = 10) + ti(season, year), family = nb()</w:t>
+        <w:t>y ~ s(year,) + s(season, bs = ‘cc’) + ti(season, year), family = nb()</w:t>
       </w:r>
       <w:r>
         <w:rPr>
@@ -6280,14 +6304,7 @@
             <w:highlight w:val="yellow"/>
             <w:lang w:val="en-AU"/>
           </w:rPr>
-          <w:t>component</w:t>
-        </w:r>
-        <w:r>
-          <w:rPr>
-            <w:highlight w:val="yellow"/>
-            <w:lang w:val="en-AU"/>
-          </w:rPr>
-          <w:t xml:space="preserve"> </w:t>
+          <w:t xml:space="preserve">component </w:t>
         </w:r>
       </w:ins>
       <w:ins w:id="47" w:author="Wells K.L." w:date="2022-01-18T16:26:00Z">
@@ -6730,13 +6747,38 @@
           <w:lang w:val="en-AU"/>
         </w:rPr>
         <w:lastRenderedPageBreak/>
-        <w:t>Compute multivariate</w:t>
-      </w:r>
-      <w:r>
-        <w:rPr>
-          <w:lang w:val="en-AU"/>
-        </w:rPr>
-        <w:t xml:space="preserve"> time series correlations</w:t>
+        <w:t xml:space="preserve">Perform residual diagnostic checks using randomised quantile (Dunn-Smyth) residuals </w:t>
+      </w:r>
+      <w:r>
+        <w:rPr>
+          <w:lang w:val="en-AU"/>
+        </w:rPr>
+        <w:fldChar w:fldCharType="begin"/>
+      </w:r>
+      <w:r>
+        <w:rPr>
+          <w:lang w:val="en-AU"/>
+        </w:rPr>
+        <w:instrText xml:space="preserve"> ADDIN EN.CITE &lt;EndNote&gt;&lt;Cite&gt;&lt;Author&gt;Dunn&lt;/Author&gt;&lt;Year&gt;1996&lt;/Year&gt;&lt;RecNum&gt;2595&lt;/RecNum&gt;&lt;DisplayText&gt;(Dunn and Smyth 1996)&lt;/DisplayText&gt;&lt;record&gt;&lt;rec-number&gt;2595&lt;/rec-number&gt;&lt;foreign-keys&gt;&lt;key app="EN" db-id="f9axttepoe0zx2etvp55p52mvdv9fw55dzaf" timestamp="1641352210" guid="d02460be-596a-474d-bddb-d8ed649be282"&gt;2595&lt;/key&gt;&lt;/foreign-keys&gt;&lt;ref-type name="Journal Article"&gt;17&lt;/ref-type&gt;&lt;contributors&gt;&lt;authors&gt;&lt;author&gt;Dunn, Peter K&lt;/author&gt;&lt;author&gt;Smyth, Gordon K&lt;/author&gt;&lt;/authors&gt;&lt;/contributors&gt;&lt;titles&gt;&lt;title&gt;Randomized quantile residuals&lt;/title&gt;&lt;secondary-title&gt;Journal of Computational and Graphical Statistics&lt;/secondary-title&gt;&lt;/titles&gt;&lt;periodical&gt;&lt;full-title&gt;Journal of Computational and Graphical Statistics&lt;/full-title&gt;&lt;/periodical&gt;&lt;pages&gt;236-244&lt;/pages&gt;&lt;volume&gt;5&lt;/volume&gt;&lt;number&gt;3&lt;/number&gt;&lt;dates&gt;&lt;year&gt;1996&lt;/year&gt;&lt;/dates&gt;&lt;isbn&gt;1061-8600&lt;/isbn&gt;&lt;urls&gt;&lt;/urls&gt;&lt;/record&gt;&lt;/Cite&gt;&lt;/EndNote&gt;</w:instrText>
+      </w:r>
+      <w:r>
+        <w:rPr>
+          <w:lang w:val="en-AU"/>
+        </w:rPr>
+        <w:fldChar w:fldCharType="separate"/>
+      </w:r>
+      <w:r>
+        <w:rPr>
+          <w:noProof/>
+          <w:lang w:val="en-AU"/>
+        </w:rPr>
+        <w:t>(Dunn and Smyth 1996)</w:t>
+      </w:r>
+      <w:r>
+        <w:rPr>
+          <w:lang w:val="en-AU"/>
+        </w:rPr>
+        <w:fldChar w:fldCharType="end"/>
       </w:r>
     </w:p>
     <w:p>
@@ -6748,7 +6790,43 @@
         </w:numPr>
       </w:pPr>
       <w:r>
-        <w:t>Perform model selection using rolling window forecasts</w:t>
+        <w:t>Plot</w:t>
+      </w:r>
+      <w:r>
+        <w:t xml:space="preserve"> posterior retrodictive and predictive checks to </w:t>
+      </w:r>
+      <w:r>
+        <w:t>examine</w:t>
+      </w:r>
+      <w:r>
+        <w:t xml:space="preserve"> discrepancies between </w:t>
+      </w:r>
+      <w:r>
+        <w:t>observed</w:t>
+      </w:r>
+      <w:r>
+        <w:t xml:space="preserve"> </w:t>
+      </w:r>
+      <w:r>
+        <w:t xml:space="preserve">data and model-generated simulations </w:t>
+      </w:r>
+      <w:r>
+        <w:fldChar w:fldCharType="begin"/>
+      </w:r>
+      <w:r>
+        <w:instrText xml:space="preserve"> ADDIN EN.CITE &lt;EndNote&gt;&lt;Cite&gt;&lt;Author&gt;Gabry&lt;/Author&gt;&lt;Year&gt;2019&lt;/Year&gt;&lt;RecNum&gt;2615&lt;/RecNum&gt;&lt;DisplayText&gt;(Gabry et al. 2019)&lt;/DisplayText&gt;&lt;record&gt;&lt;rec-number&gt;2615&lt;/rec-number&gt;&lt;foreign-keys&gt;&lt;key app="EN" db-id="f9axttepoe0zx2etvp55p52mvdv9fw55dzaf" timestamp="1642744604" guid="58c82d0b-a961-4018-abb8-7b06f5de2b1e"&gt;2615&lt;/key&gt;&lt;/foreign-keys&gt;&lt;ref-type name="Journal Article"&gt;17&lt;/ref-type&gt;&lt;contributors&gt;&lt;authors&gt;&lt;author&gt;Gabry, Jonah&lt;/author&gt;&lt;author&gt;Simpson, Daniel&lt;/author&gt;&lt;author&gt;Vehtari, Aki&lt;/author&gt;&lt;author&gt;Betancourt, Michael&lt;/author&gt;&lt;author&gt;Gelman, Andrew&lt;/author&gt;&lt;/authors&gt;&lt;/contributors&gt;&lt;titles&gt;&lt;title&gt;Visualization in Bayesian workflow&lt;/title&gt;&lt;secondary-title&gt;Journal of the Royal Statistical Society: Series A (Statistics in Society)&lt;/secondary-title&gt;&lt;/titles&gt;&lt;periodical&gt;&lt;full-title&gt;Journal of the Royal Statistical Society: Series A (Statistics in Society)&lt;/full-title&gt;&lt;/periodical&gt;&lt;pages&gt;389-402&lt;/pages&gt;&lt;volume&gt;182&lt;/volume&gt;&lt;number&gt;2&lt;/number&gt;&lt;dates&gt;&lt;year&gt;2019&lt;/year&gt;&lt;/dates&gt;&lt;isbn&gt;0964-1998&lt;/isbn&gt;&lt;urls&gt;&lt;/urls&gt;&lt;/record&gt;&lt;/Cite&gt;&lt;/EndNote&gt;</w:instrText>
+      </w:r>
+      <w:r>
+        <w:fldChar w:fldCharType="separate"/>
+      </w:r>
+      <w:r>
+        <w:rPr>
+          <w:noProof/>
+        </w:rPr>
+        <w:t>(Gabry et al. 2019)</w:t>
+      </w:r>
+      <w:r>
+        <w:fldChar w:fldCharType="end"/>
       </w:r>
     </w:p>
     <w:p>
@@ -6763,68 +6841,25 @@
         <w:rPr>
           <w:lang w:val="en-AU"/>
         </w:rPr>
-        <w:t xml:space="preserve">Perform residual diagnostic checks using </w:t>
-      </w:r>
-      <w:r>
-        <w:rPr>
-          <w:lang w:val="en-AU"/>
-        </w:rPr>
-        <w:t>randomised quantile (</w:t>
-      </w:r>
-      <w:r>
-        <w:rPr>
-          <w:lang w:val="en-AU"/>
-        </w:rPr>
-        <w:t>Dunn-Smyth</w:t>
-      </w:r>
-      <w:r>
-        <w:rPr>
-          <w:lang w:val="en-AU"/>
-        </w:rPr>
-        <w:t>)</w:t>
-      </w:r>
-      <w:r>
-        <w:rPr>
-          <w:lang w:val="en-AU"/>
-        </w:rPr>
-        <w:t xml:space="preserve"> residuals</w:t>
-      </w:r>
-      <w:r>
-        <w:rPr>
-          <w:lang w:val="en-AU"/>
-        </w:rPr>
-        <w:t xml:space="preserve"> </w:t>
-      </w:r>
-      <w:r>
-        <w:rPr>
-          <w:lang w:val="en-AU"/>
-        </w:rPr>
-        <w:fldChar w:fldCharType="begin"/>
-      </w:r>
-      <w:r>
-        <w:rPr>
-          <w:lang w:val="en-AU"/>
-        </w:rPr>
-        <w:instrText xml:space="preserve"> ADDIN EN.CITE &lt;EndNote&gt;&lt;Cite&gt;&lt;Author&gt;Dunn&lt;/Author&gt;&lt;Year&gt;1996&lt;/Year&gt;&lt;RecNum&gt;2595&lt;/RecNum&gt;&lt;DisplayText&gt;(Dunn and Smyth 1996)&lt;/DisplayText&gt;&lt;record&gt;&lt;rec-number&gt;2595&lt;/rec-number&gt;&lt;foreign-keys&gt;&lt;key app="EN" db-id="f9axttepoe0zx2etvp55p52mvdv9fw55dzaf" timestamp="1641352210" guid="d02460be-596a-474d-bddb-d8ed649be282"&gt;2595&lt;/key&gt;&lt;/foreign-keys&gt;&lt;ref-type name="Journal Article"&gt;17&lt;/ref-type&gt;&lt;contributors&gt;&lt;authors&gt;&lt;author&gt;Dunn, Peter K&lt;/author&gt;&lt;author&gt;Smyth, Gordon K&lt;/author&gt;&lt;/authors&gt;&lt;/contributors&gt;&lt;titles&gt;&lt;title&gt;Randomized quantile residuals&lt;/title&gt;&lt;secondary-title&gt;Journal of Computational and Graphical Statistics&lt;/secondary-title&gt;&lt;/titles&gt;&lt;periodical&gt;&lt;full-title&gt;Journal of Computational and Graphical Statistics&lt;/full-title&gt;&lt;/periodical&gt;&lt;pages&gt;236-244&lt;/pages&gt;&lt;volume&gt;5&lt;/volume&gt;&lt;number&gt;3&lt;/number&gt;&lt;dates&gt;&lt;year&gt;1996&lt;/year&gt;&lt;/dates&gt;&lt;isbn&gt;1061-8600&lt;/isbn&gt;&lt;urls&gt;&lt;/urls&gt;&lt;/record&gt;&lt;/Cite&gt;&lt;/EndNote&gt;</w:instrText>
-      </w:r>
-      <w:r>
-        <w:rPr>
-          <w:lang w:val="en-AU"/>
-        </w:rPr>
-        <w:fldChar w:fldCharType="separate"/>
-      </w:r>
-      <w:r>
-        <w:rPr>
-          <w:noProof/>
-          <w:lang w:val="en-AU"/>
-        </w:rPr>
-        <w:t>(Dunn and Smyth 1996)</w:t>
-      </w:r>
-      <w:r>
-        <w:rPr>
-          <w:lang w:val="en-AU"/>
-        </w:rPr>
-        <w:fldChar w:fldCharType="end"/>
+        <w:t>Compute multivariate</w:t>
+      </w:r>
+      <w:r>
+        <w:rPr>
+          <w:lang w:val="en-AU"/>
+        </w:rPr>
+        <w:t xml:space="preserve"> time series correlations</w:t>
+      </w:r>
+    </w:p>
+    <w:p>
+      <w:pPr>
+        <w:pStyle w:val="ListParagraph"/>
+        <w:numPr>
+          <w:ilvl w:val="0"/>
+          <w:numId w:val="4"/>
+        </w:numPr>
+      </w:pPr>
+      <w:r>
+        <w:t>Perform model selection using rolling window forecasts</w:t>
       </w:r>
     </w:p>
     <w:p>
@@ -8164,7 +8199,19 @@
         <w:rPr>
           <w:lang w:val="en-AU"/>
         </w:rPr>
-        <w:t xml:space="preserve">In its most simple form, </w:t>
+        <w:t>In its simple</w:t>
+      </w:r>
+      <w:r>
+        <w:rPr>
+          <w:lang w:val="en-AU"/>
+        </w:rPr>
+        <w:t>st</w:t>
+      </w:r>
+      <w:r>
+        <w:rPr>
+          <w:lang w:val="en-AU"/>
+        </w:rPr>
+        <w:t xml:space="preserve"> form, </w:t>
       </w:r>
       <w:r>
         <w:rPr>
@@ -8302,35 +8349,7 @@
         <w:rPr>
           <w:rFonts w:eastAsiaTheme="minorEastAsia"/>
         </w:rPr>
-        <w:t xml:space="preserve">. </w:t>
-      </w:r>
-      <w:commentRangeStart w:id="57"/>
-      <w:ins w:id="58" w:author="Wells K.L." w:date="2022-01-18T22:14:00Z">
-        <w:r>
-          <w:rPr>
-            <w:rFonts w:eastAsiaTheme="minorEastAsia"/>
-          </w:rPr>
-          <w:t>XX</w:t>
-        </w:r>
-        <w:commentRangeEnd w:id="57"/>
-        <w:r>
-          <w:rPr>
-            <w:rStyle w:val="CommentReference"/>
-          </w:rPr>
-          <w:commentReference w:id="57"/>
-        </w:r>
-        <w:r>
-          <w:rPr>
-            <w:rFonts w:eastAsiaTheme="minorEastAsia"/>
-          </w:rPr>
-          <w:t xml:space="preserve"> </w:t>
-        </w:r>
-      </w:ins>
-      <w:r>
-        <w:rPr>
-          <w:rFonts w:eastAsiaTheme="minorEastAsia"/>
-        </w:rPr>
-        <w:t xml:space="preserve">The </w:t>
+        <w:t xml:space="preserve">. The </w:t>
       </w:r>
       <w:r>
         <w:rPr>
@@ -8362,7 +8381,7 @@
         </w:rPr>
         <w:t xml:space="preserve"> be expanded to</w:t>
       </w:r>
-      <w:del w:id="59" w:author="Nicholas Clark" w:date="2022-01-20T16:14:00Z">
+      <w:del w:id="57" w:author="Nicholas Clark" w:date="2022-01-20T16:14:00Z">
         <w:r>
           <w:rPr>
             <w:rFonts w:eastAsiaTheme="minorEastAsia"/>
@@ -8412,19 +8431,19 @@
         </w:rPr>
         <w:t xml:space="preserve"> </w:t>
       </w:r>
-      <w:commentRangeStart w:id="60"/>
+      <w:commentRangeStart w:id="58"/>
       <w:r>
         <w:rPr>
           <w:rFonts w:eastAsiaTheme="minorEastAsia"/>
         </w:rPr>
         <w:t>model</w:t>
       </w:r>
-      <w:commentRangeEnd w:id="60"/>
+      <w:commentRangeEnd w:id="58"/>
       <w:r>
         <w:rPr>
           <w:rStyle w:val="CommentReference"/>
         </w:rPr>
-        <w:commentReference w:id="60"/>
+        <w:commentReference w:id="58"/>
       </w:r>
       <w:r>
         <w:rPr>
@@ -9128,7 +9147,14 @@
         <w:rPr>
           <w:rFonts w:eastAsiaTheme="minorEastAsia"/>
         </w:rPr>
-        <w:t xml:space="preserve">, the model is conditioned on observed data using Markov Chain Monte Carlo (MCMC) simulation via Gibbs samplers to calculate </w:t>
+        <w:t xml:space="preserve">, the model is conditioned on </w:t>
+      </w:r>
+      <w:r>
+        <w:rPr>
+          <w:rFonts w:eastAsiaTheme="minorEastAsia"/>
+        </w:rPr>
+        <w:lastRenderedPageBreak/>
+        <w:t xml:space="preserve">observed data using Markov Chain Monte Carlo (MCMC) simulation via Gibbs samplers to calculate </w:t>
       </w:r>
       <w:r>
         <w:rPr>
@@ -9264,120 +9290,91 @@
         <w:rPr>
           <w:rFonts w:eastAsiaTheme="minorEastAsia"/>
         </w:rPr>
-        <w:t xml:space="preserve"> dynamic ecological models that encompass nonlinear smooths. This task would be </w:t>
-      </w:r>
-      <w:r>
-        <w:rPr>
-          <w:rFonts w:eastAsiaTheme="minorEastAsia"/>
-        </w:rPr>
-        <w:t>challenging</w:t>
-      </w:r>
-      <w:r>
-        <w:rPr>
-          <w:rFonts w:eastAsiaTheme="minorEastAsia"/>
-        </w:rPr>
-        <w:t xml:space="preserve"> </w:t>
-      </w:r>
-      <w:r>
-        <w:rPr>
-          <w:rFonts w:eastAsiaTheme="minorEastAsia"/>
-        </w:rPr>
-        <w:t xml:space="preserve">and tedious </w:t>
-      </w:r>
-      <w:r>
-        <w:rPr>
-          <w:rFonts w:eastAsiaTheme="minorEastAsia"/>
-        </w:rPr>
-        <w:t>using competing state</w:t>
-      </w:r>
-      <w:ins w:id="61" w:author="Wells K.L." w:date="2022-01-18T16:39:00Z">
-        <w:r>
-          <w:rPr>
-            <w:rFonts w:eastAsiaTheme="minorEastAsia"/>
-          </w:rPr>
-          <w:t>-</w:t>
-        </w:r>
-      </w:ins>
-      <w:del w:id="62" w:author="Wells K.L." w:date="2022-01-18T16:39:00Z">
-        <w:r>
-          <w:rPr>
-            <w:rFonts w:eastAsiaTheme="minorEastAsia"/>
-          </w:rPr>
-          <w:delText xml:space="preserve"> </w:delText>
-        </w:r>
-      </w:del>
-      <w:r>
-        <w:rPr>
-          <w:rFonts w:eastAsiaTheme="minorEastAsia"/>
-        </w:rPr>
-        <w:t>space</w:t>
-      </w:r>
-      <w:ins w:id="63" w:author="Wells K.L." w:date="2022-01-18T16:39:00Z">
-        <w:r>
-          <w:rPr>
-            <w:rFonts w:eastAsiaTheme="minorEastAsia"/>
-          </w:rPr>
-          <w:t xml:space="preserve"> modelling</w:t>
-        </w:r>
-      </w:ins>
-      <w:r>
-        <w:rPr>
-          <w:rFonts w:eastAsiaTheme="minorEastAsia"/>
-        </w:rPr>
-        <w:t xml:space="preserve"> software packages, </w:t>
-      </w:r>
-      <w:commentRangeStart w:id="64"/>
-      <w:commentRangeStart w:id="65"/>
-      <w:r>
-        <w:rPr>
-          <w:rFonts w:eastAsiaTheme="minorEastAsia"/>
-        </w:rPr>
-        <w:t xml:space="preserve">particularly for discrete outcomes </w:t>
-      </w:r>
-      <w:commentRangeEnd w:id="64"/>
-      <w:r>
-        <w:rPr>
-          <w:rStyle w:val="CommentReference"/>
-        </w:rPr>
-        <w:commentReference w:id="64"/>
-      </w:r>
-      <w:commentRangeEnd w:id="65"/>
-      <w:r>
-        <w:rPr>
-          <w:rStyle w:val="CommentReference"/>
-        </w:rPr>
-        <w:commentReference w:id="65"/>
-      </w:r>
-      <w:r>
-        <w:rPr>
-          <w:rFonts w:eastAsiaTheme="minorEastAsia"/>
-        </w:rPr>
-        <w:fldChar w:fldCharType="begin"/>
-      </w:r>
-      <w:r>
-        <w:rPr>
-          <w:rFonts w:eastAsiaTheme="minorEastAsia"/>
-        </w:rPr>
-        <w:instrText xml:space="preserve"> ADDIN EN.CITE &lt;EndNote&gt;&lt;Cite&gt;&lt;Author&gt;Petris&lt;/Author&gt;&lt;Year&gt;2010&lt;/Year&gt;&lt;RecNum&gt;2599&lt;/RecNum&gt;&lt;DisplayText&gt;(Petris 2010, Auger‐Méthé et al. 2021)&lt;/DisplayText&gt;&lt;record&gt;&lt;rec-number&gt;2599&lt;/rec-number&gt;&lt;foreign-keys&gt;&lt;key app="EN" db-id="f9axttepoe0zx2etvp55p52mvdv9fw55dzaf" timestamp="1641435179" guid="5675566c-38a7-4e10-ab13-fe09fe495444"&gt;2599&lt;/key&gt;&lt;/foreign-keys&gt;&lt;ref-type name="Journal Article"&gt;17&lt;/ref-type&gt;&lt;contributors&gt;&lt;authors&gt;&lt;author&gt;Petris, Giovanni&lt;/author&gt;&lt;/authors&gt;&lt;/contributors&gt;&lt;titles&gt;&lt;title&gt;An R package for dynamic linear models&lt;/title&gt;&lt;secondary-title&gt;Journal of Statistical Software&lt;/secondary-title&gt;&lt;/titles&gt;&lt;periodical&gt;&lt;full-title&gt;Journal of Statistical Software&lt;/full-title&gt;&lt;/periodical&gt;&lt;pages&gt;1-16&lt;/pages&gt;&lt;volume&gt;36&lt;/volume&gt;&lt;number&gt;1&lt;/number&gt;&lt;dates&gt;&lt;year&gt;2010&lt;/year&gt;&lt;/dates&gt;&lt;isbn&gt;1548-7660&lt;/isbn&gt;&lt;urls&gt;&lt;/urls&gt;&lt;/record&gt;&lt;/Cite&gt;&lt;Cite&gt;&lt;Author&gt;Auger‐Méthé&lt;/Author&gt;&lt;Year&gt;2021&lt;/Year&gt;&lt;RecNum&gt;2600&lt;/RecNum&gt;&lt;record&gt;&lt;rec-number&gt;2600&lt;/rec-number&gt;&lt;foreign-keys&gt;&lt;key app="EN" db-id="f9axttepoe0zx2etvp55p52mvdv9fw55dzaf" timestamp="1641435302" guid="7c83f8cf-ed68-47f4-b0f6-26d49b590f88"&gt;2600&lt;/key&gt;&lt;/foreign-keys&gt;&lt;ref-type name="Journal Article"&gt;17&lt;/ref-type&gt;&lt;contributors&gt;&lt;authors&gt;&lt;author&gt;Auger‐Méthé, Marie&lt;/author&gt;&lt;author&gt;Newman, Ken&lt;/author&gt;&lt;author&gt;Cole, Diana&lt;/author&gt;&lt;author&gt;Empacher, Fanny&lt;/author&gt;&lt;author&gt;Gryba, Rowenna&lt;/author&gt;&lt;author&gt;King, Aaron A&lt;/author&gt;&lt;author&gt;Leos‐Barajas, Vianey&lt;/author&gt;&lt;author&gt;Mills Flemming, Joanna&lt;/author&gt;&lt;author&gt;Nielsen, Anders&lt;/author&gt;&lt;author&gt;Petris, Giovanni&lt;/author&gt;&lt;/authors&gt;&lt;/contributors&gt;&lt;titles&gt;&lt;title&gt;A guide to state–space modeling of ecological time series&lt;/title&gt;&lt;secondary-title&gt;Ecological Monographs&lt;/secondary-title&gt;&lt;/titles&gt;&lt;periodical&gt;&lt;full-title&gt;Ecological Monographs&lt;/full-title&gt;&lt;/periodical&gt;&lt;pages&gt;e01470&lt;/pages&gt;&lt;volume&gt;91&lt;/volume&gt;&lt;number&gt;4&lt;/number&gt;&lt;dates&gt;&lt;year&gt;2021&lt;/year&gt;&lt;/dates&gt;&lt;isbn&gt;0012-9615&lt;/isbn&gt;&lt;urls&gt;&lt;/urls&gt;&lt;/record&gt;&lt;/Cite&gt;&lt;/EndNote&gt;</w:instrText>
-      </w:r>
-      <w:r>
-        <w:rPr>
-          <w:rFonts w:eastAsiaTheme="minorEastAsia"/>
-        </w:rPr>
-        <w:fldChar w:fldCharType="separate"/>
-      </w:r>
-      <w:r>
-        <w:rPr>
-          <w:rFonts w:eastAsiaTheme="minorEastAsia"/>
-          <w:noProof/>
-        </w:rPr>
-        <w:t>(Petris 2010, Auger‐Méthé et al. 2021)</w:t>
-      </w:r>
-      <w:r>
-        <w:rPr>
-          <w:rFonts w:eastAsiaTheme="minorEastAsia"/>
-        </w:rPr>
-        <w:fldChar w:fldCharType="end"/>
+        <w:t xml:space="preserve"> dynamic ecological models that encompass nonlinear smooths. </w:t>
+      </w:r>
+      <w:r>
+        <w:rPr>
+          <w:rFonts w:eastAsiaTheme="minorEastAsia"/>
+        </w:rPr>
+        <w:t>Other advantages of our framework are (1) missing values are allowed for the response</w:t>
+      </w:r>
+      <w:r>
+        <w:rPr>
+          <w:rFonts w:eastAsiaTheme="minorEastAsia"/>
+        </w:rPr>
+        <w:t>s</w:t>
+      </w:r>
+      <w:r>
+        <w:rPr>
+          <w:rFonts w:eastAsiaTheme="minorEastAsia"/>
+        </w:rPr>
+        <w:t xml:space="preserve">; (2) upper bounds can be </w:t>
+      </w:r>
+      <w:r>
+        <w:rPr>
+          <w:rFonts w:eastAsiaTheme="minorEastAsia"/>
+        </w:rPr>
+        <w:t>used via</w:t>
+      </w:r>
+      <w:r>
+        <w:rPr>
+          <w:rFonts w:eastAsiaTheme="minorEastAsia"/>
+        </w:rPr>
+        <w:t xml:space="preserve"> truncated likelihood</w:t>
+      </w:r>
+      <w:r>
+        <w:rPr>
+          <w:rFonts w:eastAsiaTheme="minorEastAsia"/>
+        </w:rPr>
+        <w:t>s</w:t>
+      </w:r>
+      <w:r>
+        <w:rPr>
+          <w:rFonts w:eastAsiaTheme="minorEastAsia"/>
+        </w:rPr>
+        <w:t xml:space="preserve">; and (3) latent trends can easily be </w:t>
+      </w:r>
+      <w:r>
+        <w:rPr>
+          <w:rFonts w:eastAsiaTheme="minorEastAsia"/>
+        </w:rPr>
+        <w:t>forecasted</w:t>
+      </w:r>
+      <w:r>
+        <w:rPr>
+          <w:rFonts w:eastAsiaTheme="minorEastAsia"/>
+        </w:rPr>
+        <w:t xml:space="preserve"> via their </w:t>
+      </w:r>
+      <w:r>
+        <w:rPr>
+          <w:rFonts w:eastAsiaTheme="minorEastAsia"/>
+        </w:rPr>
+        <w:t xml:space="preserve">autoregressive </w:t>
+      </w:r>
+      <w:r>
+        <w:rPr>
+          <w:rFonts w:eastAsiaTheme="minorEastAsia"/>
+        </w:rPr>
+        <w:t>equations</w:t>
+      </w:r>
+      <w:r>
+        <w:rPr>
+          <w:rFonts w:eastAsiaTheme="minorEastAsia"/>
+        </w:rPr>
+        <w:t xml:space="preserve">, providing robust </w:t>
+      </w:r>
+      <w:r>
+        <w:rPr>
+          <w:rFonts w:eastAsiaTheme="minorEastAsia"/>
+        </w:rPr>
+        <w:t xml:space="preserve">probabilistic </w:t>
+      </w:r>
+      <w:r>
+        <w:rPr>
+          <w:rFonts w:eastAsiaTheme="minorEastAsia"/>
+        </w:rPr>
+        <w:t>uncertainties</w:t>
       </w:r>
       <w:r>
         <w:rPr>
@@ -9385,121 +9382,7 @@
         </w:rPr>
         <w:t xml:space="preserve">. </w:t>
       </w:r>
-      <w:r>
-        <w:rPr>
-          <w:rFonts w:eastAsiaTheme="minorEastAsia"/>
-        </w:rPr>
-        <w:t>Other advantages of our framework are (1) missing values are allowed for the response</w:t>
-      </w:r>
-      <w:r>
-        <w:rPr>
-          <w:rFonts w:eastAsiaTheme="minorEastAsia"/>
-        </w:rPr>
-        <w:t>s</w:t>
-      </w:r>
-      <w:r>
-        <w:rPr>
-          <w:rFonts w:eastAsiaTheme="minorEastAsia"/>
-        </w:rPr>
-        <w:t xml:space="preserve">; (2) upper bounds can be </w:t>
-      </w:r>
-      <w:r>
-        <w:rPr>
-          <w:rFonts w:eastAsiaTheme="minorEastAsia"/>
-        </w:rPr>
-        <w:t>used via</w:t>
-      </w:r>
-      <w:r>
-        <w:rPr>
-          <w:rFonts w:eastAsiaTheme="minorEastAsia"/>
-        </w:rPr>
-        <w:t xml:space="preserve"> truncated likelihood</w:t>
-      </w:r>
-      <w:r>
-        <w:rPr>
-          <w:rFonts w:eastAsiaTheme="minorEastAsia"/>
-        </w:rPr>
-        <w:t>s</w:t>
-      </w:r>
-      <w:r>
-        <w:rPr>
-          <w:rFonts w:eastAsiaTheme="minorEastAsia"/>
-        </w:rPr>
-        <w:t xml:space="preserve">; and (3) latent trends can easily be </w:t>
-      </w:r>
-      <w:r>
-        <w:rPr>
-          <w:rFonts w:eastAsiaTheme="minorEastAsia"/>
-        </w:rPr>
-        <w:t>forecasted</w:t>
-      </w:r>
-      <w:r>
-        <w:rPr>
-          <w:rFonts w:eastAsiaTheme="minorEastAsia"/>
-        </w:rPr>
-        <w:t xml:space="preserve"> via their </w:t>
-      </w:r>
-      <w:commentRangeStart w:id="66"/>
-      <w:del w:id="67" w:author="Nicholas Clark" w:date="2022-01-20T16:21:00Z">
-        <w:r>
-          <w:rPr>
-            <w:rFonts w:eastAsiaTheme="minorEastAsia"/>
-          </w:rPr>
-          <w:delText xml:space="preserve">recursive </w:delText>
-        </w:r>
-      </w:del>
-      <w:ins w:id="68" w:author="Nicholas Clark" w:date="2022-01-20T16:21:00Z">
-        <w:r>
-          <w:rPr>
-            <w:rFonts w:eastAsiaTheme="minorEastAsia"/>
-          </w:rPr>
-          <w:t>autoregressive</w:t>
-        </w:r>
-        <w:r>
-          <w:rPr>
-            <w:rFonts w:eastAsiaTheme="minorEastAsia"/>
-          </w:rPr>
-          <w:t xml:space="preserve"> </w:t>
-        </w:r>
-      </w:ins>
-      <w:r>
-        <w:rPr>
-          <w:rFonts w:eastAsiaTheme="minorEastAsia"/>
-        </w:rPr>
-        <w:t>equations</w:t>
-      </w:r>
-      <w:commentRangeEnd w:id="66"/>
-      <w:r>
-        <w:rPr>
-          <w:rStyle w:val="CommentReference"/>
-        </w:rPr>
-        <w:commentReference w:id="66"/>
-      </w:r>
-      <w:r>
-        <w:rPr>
-          <w:rFonts w:eastAsiaTheme="minorEastAsia"/>
-        </w:rPr>
-        <w:t xml:space="preserve">, providing robust </w:t>
-      </w:r>
-      <w:r>
-        <w:rPr>
-          <w:rFonts w:eastAsiaTheme="minorEastAsia"/>
-        </w:rPr>
-        <w:t xml:space="preserve">probabilistic </w:t>
-      </w:r>
-      <w:r>
-        <w:rPr>
-          <w:rFonts w:eastAsiaTheme="minorEastAsia"/>
-        </w:rPr>
-        <w:t>uncertainties</w:t>
-      </w:r>
-      <w:r>
-        <w:rPr>
-          <w:rFonts w:eastAsiaTheme="minorEastAsia"/>
-        </w:rPr>
-        <w:t xml:space="preserve">. </w:t>
-      </w:r>
-      <w:commentRangeStart w:id="69"/>
+      <w:commentRangeStart w:id="59"/>
       <w:r>
         <w:rPr>
           <w:lang w:val="en-AU"/>
@@ -9700,12 +9583,12 @@
         </w:rPr>
         <w:t>.</w:t>
       </w:r>
-      <w:commentRangeEnd w:id="69"/>
+      <w:commentRangeEnd w:id="59"/>
       <w:r>
         <w:rPr>
           <w:rStyle w:val="CommentReference"/>
         </w:rPr>
-        <w:commentReference w:id="69"/>
+        <w:commentReference w:id="59"/>
       </w:r>
     </w:p>
     <w:p>
@@ -9828,129 +9711,139 @@
         </w:rPr>
         <w:t xml:space="preserve"> joint</w:t>
       </w:r>
-      <w:ins w:id="70" w:author="Wells K.L." w:date="2022-01-18T09:49:00Z">
+      <w:r>
+        <w:rPr>
+          <w:lang w:val="en-AU"/>
+        </w:rPr>
+        <w:t xml:space="preserve"> multivariate</w:t>
+      </w:r>
+      <w:r>
+        <w:rPr>
+          <w:lang w:val="en-AU"/>
+        </w:rPr>
+        <w:t xml:space="preserve"> statistical model for collections of</w:t>
+      </w:r>
+      <w:r>
+        <w:rPr>
+          <w:lang w:val="en-AU"/>
+        </w:rPr>
+        <w:t xml:space="preserve"> time series.</w:t>
+      </w:r>
+      <w:r>
+        <w:rPr>
+          <w:lang w:val="en-AU"/>
+        </w:rPr>
+        <w:t xml:space="preserve"> Dynamic factor models</w:t>
+      </w:r>
+      <w:r>
+        <w:rPr>
+          <w:lang w:val="en-AU"/>
+        </w:rPr>
+        <w:t xml:space="preserve"> that account for multivariate relationships in time series data</w:t>
+      </w:r>
+      <w:r>
+        <w:rPr>
+          <w:lang w:val="en-AU"/>
+        </w:rPr>
+        <w:t xml:space="preserve"> are closely aligned with static latent factor models, which are </w:t>
+      </w:r>
+      <w:r>
+        <w:rPr>
+          <w:lang w:val="en-AU"/>
+        </w:rPr>
+        <w:t>used</w:t>
+      </w:r>
+      <w:r>
+        <w:rPr>
+          <w:lang w:val="en-AU"/>
+        </w:rPr>
+        <w:t xml:space="preserve"> in quantitative ecology to jointly model </w:t>
+      </w:r>
+      <w:commentRangeStart w:id="60"/>
+      <w:r>
+        <w:rPr>
+          <w:lang w:val="en-AU"/>
+        </w:rPr>
+        <w:t>multi</w:t>
+      </w:r>
+      <w:r>
+        <w:rPr>
+          <w:lang w:val="en-AU"/>
+        </w:rPr>
+        <w:t>ple</w:t>
+      </w:r>
+      <w:ins w:id="61" w:author="Nicholas Clark" w:date="2022-01-21T14:17:00Z">
         <w:r>
           <w:rPr>
             <w:lang w:val="en-AU"/>
           </w:rPr>
-          <w:t xml:space="preserve"> multivariate</w:t>
+          <w:t xml:space="preserve"> </w:t>
         </w:r>
       </w:ins>
       <w:r>
         <w:rPr>
           <w:lang w:val="en-AU"/>
         </w:rPr>
-        <w:t xml:space="preserve"> statistical model for collections of</w:t>
-      </w:r>
-      <w:r>
-        <w:rPr>
-          <w:lang w:val="en-AU"/>
-        </w:rPr>
-        <w:t xml:space="preserve"> time series.</w:t>
-      </w:r>
-      <w:r>
-        <w:rPr>
-          <w:lang w:val="en-AU"/>
-        </w:rPr>
-        <w:t xml:space="preserve"> Dynamic factor models</w:t>
-      </w:r>
-      <w:ins w:id="71" w:author="Wells K.L." w:date="2022-01-17T22:50:00Z">
-        <w:r>
-          <w:rPr>
-            <w:lang w:val="en-AU"/>
-          </w:rPr>
-          <w:t xml:space="preserve"> that account for multivariate </w:t>
-        </w:r>
-      </w:ins>
-      <w:ins w:id="72" w:author="Wells K.L." w:date="2022-01-17T22:51:00Z">
-        <w:r>
-          <w:rPr>
-            <w:lang w:val="en-AU"/>
-          </w:rPr>
-          <w:t>relationships in time series data</w:t>
-        </w:r>
-      </w:ins>
-      <w:r>
-        <w:rPr>
-          <w:lang w:val="en-AU"/>
-        </w:rPr>
-        <w:t xml:space="preserve"> are closely aligned with static latent factor models, which are </w:t>
-      </w:r>
-      <w:r>
-        <w:rPr>
-          <w:lang w:val="en-AU"/>
-        </w:rPr>
-        <w:t>used</w:t>
-      </w:r>
-      <w:r>
-        <w:rPr>
-          <w:lang w:val="en-AU"/>
-        </w:rPr>
-        <w:t xml:space="preserve"> in quantitative ecology to jointly model </w:t>
-      </w:r>
-      <w:commentRangeStart w:id="73"/>
-      <w:del w:id="74" w:author="Wells K.L." w:date="2022-01-18T16:43:00Z">
-        <w:r>
-          <w:rPr>
-            <w:lang w:val="en-AU"/>
-          </w:rPr>
-          <w:delText xml:space="preserve">the </w:delText>
-        </w:r>
-      </w:del>
-      <w:del w:id="75" w:author="Wells K.L." w:date="2022-01-18T10:18:00Z">
-        <w:r>
-          <w:rPr>
-            <w:lang w:val="en-AU"/>
-          </w:rPr>
-          <w:delText xml:space="preserve">distributions </w:delText>
-        </w:r>
-      </w:del>
-      <w:del w:id="76" w:author="Wells K.L." w:date="2022-01-18T16:43:00Z">
-        <w:r>
-          <w:rPr>
-            <w:lang w:val="en-AU"/>
-          </w:rPr>
-          <w:delText xml:space="preserve">of </w:delText>
-        </w:r>
-      </w:del>
-      <w:ins w:id="77" w:author="Wells K.L." w:date="2022-01-18T16:43:00Z">
-        <w:r>
-          <w:rPr>
-            <w:lang w:val="en-AU"/>
-          </w:rPr>
-          <w:t>multi-</w:t>
-        </w:r>
-      </w:ins>
-      <w:r>
-        <w:rPr>
-          <w:lang w:val="en-AU"/>
-        </w:rPr>
         <w:t>species</w:t>
       </w:r>
-      <w:ins w:id="78" w:author="Wells K.L." w:date="2022-01-18T16:43:00Z">
-        <w:r>
-          <w:rPr>
-            <w:lang w:val="en-AU"/>
-          </w:rPr>
-          <w:t xml:space="preserve"> response to ecological drivers</w:t>
-        </w:r>
-        <w:commentRangeEnd w:id="73"/>
-        <w:r>
-          <w:rPr>
-            <w:rStyle w:val="CommentReference"/>
-          </w:rPr>
-          <w:commentReference w:id="73"/>
-        </w:r>
-      </w:ins>
       <w:r>
         <w:rPr>
           <w:lang w:val="en-AU"/>
         </w:rPr>
         <w:t xml:space="preserve"> </w:t>
       </w:r>
-      <w:commentRangeStart w:id="79"/>
-      <w:commentRangeStart w:id="80"/>
-      <w:commentRangeStart w:id="81"/>
+      <w:r>
+        <w:rPr>
+          <w:lang w:val="en-AU"/>
+        </w:rPr>
+        <w:t xml:space="preserve">by estimating shared </w:t>
+      </w:r>
+      <w:r>
+        <w:rPr>
+          <w:lang w:val="en-AU"/>
+        </w:rPr>
+        <w:t>response</w:t>
+      </w:r>
+      <w:r>
+        <w:rPr>
+          <w:lang w:val="en-AU"/>
+        </w:rPr>
+        <w:t>s</w:t>
+      </w:r>
+      <w:r>
+        <w:rPr>
+          <w:lang w:val="en-AU"/>
+        </w:rPr>
+        <w:t xml:space="preserve"> to </w:t>
+      </w:r>
+      <w:r>
+        <w:rPr>
+          <w:lang w:val="en-AU"/>
+        </w:rPr>
+        <w:t xml:space="preserve">unmeasured </w:t>
+      </w:r>
+      <w:r>
+        <w:rPr>
+          <w:lang w:val="en-AU"/>
+        </w:rPr>
+        <w:t>ecological drivers</w:t>
+      </w:r>
+      <w:commentRangeEnd w:id="60"/>
+      <w:r>
+        <w:rPr>
+          <w:rStyle w:val="CommentReference"/>
+        </w:rPr>
+        <w:commentReference w:id="60"/>
+      </w:r>
+      <w:r>
+        <w:rPr>
+          <w:lang w:val="en-AU"/>
+        </w:rPr>
+        <w:t xml:space="preserve"> </w:t>
+      </w:r>
+      <w:commentRangeStart w:id="62"/>
+      <w:commentRangeStart w:id="63"/>
+      <w:commentRangeStart w:id="64"/>
       <w:r>
         <w:rPr>
           <w:lang w:val="en-AU"/>
@@ -10158,6 +10051,11 @@
         <w:rPr>
           <w:lang w:val="en-AU"/>
         </w:rPr>
+      </w:r>
+      <w:r>
+        <w:rPr>
+          <w:lang w:val="en-AU"/>
+        </w:rPr>
         <w:fldChar w:fldCharType="separate"/>
       </w:r>
       <w:r>
@@ -10173,26 +10071,26 @@
         </w:rPr>
         <w:fldChar w:fldCharType="end"/>
       </w:r>
-      <w:commentRangeEnd w:id="79"/>
+      <w:commentRangeEnd w:id="62"/>
       <w:r>
         <w:rPr>
           <w:rStyle w:val="CommentReference"/>
         </w:rPr>
-        <w:commentReference w:id="79"/>
-      </w:r>
-      <w:commentRangeEnd w:id="80"/>
+        <w:commentReference w:id="62"/>
+      </w:r>
+      <w:commentRangeEnd w:id="63"/>
       <w:r>
         <w:rPr>
           <w:rStyle w:val="CommentReference"/>
         </w:rPr>
-        <w:commentReference w:id="80"/>
-      </w:r>
-      <w:commentRangeEnd w:id="81"/>
+        <w:commentReference w:id="63"/>
+      </w:r>
+      <w:commentRangeEnd w:id="64"/>
       <w:r>
         <w:rPr>
           <w:rStyle w:val="CommentReference"/>
         </w:rPr>
-        <w:commentReference w:id="81"/>
+        <w:commentReference w:id="64"/>
       </w:r>
       <w:r>
         <w:rPr>
@@ -10284,82 +10182,37 @@
         </w:rPr>
         <w:t>loadings</w:t>
       </w:r>
-      <w:ins w:id="82" w:author="Wells K.L." w:date="2022-01-18T16:42:00Z">
-        <w:r>
-          <w:rPr>
-            <w:lang w:val="en-AU"/>
-          </w:rPr>
-          <w:t xml:space="preserve"> while exercising dimension reduction</w:t>
-        </w:r>
-      </w:ins>
-      <w:ins w:id="83" w:author="Wells K.L." w:date="2022-01-18T16:48:00Z">
-        <w:r>
-          <w:rPr>
-            <w:lang w:val="en-AU"/>
-          </w:rPr>
-          <w:t xml:space="preserve"> through minimizing the number of these random predictors</w:t>
-        </w:r>
-      </w:ins>
-      <w:ins w:id="84" w:author="Wells K.L." w:date="2022-01-18T09:51:00Z">
-        <w:r>
-          <w:rPr>
-            <w:lang w:val="en-AU"/>
-          </w:rPr>
-          <w:t xml:space="preserve"> (</w:t>
-        </w:r>
-        <w:r>
-          <w:rPr>
-            <w:noProof/>
-            <w:lang w:val="en-AU"/>
-          </w:rPr>
-          <w:t>Warton et al. 2015</w:t>
-        </w:r>
-      </w:ins>
-      <w:ins w:id="85" w:author="Wells K.L." w:date="2022-01-18T09:53:00Z">
-        <w:r>
-          <w:rPr>
-            <w:noProof/>
-            <w:lang w:val="en-AU"/>
-          </w:rPr>
-          <w:t>, Ward et al. 2021</w:t>
-        </w:r>
-      </w:ins>
-      <w:ins w:id="86" w:author="Wells K.L." w:date="2022-01-18T09:51:00Z">
-        <w:r>
-          <w:rPr>
-            <w:noProof/>
-            <w:lang w:val="en-AU"/>
-          </w:rPr>
-          <w:t>)</w:t>
-        </w:r>
-      </w:ins>
-      <w:r>
-        <w:rPr>
-          <w:lang w:val="en-AU"/>
-        </w:rPr>
-        <w:t>. Often species do demonstrate correlated responses to gradients</w:t>
-      </w:r>
-      <w:del w:id="87" w:author="Wells K.L." w:date="2022-01-18T09:54:00Z">
-        <w:r>
-          <w:rPr>
-            <w:lang w:val="en-AU"/>
-          </w:rPr>
-          <w:delText xml:space="preserve"> </w:delText>
-        </w:r>
-        <w:commentRangeStart w:id="88"/>
-        <w:r>
-          <w:rPr>
-            <w:lang w:val="en-AU"/>
-          </w:rPr>
-          <w:delText>that have not been adequately measured</w:delText>
-        </w:r>
-      </w:del>
-      <w:commentRangeEnd w:id="88"/>
+      <w:r>
+        <w:rPr>
+          <w:lang w:val="en-AU"/>
+        </w:rPr>
+        <w:t xml:space="preserve"> while exercising dimension reduction</w:t>
+      </w:r>
+      <w:r>
+        <w:rPr>
+          <w:lang w:val="en-AU"/>
+        </w:rPr>
+        <w:t xml:space="preserve"> through minimizing the number of these random predictors</w:t>
+      </w:r>
+      <w:r>
+        <w:rPr>
+          <w:lang w:val="en-AU"/>
+        </w:rPr>
+        <w:t xml:space="preserve">. </w:t>
+      </w:r>
+      <w:r>
+        <w:rPr>
+          <w:lang w:val="en-AU"/>
+        </w:rPr>
+        <w:t>Often species do demonstrate correlated responses to gradients</w:t>
+      </w:r>
+      <w:commentRangeStart w:id="65"/>
+      <w:commentRangeEnd w:id="65"/>
       <w:r>
         <w:rPr>
           <w:rStyle w:val="CommentReference"/>
         </w:rPr>
-        <w:commentReference w:id="88"/>
+        <w:commentReference w:id="65"/>
       </w:r>
       <w:r>
         <w:rPr>
@@ -10367,57 +10220,41 @@
         </w:rPr>
         <w:t>, meaning that a smaller set of factors</w:t>
       </w:r>
-      <w:ins w:id="89" w:author="Wells K.L." w:date="2022-01-18T10:03:00Z">
-        <w:r>
-          <w:rPr>
-            <w:lang w:val="en-AU"/>
-          </w:rPr>
-          <w:t xml:space="preserve"> (i.e. a low-dimensional representation)</w:t>
-        </w:r>
-      </w:ins>
+      <w:r>
+        <w:rPr>
+          <w:lang w:val="en-AU"/>
+        </w:rPr>
+        <w:t xml:space="preserve"> (i.e. a low-dimensional representation)</w:t>
+      </w:r>
       <w:r>
         <w:rPr>
           <w:lang w:val="en-AU"/>
         </w:rPr>
         <w:t xml:space="preserve"> than the total number of </w:t>
       </w:r>
-      <w:commentRangeStart w:id="90"/>
-      <w:ins w:id="91" w:author="Wells K.L." w:date="2022-01-18T16:49:00Z">
-        <w:r>
-          <w:rPr>
-            <w:lang w:val="en-AU"/>
-          </w:rPr>
-          <w:t xml:space="preserve">possible relationships between </w:t>
-        </w:r>
-      </w:ins>
-      <w:ins w:id="92" w:author="Wells K.L." w:date="2022-01-18T16:50:00Z">
-        <w:r>
-          <w:rPr>
-            <w:lang w:val="en-AU"/>
-          </w:rPr>
-          <w:t>variables</w:t>
-        </w:r>
-      </w:ins>
-      <w:del w:id="93" w:author="Wells K.L." w:date="2022-01-18T16:50:00Z">
-        <w:r>
-          <w:rPr>
-            <w:lang w:val="en-AU"/>
-          </w:rPr>
-          <w:delText>species</w:delText>
-        </w:r>
-      </w:del>
-      <w:commentRangeEnd w:id="90"/>
-      <w:r>
-        <w:rPr>
-          <w:rStyle w:val="CommentReference"/>
-        </w:rPr>
-        <w:commentReference w:id="90"/>
-      </w:r>
-      <w:r>
-        <w:rPr>
-          <w:lang w:val="en-AU"/>
-        </w:rPr>
-        <w:t xml:space="preserve"> can adequately capture the </w:t>
+      <w:r>
+        <w:rPr>
+          <w:lang w:val="en-AU"/>
+        </w:rPr>
+        <w:t xml:space="preserve">possible </w:t>
+      </w:r>
+      <w:r>
+        <w:rPr>
+          <w:lang w:val="en-AU"/>
+        </w:rPr>
+        <w:t xml:space="preserve">inter-species </w:t>
+      </w:r>
+      <w:r>
+        <w:rPr>
+          <w:lang w:val="en-AU"/>
+        </w:rPr>
+        <w:t xml:space="preserve">relationships </w:t>
+      </w:r>
+      <w:r>
+        <w:rPr>
+          <w:lang w:val="en-AU"/>
+        </w:rPr>
+        <w:t xml:space="preserve">can adequately capture the </w:t>
       </w:r>
       <w:r>
         <w:rPr>
@@ -10474,22 +10311,48 @@
         </w:rPr>
         <w:t xml:space="preserve"> A dynamic factor model extends this reasoning by assuming the factors evolve as dynamic processes</w:t>
       </w:r>
-      <w:ins w:id="94" w:author="Wells K.L." w:date="2022-01-18T16:53:00Z">
-        <w:r>
-          <w:rPr>
-            <w:lang w:val="en-AU"/>
-          </w:rPr>
-          <w:t xml:space="preserve">, whereby </w:t>
-        </w:r>
-      </w:ins>
-      <w:ins w:id="95" w:author="Wells K.L." w:date="2022-01-18T16:54:00Z">
-        <w:r>
-          <w:rPr>
-            <w:lang w:val="en-AU"/>
-          </w:rPr>
-          <w:t>factor loadings enable to quantify species-specific relationships with these factors</w:t>
-        </w:r>
-      </w:ins>
+      <w:r>
+        <w:rPr>
+          <w:lang w:val="en-AU"/>
+        </w:rPr>
+        <w:t>, w</w:t>
+      </w:r>
+      <w:r>
+        <w:rPr>
+          <w:lang w:val="en-AU"/>
+        </w:rPr>
+        <w:t>ith</w:t>
+      </w:r>
+      <w:r>
+        <w:rPr>
+          <w:lang w:val="en-AU"/>
+        </w:rPr>
+        <w:t xml:space="preserve"> factor loadings quantify</w:t>
+      </w:r>
+      <w:r>
+        <w:rPr>
+          <w:lang w:val="en-AU"/>
+        </w:rPr>
+        <w:t>ing each series’</w:t>
+      </w:r>
+      <w:r>
+        <w:rPr>
+          <w:lang w:val="en-AU"/>
+        </w:rPr>
+        <w:t xml:space="preserve"> </w:t>
+      </w:r>
+      <w:r>
+        <w:rPr>
+          <w:lang w:val="en-AU"/>
+        </w:rPr>
+        <w:t>dependence on the latent</w:t>
+      </w:r>
+      <w:r>
+        <w:rPr>
+          <w:lang w:val="en-AU"/>
+        </w:rPr>
+        <w:t xml:space="preserve"> factors</w:t>
+      </w:r>
       <w:r>
         <w:rPr>
           <w:lang w:val="en-AU"/>
@@ -10526,28 +10389,18 @@
         </w:rPr>
         <w:t xml:space="preserve">of </w:t>
       </w:r>
-      <w:del w:id="96" w:author="Wells K.L." w:date="2022-01-18T16:55:00Z">
-        <w:r>
-          <w:rPr>
-            <w:lang w:val="en-AU"/>
-          </w:rPr>
-          <w:delText xml:space="preserve">unobserved </w:delText>
-        </w:r>
-      </w:del>
-      <w:ins w:id="97" w:author="Wells K.L." w:date="2022-01-18T16:55:00Z">
-        <w:r>
-          <w:rPr>
-            <w:lang w:val="en-AU"/>
-          </w:rPr>
-          <w:t>latent</w:t>
-        </w:r>
-        <w:r>
-          <w:rPr>
-            <w:lang w:val="en-AU"/>
-          </w:rPr>
-          <w:t xml:space="preserve"> </w:t>
-        </w:r>
-      </w:ins>
+      <w:r>
+        <w:rPr>
+          <w:lang w:val="en-AU"/>
+        </w:rPr>
+        <w:t>latent</w:t>
+      </w:r>
+      <w:r>
+        <w:rPr>
+          <w:lang w:val="en-AU"/>
+        </w:rPr>
+        <w:t xml:space="preserve"> </w:t>
+      </w:r>
       <w:r>
         <w:rPr>
           <w:lang w:val="en-AU"/>
@@ -10606,43 +10459,67 @@
         <w:rPr>
           <w:lang w:val="en-AU"/>
         </w:rPr>
+        <w:t xml:space="preserve"> series</w:t>
+      </w:r>
+      <w:r>
+        <w:rPr>
+          <w:lang w:val="en-AU"/>
+        </w:rPr>
+        <w:t xml:space="preserve">. </w:t>
+      </w:r>
+      <w:r>
+        <w:rPr>
+          <w:lang w:val="en-AU"/>
+        </w:rPr>
+        <w:t>This dimension reduction simplifies</w:t>
+      </w:r>
+      <w:r>
+        <w:rPr>
+          <w:lang w:val="en-AU"/>
+        </w:rPr>
+        <w:t xml:space="preserve"> the forecasting</w:t>
+      </w:r>
+      <w:r>
+        <w:rPr>
+          <w:lang w:val="en-AU"/>
+        </w:rPr>
+        <w:t xml:space="preserve"> task</w:t>
+      </w:r>
+      <w:r>
+        <w:rPr>
+          <w:lang w:val="en-AU"/>
+        </w:rPr>
+        <w:t>, as only the smaller set of</w:t>
+      </w:r>
+      <w:r>
+        <w:rPr>
+          <w:lang w:val="en-AU"/>
+        </w:rPr>
         <w:t xml:space="preserve"> </w:t>
       </w:r>
       <w:r>
         <w:rPr>
           <w:lang w:val="en-AU"/>
         </w:rPr>
-        <w:t>variables</w:t>
-      </w:r>
-      <w:r>
-        <w:rPr>
-          <w:lang w:val="en-AU"/>
-        </w:rPr>
-        <w:t xml:space="preserve">. </w:t>
-      </w:r>
-      <w:r>
-        <w:rPr>
-          <w:lang w:val="en-AU"/>
-        </w:rPr>
-        <w:t>This dimension reduction simplifies</w:t>
-      </w:r>
-      <w:r>
-        <w:rPr>
-          <w:lang w:val="en-AU"/>
-        </w:rPr>
-        <w:t xml:space="preserve"> the forecasting</w:t>
-      </w:r>
-      <w:r>
-        <w:rPr>
-          <w:lang w:val="en-AU"/>
-        </w:rPr>
-        <w:t xml:space="preserve"> task</w:t>
-      </w:r>
-      <w:r>
-        <w:rPr>
-          <w:lang w:val="en-AU"/>
-        </w:rPr>
-        <w:t>, as only the smaller set of</w:t>
+        <w:t>dynamic factors</w:t>
+      </w:r>
+      <w:r>
+        <w:rPr>
+          <w:lang w:val="en-AU"/>
+        </w:rPr>
+        <w:t xml:space="preserve"> and the series</w:t>
+      </w:r>
+      <w:r>
+        <w:rPr>
+          <w:lang w:val="en-AU"/>
+        </w:rPr>
+        <w:t>’</w:t>
+      </w:r>
+      <w:r>
+        <w:rPr>
+          <w:lang w:val="en-AU"/>
+        </w:rPr>
+        <w:t xml:space="preserve"> specific factor loadings</w:t>
       </w:r>
       <w:r>
         <w:rPr>
@@ -10654,32 +10531,8 @@
         <w:rPr>
           <w:lang w:val="en-AU"/>
         </w:rPr>
-        <w:t>dynamic factors</w:t>
-      </w:r>
-      <w:ins w:id="98" w:author="Wells K.L." w:date="2022-01-18T17:00:00Z">
-        <w:r>
-          <w:rPr>
-            <w:lang w:val="en-AU"/>
-          </w:rPr>
-          <w:t xml:space="preserve"> and the series</w:t>
-        </w:r>
-      </w:ins>
-      <w:ins w:id="99" w:author="Wells K.L." w:date="2022-01-18T17:02:00Z">
-        <w:r>
-          <w:rPr>
-            <w:lang w:val="en-AU"/>
-          </w:rPr>
-          <w:t>’</w:t>
-        </w:r>
-      </w:ins>
-      <w:ins w:id="100" w:author="Wells K.L." w:date="2022-01-18T17:00:00Z">
-        <w:r>
-          <w:rPr>
-            <w:lang w:val="en-AU"/>
-          </w:rPr>
-          <w:t xml:space="preserve"> specific factor loadings</w:t>
-        </w:r>
-      </w:ins>
+        <w:t>needs to be</w:t>
+      </w:r>
       <w:r>
         <w:rPr>
           <w:lang w:val="en-AU"/>
@@ -10690,7 +10543,7 @@
         <w:rPr>
           <w:lang w:val="en-AU"/>
         </w:rPr>
-        <w:t>needs to be</w:t>
+        <w:t>estimated</w:t>
       </w:r>
       <w:r>
         <w:rPr>
@@ -10702,7 +10555,7 @@
         <w:rPr>
           <w:lang w:val="en-AU"/>
         </w:rPr>
-        <w:t>estimated</w:t>
+        <w:t>to generate forecasts</w:t>
       </w:r>
       <w:r>
         <w:rPr>
@@ -10714,7 +10567,38 @@
         <w:rPr>
           <w:lang w:val="en-AU"/>
         </w:rPr>
-        <w:t>to generate forecasts</w:t>
+        <w:fldChar w:fldCharType="begin"/>
+      </w:r>
+      <w:r>
+        <w:rPr>
+          <w:lang w:val="en-AU"/>
+        </w:rPr>
+        <w:instrText xml:space="preserve"> ADDIN EN.CITE &lt;EndNote&gt;&lt;Cite&gt;&lt;Author&gt;De Stefani&lt;/Author&gt;&lt;Year&gt;2019&lt;/Year&gt;&lt;RecNum&gt;2129&lt;/RecNum&gt;&lt;DisplayText&gt;(De Stefani et al. 2019)&lt;/DisplayText&gt;&lt;record&gt;&lt;rec-number&gt;2129&lt;/rec-number&gt;&lt;foreign-keys&gt;&lt;key app="EN" db-id="f9axttepoe0zx2etvp55p52mvdv9fw55dzaf" timestamp="1602801251" guid="2a6d9dd7-8b1c-43b4-a60a-f4b2dba48efe"&gt;2129&lt;/key&gt;&lt;/foreign-keys&gt;&lt;ref-type name="Journal Article"&gt;17&lt;/ref-type&gt;&lt;contributors&gt;&lt;authors&gt;&lt;author&gt;De Stefani, Jacopo&lt;/author&gt;&lt;author&gt;Le Borgne, Yann-Aël&lt;/author&gt;&lt;author&gt;Caelen, Olivier&lt;/author&gt;&lt;author&gt;Hattab, Dalila&lt;/author&gt;&lt;author&gt;Bontempi, Gianluca&lt;/author&gt;&lt;/authors&gt;&lt;/contributors&gt;&lt;titles&gt;&lt;title&gt;Batch and incremental dynamic factor machine learning for multivariate and multi-step-ahead forecasting&lt;/title&gt;&lt;secondary-title&gt;International Journal of Data Science and Analytics&lt;/secondary-title&gt;&lt;/titles&gt;&lt;periodical&gt;&lt;full-title&gt;International Journal of Data Science and Analytics&lt;/full-title&gt;&lt;/periodical&gt;&lt;pages&gt;311-329&lt;/pages&gt;&lt;volume&gt;7&lt;/volume&gt;&lt;number&gt;4&lt;/number&gt;&lt;dates&gt;&lt;year&gt;2019&lt;/year&gt;&lt;pub-dates&gt;&lt;date&gt;2019/06/01&lt;/date&gt;&lt;/pub-dates&gt;&lt;/dates&gt;&lt;isbn&gt;2364-4168&lt;/isbn&gt;&lt;urls&gt;&lt;related-urls&gt;&lt;url&gt;https://doi.org/10.1007/s41060-018-0150-x&lt;/url&gt;&lt;/related-urls&gt;&lt;/urls&gt;&lt;electronic-resource-num&gt;10.1007/s41060-018-0150-x&lt;/electronic-resource-num&gt;&lt;/record&gt;&lt;/Cite&gt;&lt;/EndNote&gt;</w:instrText>
+      </w:r>
+      <w:r>
+        <w:rPr>
+          <w:lang w:val="en-AU"/>
+        </w:rPr>
+        <w:fldChar w:fldCharType="separate"/>
+      </w:r>
+      <w:r>
+        <w:rPr>
+          <w:noProof/>
+          <w:lang w:val="en-AU"/>
+        </w:rPr>
+        <w:t>(De Stefani et al. 2019)</w:t>
+      </w:r>
+      <w:r>
+        <w:rPr>
+          <w:lang w:val="en-AU"/>
+        </w:rPr>
+        <w:fldChar w:fldCharType="end"/>
+      </w:r>
+      <w:r>
+        <w:rPr>
+          <w:lang w:val="en-AU"/>
+        </w:rPr>
+        <w:t>.</w:t>
       </w:r>
       <w:r>
         <w:rPr>
@@ -10726,64 +10610,7 @@
         <w:rPr>
           <w:lang w:val="en-AU"/>
         </w:rPr>
-        <w:fldChar w:fldCharType="begin"/>
-      </w:r>
-      <w:r>
-        <w:rPr>
-          <w:lang w:val="en-AU"/>
-        </w:rPr>
-        <w:instrText xml:space="preserve"> ADDIN EN.CITE &lt;EndNote&gt;&lt;Cite&gt;&lt;Author&gt;De Stefani&lt;/Author&gt;&lt;Year&gt;2019&lt;/Year&gt;&lt;RecNum&gt;2129&lt;/RecNum&gt;&lt;DisplayText&gt;(De Stefani et al. 2019)&lt;/DisplayText&gt;&lt;record&gt;&lt;rec-number&gt;2129&lt;/rec-number&gt;&lt;foreign-keys&gt;&lt;key app="EN" db-id="f9axttepoe0zx2etvp55p52mvdv9fw55dzaf" timestamp="1602801251" guid="2a6d9dd7-8b1c-43b4-a60a-f4b2dba48efe"&gt;2129&lt;/key&gt;&lt;/foreign-keys&gt;&lt;ref-type name="Journal Article"&gt;17&lt;/ref-type&gt;&lt;contributors&gt;&lt;authors&gt;&lt;author&gt;De Stefani, Jacopo&lt;/author&gt;&lt;author&gt;Le Borgne, Yann-Aël&lt;/author&gt;&lt;author&gt;Caelen, Olivier&lt;/author&gt;&lt;author&gt;Hattab, Dalila&lt;/author&gt;&lt;author&gt;Bontempi, Gianluca&lt;/author&gt;&lt;/authors&gt;&lt;/contributors&gt;&lt;titles&gt;&lt;title&gt;Batch and incremental dynamic factor machine learning for multivariate and multi-step-ahead forecasting&lt;/title&gt;&lt;secondary-title&gt;International Journal of Data Science and Analytics&lt;/secondary-title&gt;&lt;/titles&gt;&lt;periodical&gt;&lt;full-title&gt;International Journal of Data Science and Analytics&lt;/full-title&gt;&lt;/periodical&gt;&lt;pages&gt;311-329&lt;/pages&gt;&lt;volume&gt;7&lt;/volume&gt;&lt;number&gt;4&lt;/number&gt;&lt;dates&gt;&lt;year&gt;2019&lt;/year&gt;&lt;pub-dates&gt;&lt;date&gt;2019/06/01&lt;/date&gt;&lt;/pub-dates&gt;&lt;/dates&gt;&lt;isbn&gt;2364-4168&lt;/isbn&gt;&lt;urls&gt;&lt;related-urls&gt;&lt;url&gt;https://doi.org/10.1007/s41060-018-0150-x&lt;/url&gt;&lt;/related-urls&gt;&lt;/urls&gt;&lt;electronic-resource-num&gt;10.1007/s41060-018-0150-x&lt;/electronic-resource-num&gt;&lt;/record&gt;&lt;/Cite&gt;&lt;/EndNote&gt;</w:instrText>
-      </w:r>
-      <w:r>
-        <w:rPr>
-          <w:lang w:val="en-AU"/>
-        </w:rPr>
-        <w:fldChar w:fldCharType="separate"/>
-      </w:r>
-      <w:r>
-        <w:rPr>
-          <w:noProof/>
-          <w:lang w:val="en-AU"/>
-        </w:rPr>
-        <w:t>(De Stefani et al. 2019)</w:t>
-      </w:r>
-      <w:r>
-        <w:rPr>
-          <w:lang w:val="en-AU"/>
-        </w:rPr>
-        <w:fldChar w:fldCharType="end"/>
-      </w:r>
-      <w:r>
-        <w:rPr>
-          <w:lang w:val="en-AU"/>
-        </w:rPr>
-        <w:t>.</w:t>
-      </w:r>
-      <w:r>
-        <w:rPr>
-          <w:lang w:val="en-AU"/>
-        </w:rPr>
-        <w:t xml:space="preserve"> </w:t>
-      </w:r>
-      <w:r>
-        <w:rPr>
-          <w:lang w:val="en-AU"/>
-        </w:rPr>
-        <w:t xml:space="preserve">In our dynamic </w:t>
-      </w:r>
-      <w:del w:id="101" w:author="Wells K.L." w:date="2022-01-18T17:01:00Z">
-        <w:r>
-          <w:rPr>
-            <w:lang w:val="en-AU"/>
-          </w:rPr>
-          <w:delText xml:space="preserve">factor </w:delText>
-        </w:r>
-      </w:del>
-      <w:r>
-        <w:rPr>
-          <w:lang w:val="en-AU"/>
-        </w:rPr>
-        <w:t xml:space="preserve">GAM, </w:t>
+        <w:t xml:space="preserve">In our dynamic GAM, </w:t>
       </w:r>
       <w:r>
         <w:rPr>
@@ -11514,8 +11341,8 @@
         </w:rPr>
         <w:t xml:space="preserve"> the univariate case, the factors can evolve either as random walks </w:t>
       </w:r>
-      <w:commentRangeStart w:id="102"/>
-      <w:commentRangeStart w:id="103"/>
+      <w:commentRangeStart w:id="66"/>
+      <w:commentRangeStart w:id="67"/>
       <w:r>
         <w:rPr>
           <w:rFonts w:eastAsiaTheme="minorEastAsia"/>
@@ -11523,19 +11350,19 @@
         </w:rPr>
         <w:t xml:space="preserve">with drift </w:t>
       </w:r>
-      <w:commentRangeEnd w:id="102"/>
+      <w:commentRangeEnd w:id="66"/>
       <w:r>
         <w:rPr>
           <w:rStyle w:val="CommentReference"/>
         </w:rPr>
-        <w:commentReference w:id="102"/>
-      </w:r>
-      <w:commentRangeEnd w:id="103"/>
+        <w:commentReference w:id="66"/>
+      </w:r>
+      <w:commentRangeEnd w:id="67"/>
       <w:r>
         <w:rPr>
           <w:rStyle w:val="CommentReference"/>
         </w:rPr>
-        <w:commentReference w:id="103"/>
+        <w:commentReference w:id="67"/>
       </w:r>
       <w:r>
         <w:rPr>
@@ -11595,34 +11422,31 @@
         </w:rPr>
         <w:t xml:space="preserve">factor model is the need to </w:t>
       </w:r>
-      <w:commentRangeStart w:id="104"/>
-      <w:ins w:id="105" w:author="Wells K.L." w:date="2022-01-18T17:04:00Z">
-        <w:r>
-          <w:t>determine</w:t>
-        </w:r>
-        <w:r>
-          <w:rPr>
-            <w:rFonts w:eastAsiaTheme="minorEastAsia"/>
-            <w:lang w:val="en-AU"/>
-          </w:rPr>
-          <w:t xml:space="preserve"> </w:t>
-        </w:r>
-      </w:ins>
-      <w:del w:id="106" w:author="Wells K.L." w:date="2022-01-18T17:04:00Z">
-        <w:r>
-          <w:rPr>
-            <w:rFonts w:eastAsiaTheme="minorEastAsia"/>
-            <w:lang w:val="en-AU"/>
-          </w:rPr>
-          <w:delText xml:space="preserve">pre-specify </w:delText>
-        </w:r>
-      </w:del>
-      <w:commentRangeEnd w:id="104"/>
+      <w:commentRangeStart w:id="68"/>
+      <w:commentRangeStart w:id="69"/>
+      <w:r>
+        <w:t>determine</w:t>
+      </w:r>
+      <w:r>
+        <w:rPr>
+          <w:rFonts w:eastAsiaTheme="minorEastAsia"/>
+          <w:lang w:val="en-AU"/>
+        </w:rPr>
+        <w:t xml:space="preserve"> </w:t>
+      </w:r>
+      <w:commentRangeEnd w:id="68"/>
       <w:r>
         <w:rPr>
           <w:rStyle w:val="CommentReference"/>
         </w:rPr>
-        <w:commentReference w:id="104"/>
+        <w:commentReference w:id="68"/>
+      </w:r>
+      <w:commentRangeEnd w:id="69"/>
+      <w:r>
+        <w:rPr>
+          <w:rStyle w:val="CommentReference"/>
+        </w:rPr>
+        <w:commentReference w:id="69"/>
       </w:r>
       <w:r>
         <w:rPr>
@@ -11654,14 +11478,141 @@
           <w:rFonts w:eastAsiaTheme="minorEastAsia"/>
           <w:lang w:val="en-AU"/>
         </w:rPr>
-        <w:fldChar w:fldCharType="begin"/>
-      </w:r>
-      <w:r>
-        <w:rPr>
-          <w:rFonts w:eastAsiaTheme="minorEastAsia"/>
-          <w:lang w:val="en-AU"/>
-        </w:rPr>
-        <w:instrText xml:space="preserve"> ADDIN EN.CITE &lt;EndNote&gt;&lt;Cite&gt;&lt;Author&gt;Thorson&lt;/Author&gt;&lt;Year&gt;2016&lt;/Year&gt;&lt;RecNum&gt;2606&lt;/RecNum&gt;&lt;DisplayText&gt;(Thorson et al. 2016, Tobler et al. 2019)&lt;/DisplayText&gt;&lt;record&gt;&lt;rec-number&gt;2606&lt;/rec-number&gt;&lt;foreign-keys&gt;&lt;key app="EN" db-id="f9axttepoe0zx2etvp55p52mvdv9fw55dzaf" timestamp="1641455769" guid="670338a1-e8c2-4a3a-b399-da6e7d104138"&gt;2606&lt;/key&gt;&lt;/foreign-keys&gt;&lt;ref-type name="Journal Article"&gt;17&lt;/ref-type&gt;&lt;contributors&gt;&lt;authors&gt;&lt;author&gt;Thorson, James T&lt;/author&gt;&lt;author&gt;Ianelli, James N&lt;/author&gt;&lt;author&gt;Larsen, Elise A&lt;/author&gt;&lt;author&gt;Ries, Leslie&lt;/author&gt;&lt;author&gt;Scheuerell, Mark D&lt;/author&gt;&lt;author&gt;Szuwalski, Cody&lt;/author&gt;&lt;author&gt;Zipkin, Elise F&lt;/author&gt;&lt;/authors&gt;&lt;/contributors&gt;&lt;titles&gt;&lt;title&gt;Joint dynamic species distribution models: a tool for community ordination and spatio‐temporal monitoring&lt;/title&gt;&lt;secondary-title&gt;Global Ecology and Biogeography&lt;/secondary-title&gt;&lt;/titles&gt;&lt;periodical&gt;&lt;full-title&gt;Global Ecology and Biogeography&lt;/full-title&gt;&lt;/periodical&gt;&lt;pages&gt;1144-1158&lt;/pages&gt;&lt;volume&gt;25&lt;/volume&gt;&lt;number&gt;9&lt;/number&gt;&lt;dates&gt;&lt;year&gt;2016&lt;/year&gt;&lt;/dates&gt;&lt;isbn&gt;1466-822X&lt;/isbn&gt;&lt;urls&gt;&lt;/urls&gt;&lt;/record&gt;&lt;/Cite&gt;&lt;Cite&gt;&lt;Author&gt;Tobler&lt;/Author&gt;&lt;Year&gt;2019&lt;/Year&gt;&lt;RecNum&gt;2601&lt;/RecNum&gt;&lt;record&gt;&lt;rec-number&gt;2601&lt;/rec-number&gt;&lt;foreign-keys&gt;&lt;key app="EN" db-id="f9axttepoe0zx2etvp55p52mvdv9fw55dzaf" timestamp="1641438569" guid="0542f0fa-63d1-492f-9dc2-f0e73536a5e1"&gt;2601&lt;/key&gt;&lt;/foreign-keys&gt;&lt;ref-type name="Journal Article"&gt;17&lt;/ref-type&gt;&lt;contributors&gt;&lt;authors&gt;&lt;author&gt;Tobler, Mathias W&lt;/author&gt;&lt;author&gt;Kéry, Marc&lt;/author&gt;&lt;author&gt;Hui, Francis KC&lt;/author&gt;&lt;author&gt;Guillera‐Arroita, Gurutzeta&lt;/author&gt;&lt;author&gt;Knaus, Peter&lt;/author&gt;&lt;author&gt;Sattler, Thomas&lt;/author&gt;&lt;/authors&gt;&lt;/contributors&gt;&lt;titles&gt;&lt;title&gt;Joint species distribution models with species correlations and imperfect detection&lt;/title&gt;&lt;secondary-title&gt;Ecology&lt;/secondary-title&gt;&lt;/titles&gt;&lt;periodical&gt;&lt;full-title&gt;Ecology&lt;/full-title&gt;&lt;/periodical&gt;&lt;pages&gt;e02754&lt;/pages&gt;&lt;volume&gt;100&lt;/volume&gt;&lt;number&gt;8&lt;/number&gt;&lt;dates&gt;&lt;year&gt;2019&lt;/year&gt;&lt;/dates&gt;&lt;isbn&gt;0012-9658&lt;/isbn&gt;&lt;urls&gt;&lt;/urls&gt;&lt;/record&gt;&lt;/Cite&gt;&lt;/EndNote&gt;</w:instrText>
+        <w:fldChar w:fldCharType="begin">
+          <w:fldData xml:space="preserve">PEVuZE5vdGU+PENpdGU+PEF1dGhvcj5UaG9yc29uPC9BdXRob3I+PFllYXI+MjAxNjwvWWVhcj48
+UmVjTnVtPjI2MDY8L1JlY051bT48RGlzcGxheVRleHQ+KEJoYXR0YWNoYXJ5YSBhbmQgRHVuc29u
+IDIwMTEsIFRob3Jzb24gZXQgYWwuIDIwMTYsIFRvYmxlciBldCBhbC4gMjAxOSk8L0Rpc3BsYXlU
+ZXh0PjxyZWNvcmQ+PHJlYy1udW1iZXI+MjYwNjwvcmVjLW51bWJlcj48Zm9yZWlnbi1rZXlzPjxr
+ZXkgYXBwPSJFTiIgZGItaWQ9ImY5YXh0dGVwb2UwengyZXR2cDU1cDUybXZkdjlmdzU1ZHphZiIg
+dGltZXN0YW1wPSIxNjQxNDU1NzY5IiBndWlkPSI2NzAzMzhhMS1lOGMyLTRhM2EtYjM5OS1kYTZl
+N2QxMDQxMzgiPjI2MDY8L2tleT48L2ZvcmVpZ24ta2V5cz48cmVmLXR5cGUgbmFtZT0iSm91cm5h
+bCBBcnRpY2xlIj4xNzwvcmVmLXR5cGU+PGNvbnRyaWJ1dG9ycz48YXV0aG9ycz48YXV0aG9yPlRo
+b3Jzb24sIEphbWVzIFQ8L2F1dGhvcj48YXV0aG9yPklhbmVsbGksIEphbWVzIE48L2F1dGhvcj48
+YXV0aG9yPkxhcnNlbiwgRWxpc2UgQTwvYXV0aG9yPjxhdXRob3I+UmllcywgTGVzbGllPC9hdXRo
+b3I+PGF1dGhvcj5TY2hldWVyZWxsLCBNYXJrIEQ8L2F1dGhvcj48YXV0aG9yPlN6dXdhbHNraSwg
+Q29keTwvYXV0aG9yPjxhdXRob3I+Wmlwa2luLCBFbGlzZSBGPC9hdXRob3I+PC9hdXRob3JzPjwv
+Y29udHJpYnV0b3JzPjx0aXRsZXM+PHRpdGxlPkpvaW50IGR5bmFtaWMgc3BlY2llcyBkaXN0cmli
+dXRpb24gbW9kZWxzOiBhIHRvb2wgZm9yIGNvbW11bml0eSBvcmRpbmF0aW9uIGFuZCBzcGF0aW/i
+gJB0ZW1wb3JhbCBtb25pdG9yaW5nPC90aXRsZT48c2Vjb25kYXJ5LXRpdGxlPkdsb2JhbCBFY29s
+b2d5IGFuZCBCaW9nZW9ncmFwaHk8L3NlY29uZGFyeS10aXRsZT48L3RpdGxlcz48cGVyaW9kaWNh
+bD48ZnVsbC10aXRsZT5HbG9iYWwgRWNvbG9neSBhbmQgQmlvZ2VvZ3JhcGh5PC9mdWxsLXRpdGxl
+PjwvcGVyaW9kaWNhbD48cGFnZXM+MTE0NC0xMTU4PC9wYWdlcz48dm9sdW1lPjI1PC92b2x1bWU+
+PG51bWJlcj45PC9udW1iZXI+PGRhdGVzPjx5ZWFyPjIwMTY8L3llYXI+PC9kYXRlcz48aXNibj4x
+NDY2LTgyMlg8L2lzYm4+PHVybHM+PC91cmxzPjwvcmVjb3JkPjwvQ2l0ZT48Q2l0ZT48QXV0aG9y
+PlRvYmxlcjwvQXV0aG9yPjxZZWFyPjIwMTk8L1llYXI+PFJlY051bT4yNjAxPC9SZWNOdW0+PHJl
+Y29yZD48cmVjLW51bWJlcj4yNjAxPC9yZWMtbnVtYmVyPjxmb3JlaWduLWtleXM+PGtleSBhcHA9
+IkVOIiBkYi1pZD0iZjlheHR0ZXBvZTB6eDJldHZwNTVwNTJtdmR2OWZ3NTVkemFmIiB0aW1lc3Rh
+bXA9IjE2NDE0Mzg1NjkiIGd1aWQ9IjA1NDJmMGZhLTYzZDEtNDkyZi05ZGMyLWYwZTczNTM2YTVl
+MSI+MjYwMTwva2V5PjwvZm9yZWlnbi1rZXlzPjxyZWYtdHlwZSBuYW1lPSJKb3VybmFsIEFydGlj
+bGUiPjE3PC9yZWYtdHlwZT48Y29udHJpYnV0b3JzPjxhdXRob3JzPjxhdXRob3I+VG9ibGVyLCBN
+YXRoaWFzIFc8L2F1dGhvcj48YXV0aG9yPkvDqXJ5LCBNYXJjPC9hdXRob3I+PGF1dGhvcj5IdWks
+IEZyYW5jaXMgS0M8L2F1dGhvcj48YXV0aG9yPkd1aWxsZXJh4oCQQXJyb2l0YSwgR3VydXR6ZXRh
+PC9hdXRob3I+PGF1dGhvcj5LbmF1cywgUGV0ZXI8L2F1dGhvcj48YXV0aG9yPlNhdHRsZXIsIFRo
+b21hczwvYXV0aG9yPjwvYXV0aG9ycz48L2NvbnRyaWJ1dG9ycz48dGl0bGVzPjx0aXRsZT5Kb2lu
+dCBzcGVjaWVzIGRpc3RyaWJ1dGlvbiBtb2RlbHMgd2l0aCBzcGVjaWVzIGNvcnJlbGF0aW9ucyBh
+bmQgaW1wZXJmZWN0IGRldGVjdGlvbjwvdGl0bGU+PHNlY29uZGFyeS10aXRsZT5FY29sb2d5PC9z
+ZWNvbmRhcnktdGl0bGU+PC90aXRsZXM+PHBlcmlvZGljYWw+PGZ1bGwtdGl0bGU+RWNvbG9neTwv
+ZnVsbC10aXRsZT48L3BlcmlvZGljYWw+PHBhZ2VzPmUwMjc1NDwvcGFnZXM+PHZvbHVtZT4xMDA8
+L3ZvbHVtZT48bnVtYmVyPjg8L251bWJlcj48ZGF0ZXM+PHllYXI+MjAxOTwveWVhcj48L2RhdGVz
+Pjxpc2JuPjAwMTItOTY1ODwvaXNibj48dXJscz48L3VybHM+PC9yZWNvcmQ+PC9DaXRlPjxDaXRl
+PjxBdXRob3I+QmhhdHRhY2hhcnlhPC9BdXRob3I+PFllYXI+MjAxMTwvWWVhcj48UmVjTnVtPjI2
+MTY8L1JlY051bT48cmVjb3JkPjxyZWMtbnVtYmVyPjI2MTY8L3JlYy1udW1iZXI+PGZvcmVpZ24t
+a2V5cz48a2V5IGFwcD0iRU4iIGRiLWlkPSJmOWF4dHRlcG9lMHp4MmV0dnA1NXA1Mm12ZHY5Znc1
+NWR6YWYiIHRpbWVzdGFtcD0iMTY0Mjc0NTU4NyI+MjYxNjwva2V5PjwvZm9yZWlnbi1rZXlzPjxy
+ZWYtdHlwZSBuYW1lPSJKb3VybmFsIEFydGljbGUiPjE3PC9yZWYtdHlwZT48Y29udHJpYnV0b3Jz
+PjxhdXRob3JzPjxhdXRob3I+QmhhdHRhY2hhcnlhLCBBbmlyYmFuPC9hdXRob3I+PGF1dGhvcj5E
+dW5zb24sIERhdmlkIEI8L2F1dGhvcj48L2F1dGhvcnM+PC9jb250cmlidXRvcnM+PHRpdGxlcz48
+dGl0bGU+U3BhcnNlIEJheWVzaWFuIGluZmluaXRlIGZhY3RvciBtb2RlbHM8L3RpdGxlPjxzZWNv
+bmRhcnktdGl0bGU+QmlvbWV0cmlrYTwvc2Vjb25kYXJ5LXRpdGxlPjwvdGl0bGVzPjxwZXJpb2Rp
+Y2FsPjxmdWxsLXRpdGxlPkJpb21ldHJpa2E8L2Z1bGwtdGl0bGU+PC9wZXJpb2RpY2FsPjxwYWdl
+cz4yOTEtMzA2PC9wYWdlcz48ZGF0ZXM+PHllYXI+MjAxMTwveWVhcj48L2RhdGVzPjx1cmxzPjwv
+dXJscz48L3JlY29yZD48L0NpdGU+PC9FbmROb3RlPn==
+</w:fldData>
+        </w:fldChar>
+      </w:r>
+      <w:r>
+        <w:rPr>
+          <w:rFonts w:eastAsiaTheme="minorEastAsia"/>
+          <w:lang w:val="en-AU"/>
+        </w:rPr>
+        <w:instrText xml:space="preserve"> ADDIN EN.CITE </w:instrText>
+      </w:r>
+      <w:r>
+        <w:rPr>
+          <w:rFonts w:eastAsiaTheme="minorEastAsia"/>
+          <w:lang w:val="en-AU"/>
+        </w:rPr>
+        <w:fldChar w:fldCharType="begin">
+          <w:fldData xml:space="preserve">PEVuZE5vdGU+PENpdGU+PEF1dGhvcj5UaG9yc29uPC9BdXRob3I+PFllYXI+MjAxNjwvWWVhcj48
+UmVjTnVtPjI2MDY8L1JlY051bT48RGlzcGxheVRleHQ+KEJoYXR0YWNoYXJ5YSBhbmQgRHVuc29u
+IDIwMTEsIFRob3Jzb24gZXQgYWwuIDIwMTYsIFRvYmxlciBldCBhbC4gMjAxOSk8L0Rpc3BsYXlU
+ZXh0PjxyZWNvcmQ+PHJlYy1udW1iZXI+MjYwNjwvcmVjLW51bWJlcj48Zm9yZWlnbi1rZXlzPjxr
+ZXkgYXBwPSJFTiIgZGItaWQ9ImY5YXh0dGVwb2UwengyZXR2cDU1cDUybXZkdjlmdzU1ZHphZiIg
+dGltZXN0YW1wPSIxNjQxNDU1NzY5IiBndWlkPSI2NzAzMzhhMS1lOGMyLTRhM2EtYjM5OS1kYTZl
+N2QxMDQxMzgiPjI2MDY8L2tleT48L2ZvcmVpZ24ta2V5cz48cmVmLXR5cGUgbmFtZT0iSm91cm5h
+bCBBcnRpY2xlIj4xNzwvcmVmLXR5cGU+PGNvbnRyaWJ1dG9ycz48YXV0aG9ycz48YXV0aG9yPlRo
+b3Jzb24sIEphbWVzIFQ8L2F1dGhvcj48YXV0aG9yPklhbmVsbGksIEphbWVzIE48L2F1dGhvcj48
+YXV0aG9yPkxhcnNlbiwgRWxpc2UgQTwvYXV0aG9yPjxhdXRob3I+UmllcywgTGVzbGllPC9hdXRo
+b3I+PGF1dGhvcj5TY2hldWVyZWxsLCBNYXJrIEQ8L2F1dGhvcj48YXV0aG9yPlN6dXdhbHNraSwg
+Q29keTwvYXV0aG9yPjxhdXRob3I+Wmlwa2luLCBFbGlzZSBGPC9hdXRob3I+PC9hdXRob3JzPjwv
+Y29udHJpYnV0b3JzPjx0aXRsZXM+PHRpdGxlPkpvaW50IGR5bmFtaWMgc3BlY2llcyBkaXN0cmli
+dXRpb24gbW9kZWxzOiBhIHRvb2wgZm9yIGNvbW11bml0eSBvcmRpbmF0aW9uIGFuZCBzcGF0aW/i
+gJB0ZW1wb3JhbCBtb25pdG9yaW5nPC90aXRsZT48c2Vjb25kYXJ5LXRpdGxlPkdsb2JhbCBFY29s
+b2d5IGFuZCBCaW9nZW9ncmFwaHk8L3NlY29uZGFyeS10aXRsZT48L3RpdGxlcz48cGVyaW9kaWNh
+bD48ZnVsbC10aXRsZT5HbG9iYWwgRWNvbG9neSBhbmQgQmlvZ2VvZ3JhcGh5PC9mdWxsLXRpdGxl
+PjwvcGVyaW9kaWNhbD48cGFnZXM+MTE0NC0xMTU4PC9wYWdlcz48dm9sdW1lPjI1PC92b2x1bWU+
+PG51bWJlcj45PC9udW1iZXI+PGRhdGVzPjx5ZWFyPjIwMTY8L3llYXI+PC9kYXRlcz48aXNibj4x
+NDY2LTgyMlg8L2lzYm4+PHVybHM+PC91cmxzPjwvcmVjb3JkPjwvQ2l0ZT48Q2l0ZT48QXV0aG9y
+PlRvYmxlcjwvQXV0aG9yPjxZZWFyPjIwMTk8L1llYXI+PFJlY051bT4yNjAxPC9SZWNOdW0+PHJl
+Y29yZD48cmVjLW51bWJlcj4yNjAxPC9yZWMtbnVtYmVyPjxmb3JlaWduLWtleXM+PGtleSBhcHA9
+IkVOIiBkYi1pZD0iZjlheHR0ZXBvZTB6eDJldHZwNTVwNTJtdmR2OWZ3NTVkemFmIiB0aW1lc3Rh
+bXA9IjE2NDE0Mzg1NjkiIGd1aWQ9IjA1NDJmMGZhLTYzZDEtNDkyZi05ZGMyLWYwZTczNTM2YTVl
+MSI+MjYwMTwva2V5PjwvZm9yZWlnbi1rZXlzPjxyZWYtdHlwZSBuYW1lPSJKb3VybmFsIEFydGlj
+bGUiPjE3PC9yZWYtdHlwZT48Y29udHJpYnV0b3JzPjxhdXRob3JzPjxhdXRob3I+VG9ibGVyLCBN
+YXRoaWFzIFc8L2F1dGhvcj48YXV0aG9yPkvDqXJ5LCBNYXJjPC9hdXRob3I+PGF1dGhvcj5IdWks
+IEZyYW5jaXMgS0M8L2F1dGhvcj48YXV0aG9yPkd1aWxsZXJh4oCQQXJyb2l0YSwgR3VydXR6ZXRh
+PC9hdXRob3I+PGF1dGhvcj5LbmF1cywgUGV0ZXI8L2F1dGhvcj48YXV0aG9yPlNhdHRsZXIsIFRo
+b21hczwvYXV0aG9yPjwvYXV0aG9ycz48L2NvbnRyaWJ1dG9ycz48dGl0bGVzPjx0aXRsZT5Kb2lu
+dCBzcGVjaWVzIGRpc3RyaWJ1dGlvbiBtb2RlbHMgd2l0aCBzcGVjaWVzIGNvcnJlbGF0aW9ucyBh
+bmQgaW1wZXJmZWN0IGRldGVjdGlvbjwvdGl0bGU+PHNlY29uZGFyeS10aXRsZT5FY29sb2d5PC9z
+ZWNvbmRhcnktdGl0bGU+PC90aXRsZXM+PHBlcmlvZGljYWw+PGZ1bGwtdGl0bGU+RWNvbG9neTwv
+ZnVsbC10aXRsZT48L3BlcmlvZGljYWw+PHBhZ2VzPmUwMjc1NDwvcGFnZXM+PHZvbHVtZT4xMDA8
+L3ZvbHVtZT48bnVtYmVyPjg8L251bWJlcj48ZGF0ZXM+PHllYXI+MjAxOTwveWVhcj48L2RhdGVz
+Pjxpc2JuPjAwMTItOTY1ODwvaXNibj48dXJscz48L3VybHM+PC9yZWNvcmQ+PC9DaXRlPjxDaXRl
+PjxBdXRob3I+QmhhdHRhY2hhcnlhPC9BdXRob3I+PFllYXI+MjAxMTwvWWVhcj48UmVjTnVtPjI2
+MTY8L1JlY051bT48cmVjb3JkPjxyZWMtbnVtYmVyPjI2MTY8L3JlYy1udW1iZXI+PGZvcmVpZ24t
+a2V5cz48a2V5IGFwcD0iRU4iIGRiLWlkPSJmOWF4dHRlcG9lMHp4MmV0dnA1NXA1Mm12ZHY5Znc1
+NWR6YWYiIHRpbWVzdGFtcD0iMTY0Mjc0NTU4NyI+MjYxNjwva2V5PjwvZm9yZWlnbi1rZXlzPjxy
+ZWYtdHlwZSBuYW1lPSJKb3VybmFsIEFydGljbGUiPjE3PC9yZWYtdHlwZT48Y29udHJpYnV0b3Jz
+PjxhdXRob3JzPjxhdXRob3I+QmhhdHRhY2hhcnlhLCBBbmlyYmFuPC9hdXRob3I+PGF1dGhvcj5E
+dW5zb24sIERhdmlkIEI8L2F1dGhvcj48L2F1dGhvcnM+PC9jb250cmlidXRvcnM+PHRpdGxlcz48
+dGl0bGU+U3BhcnNlIEJheWVzaWFuIGluZmluaXRlIGZhY3RvciBtb2RlbHM8L3RpdGxlPjxzZWNv
+bmRhcnktdGl0bGU+QmlvbWV0cmlrYTwvc2Vjb25kYXJ5LXRpdGxlPjwvdGl0bGVzPjxwZXJpb2Rp
+Y2FsPjxmdWxsLXRpdGxlPkJpb21ldHJpa2E8L2Z1bGwtdGl0bGU+PC9wZXJpb2RpY2FsPjxwYWdl
+cz4yOTEtMzA2PC9wYWdlcz48ZGF0ZXM+PHllYXI+MjAxMTwveWVhcj48L2RhdGVzPjx1cmxzPjwv
+dXJscz48L3JlY29yZD48L0NpdGU+PC9FbmROb3RlPn==
+</w:fldData>
+        </w:fldChar>
+      </w:r>
+      <w:r>
+        <w:rPr>
+          <w:rFonts w:eastAsiaTheme="minorEastAsia"/>
+          <w:lang w:val="en-AU"/>
+        </w:rPr>
+        <w:instrText xml:space="preserve"> ADDIN EN.CITE.DATA </w:instrText>
+      </w:r>
+      <w:r>
+        <w:rPr>
+          <w:rFonts w:eastAsiaTheme="minorEastAsia"/>
+          <w:lang w:val="en-AU"/>
+        </w:rPr>
+      </w:r>
+      <w:r>
+        <w:rPr>
+          <w:rFonts w:eastAsiaTheme="minorEastAsia"/>
+          <w:lang w:val="en-AU"/>
+        </w:rPr>
+        <w:fldChar w:fldCharType="end"/>
       </w:r>
       <w:r>
         <w:rPr>
@@ -11676,7 +11627,7 @@
           <w:noProof/>
           <w:lang w:val="en-AU"/>
         </w:rPr>
-        <w:t>(Thorson et al. 2016, Tobler et al. 2019)</w:t>
+        <w:t>(Bhattacharya and Dunson 2011, Thorson et al. 2016, Tobler et al. 2019)</w:t>
       </w:r>
       <w:r>
         <w:rPr>
@@ -11727,7 +11678,7 @@
           <w:rFonts w:eastAsiaTheme="minorEastAsia"/>
           <w:lang w:val="en-AU"/>
         </w:rPr>
-        <w:t xml:space="preserve"> temporal </w:t>
+        <w:t xml:space="preserve"> temporal dependencies from being adequately modelled, leading to poor </w:t>
       </w:r>
       <w:r>
         <w:rPr>
@@ -11735,7 +11686,7 @@
           <w:lang w:val="en-AU"/>
         </w:rPr>
         <w:lastRenderedPageBreak/>
-        <w:t>dependencies from being adequately modelled, leading to poor convergence</w:t>
+        <w:t>convergence</w:t>
       </w:r>
       <w:r>
         <w:rPr>
@@ -11781,15 +11732,20 @@
         </w:rPr>
         <w:t xml:space="preserve"> to unnecessary computation. We approach this problem by imposing sparsity on the factor loading matrix with regularised horseshoe priors</w:t>
       </w:r>
-      <w:ins w:id="107" w:author="Wells K.L." w:date="2022-01-18T17:05:00Z">
-        <w:r>
-          <w:rPr>
-            <w:rFonts w:eastAsiaTheme="minorEastAsia"/>
-            <w:lang w:val="en-AU"/>
-          </w:rPr>
-          <w:t xml:space="preserve"> on …..</w:t>
-        </w:r>
-      </w:ins>
+      <w:r>
+        <w:rPr>
+          <w:rFonts w:eastAsiaTheme="minorEastAsia"/>
+          <w:lang w:val="en-AU"/>
+        </w:rPr>
+        <w:t xml:space="preserve"> on </w:t>
+      </w:r>
+      <w:r>
+        <w:rPr>
+          <w:rFonts w:eastAsiaTheme="minorEastAsia"/>
+          <w:lang w:val="en-AU"/>
+        </w:rPr>
+        <w:t>the loading precisions</w:t>
+      </w:r>
       <w:r>
         <w:rPr>
           <w:rFonts w:eastAsiaTheme="minorEastAsia"/>
@@ -11980,7 +11936,14 @@
           <w:rFonts w:eastAsiaTheme="minorEastAsia"/>
           <w:lang w:val="en-AU"/>
         </w:rPr>
-        <w:t xml:space="preserve">We caution however that it is worth checking whether inferences or forecasts are sensitive to </w:t>
+        <w:t xml:space="preserve">We caution however that </w:t>
+      </w:r>
+      <w:r>
+        <w:rPr>
+          <w:rFonts w:eastAsiaTheme="minorEastAsia"/>
+          <w:lang w:val="en-AU"/>
+        </w:rPr>
+        <w:t xml:space="preserve">setting </w:t>
       </w:r>
       <w:r>
         <w:rPr>
@@ -11996,7 +11959,28 @@
           <w:rFonts w:eastAsiaTheme="minorEastAsia"/>
           <w:lang w:val="en-AU"/>
         </w:rPr>
-        <w:t xml:space="preserve">, perhaps using the guidelines outlined by Tobler </w:t>
+        <w:t xml:space="preserve"> too large will likely result in trends that are overly flexible, making it challenging to simultaneously estimate important smooth functions such as seasonality. I</w:t>
+      </w:r>
+      <w:r>
+        <w:rPr>
+          <w:rFonts w:eastAsiaTheme="minorEastAsia"/>
+          <w:lang w:val="en-AU"/>
+        </w:rPr>
+        <w:t xml:space="preserve">t is </w:t>
+      </w:r>
+      <w:r>
+        <w:rPr>
+          <w:rFonts w:eastAsiaTheme="minorEastAsia"/>
+          <w:lang w:val="en-AU"/>
+        </w:rPr>
+        <w:t xml:space="preserve">certainly </w:t>
+      </w:r>
+      <w:r>
+        <w:rPr>
+          <w:rFonts w:eastAsiaTheme="minorEastAsia"/>
+          <w:lang w:val="en-AU"/>
+        </w:rPr>
+        <w:t xml:space="preserve">worth checking whether inferences or forecasts are sensitive to </w:t>
       </w:r>
       <w:r>
         <w:rPr>
@@ -12005,6 +11989,22 @@
           <w:iCs/>
           <w:lang w:val="en-AU"/>
         </w:rPr>
+        <w:t>K</w:t>
+      </w:r>
+      <w:r>
+        <w:rPr>
+          <w:rFonts w:eastAsiaTheme="minorEastAsia"/>
+          <w:lang w:val="en-AU"/>
+        </w:rPr>
+        <w:t xml:space="preserve">, perhaps using the guidelines outlined by Tobler </w:t>
+      </w:r>
+      <w:r>
+        <w:rPr>
+          <w:rFonts w:eastAsiaTheme="minorEastAsia"/>
+          <w:i/>
+          <w:iCs/>
+          <w:lang w:val="en-AU"/>
+        </w:rPr>
         <w:t>et al</w:t>
       </w:r>
       <w:r>
@@ -12403,35 +12403,41 @@
         </w:rPr>
         <w:t xml:space="preserve"> a </w:t>
       </w:r>
-      <w:commentRangeStart w:id="108"/>
-      <w:commentRangeStart w:id="109"/>
-      <w:commentRangeStart w:id="110"/>
+      <w:commentRangeStart w:id="70"/>
+      <w:commentRangeStart w:id="71"/>
+      <w:commentRangeStart w:id="72"/>
       <w:r>
         <w:rPr>
           <w:lang w:val="en-AU"/>
         </w:rPr>
         <w:t xml:space="preserve">hierarchical seasonal pattern </w:t>
       </w:r>
-      <w:commentRangeEnd w:id="108"/>
+      <w:commentRangeEnd w:id="70"/>
       <w:r>
         <w:rPr>
           <w:rStyle w:val="CommentReference"/>
         </w:rPr>
-        <w:commentReference w:id="108"/>
-      </w:r>
-      <w:commentRangeEnd w:id="109"/>
+        <w:commentReference w:id="70"/>
+      </w:r>
+      <w:commentRangeEnd w:id="71"/>
       <w:r>
         <w:rPr>
           <w:rStyle w:val="CommentReference"/>
         </w:rPr>
-        <w:commentReference w:id="109"/>
-      </w:r>
-      <w:commentRangeEnd w:id="110"/>
+        <w:commentReference w:id="71"/>
+      </w:r>
+      <w:commentRangeEnd w:id="72"/>
       <w:r>
         <w:rPr>
           <w:rStyle w:val="CommentReference"/>
         </w:rPr>
-        <w:commentReference w:id="110"/>
+        <w:commentReference w:id="72"/>
+      </w:r>
+      <w:r>
+        <w:rPr>
+          <w:lang w:val="en-AU"/>
+        </w:rPr>
+        <w:t xml:space="preserve">(where each series’ seasonal pattern was created by drawing from a global seasonal pattern with common Gaussian noise) </w:t>
       </w:r>
       <w:r>
         <w:rPr>
@@ -12541,20 +12547,20 @@
         </w:rPr>
         <w:t>=</w:t>
       </w:r>
-      <w:commentRangeStart w:id="111"/>
-      <w:ins w:id="112" w:author="Wells K.L." w:date="2022-01-18T21:55:00Z">
+      <w:commentRangeStart w:id="73"/>
+      <w:ins w:id="74" w:author="Wells K.L." w:date="2022-01-18T21:55:00Z">
         <w:r>
           <w:rPr>
             <w:lang w:val="en-AU"/>
           </w:rPr>
           <w:t>1???</w:t>
         </w:r>
-        <w:commentRangeEnd w:id="111"/>
+        <w:commentRangeEnd w:id="73"/>
         <w:r>
           <w:rPr>
             <w:rStyle w:val="CommentReference"/>
           </w:rPr>
-          <w:commentReference w:id="111"/>
+          <w:commentReference w:id="73"/>
         </w:r>
         <w:r>
           <w:rPr>
@@ -12581,9 +12587,9 @@
         </w:rPr>
         <w:t xml:space="preserve"> or 12) and </w:t>
       </w:r>
-      <w:commentRangeStart w:id="113"/>
-      <w:commentRangeStart w:id="114"/>
-      <w:commentRangeStart w:id="115"/>
+      <w:commentRangeStart w:id="75"/>
+      <w:commentRangeStart w:id="76"/>
+      <w:commentRangeStart w:id="77"/>
       <w:r>
         <w:rPr>
           <w:lang w:val="en-AU"/>
@@ -12668,26 +12674,26 @@
         </w:rPr>
         <w:t xml:space="preserve"> </w:t>
       </w:r>
-      <w:commentRangeEnd w:id="113"/>
+      <w:commentRangeEnd w:id="75"/>
       <w:r>
         <w:rPr>
           <w:rStyle w:val="CommentReference"/>
         </w:rPr>
-        <w:commentReference w:id="113"/>
-      </w:r>
-      <w:commentRangeEnd w:id="114"/>
+        <w:commentReference w:id="75"/>
+      </w:r>
+      <w:commentRangeEnd w:id="76"/>
       <w:r>
         <w:rPr>
           <w:rStyle w:val="CommentReference"/>
         </w:rPr>
-        <w:commentReference w:id="114"/>
-      </w:r>
-      <w:commentRangeEnd w:id="115"/>
+        <w:commentReference w:id="76"/>
+      </w:r>
+      <w:commentRangeEnd w:id="77"/>
       <w:r>
         <w:rPr>
           <w:rStyle w:val="CommentReference"/>
         </w:rPr>
-        <w:commentReference w:id="115"/>
+        <w:commentReference w:id="77"/>
       </w:r>
       <w:r>
         <w:rPr>
@@ -12781,7 +12787,13 @@
         <w:rPr>
           <w:lang w:val="en-AU"/>
         </w:rPr>
-        <w:t xml:space="preserve"> a cyclic smooth for global seasonality (</w:t>
+        <w:t xml:space="preserve"> a </w:t>
+      </w:r>
+      <w:r>
+        <w:rPr>
+          <w:lang w:val="en-AU"/>
+        </w:rPr>
+        <w:t>random intercept per series (</w:t>
       </w:r>
       <w:r>
         <w:rPr>
@@ -12789,7 +12801,25 @@
           <w:iCs/>
           <w:lang w:val="en-AU"/>
         </w:rPr>
-        <w:t>s(season,</w:t>
+        <w:t>s(series, bs = ‘re’)</w:t>
+      </w:r>
+      <w:r>
+        <w:rPr>
+          <w:lang w:val="en-AU"/>
+        </w:rPr>
+        <w:t xml:space="preserve">), </w:t>
+      </w:r>
+      <w:r>
+        <w:rPr>
+          <w:lang w:val="en-AU"/>
+        </w:rPr>
+        <w:t xml:space="preserve">a </w:t>
+      </w:r>
+      <w:r>
+        <w:rPr>
+          <w:lang w:val="en-AU"/>
+        </w:rPr>
+        <w:t>cyclic smooth for global seasonality (</w:t>
       </w:r>
       <w:r>
         <w:rPr>
@@ -12797,7 +12827,7 @@
           <w:iCs/>
           <w:lang w:val="en-AU"/>
         </w:rPr>
-        <w:t xml:space="preserve"> </w:t>
+        <w:t>s(season,</w:t>
       </w:r>
       <w:r>
         <w:rPr>
@@ -12805,7 +12835,7 @@
           <w:iCs/>
           <w:lang w:val="en-AU"/>
         </w:rPr>
-        <w:t>m = 2</w:t>
+        <w:t xml:space="preserve"> </w:t>
       </w:r>
       <w:r>
         <w:rPr>
@@ -12813,7 +12843,7 @@
           <w:iCs/>
           <w:lang w:val="en-AU"/>
         </w:rPr>
-        <w:t>,</w:t>
+        <w:t>m = 2</w:t>
       </w:r>
       <w:r>
         <w:rPr>
@@ -12821,7 +12851,7 @@
           <w:iCs/>
           <w:lang w:val="en-AU"/>
         </w:rPr>
-        <w:t xml:space="preserve"> k = </w:t>
+        <w:t>,</w:t>
       </w:r>
       <w:r>
         <w:rPr>
@@ -12829,7 +12859,7 @@
           <w:iCs/>
           <w:lang w:val="en-AU"/>
         </w:rPr>
-        <w:t>12</w:t>
+        <w:t xml:space="preserve"> k = </w:t>
       </w:r>
       <w:r>
         <w:rPr>
@@ -12837,13 +12867,7 @@
           <w:iCs/>
           <w:lang w:val="en-AU"/>
         </w:rPr>
-        <w:t>, bs = 'cc')</w:t>
-      </w:r>
-      <w:r>
-        <w:rPr>
-          <w:lang w:val="en-AU"/>
-        </w:rPr>
-        <w:t>)</w:t>
+        <w:t>12</w:t>
       </w:r>
       <w:r>
         <w:rPr>
@@ -12851,13 +12875,13 @@
           <w:iCs/>
           <w:lang w:val="en-AU"/>
         </w:rPr>
-        <w:t>,</w:t>
-      </w:r>
-      <w:r>
-        <w:rPr>
-          <w:lang w:val="en-AU"/>
-        </w:rPr>
-        <w:t xml:space="preserve"> a local smooth for series-specific deviations from global seasonality (</w:t>
+        <w:t>, bs = 'cc')</w:t>
+      </w:r>
+      <w:r>
+        <w:rPr>
+          <w:lang w:val="en-AU"/>
+        </w:rPr>
+        <w:t>)</w:t>
       </w:r>
       <w:r>
         <w:rPr>
@@ -12865,7 +12889,19 @@
           <w:iCs/>
           <w:lang w:val="en-AU"/>
         </w:rPr>
-        <w:t xml:space="preserve">s(season, by = series, m = 1, k = </w:t>
+        <w:t>,</w:t>
+      </w:r>
+      <w:r>
+        <w:rPr>
+          <w:lang w:val="en-AU"/>
+        </w:rPr>
+        <w:t xml:space="preserve"> a local smooth for series-specific </w:t>
+      </w:r>
+      <w:r>
+        <w:rPr>
+          <w:lang w:val="en-AU"/>
+        </w:rPr>
+        <w:t>deviations from global seasonality (</w:t>
       </w:r>
       <w:r>
         <w:rPr>
@@ -12873,7 +12909,7 @@
           <w:iCs/>
           <w:lang w:val="en-AU"/>
         </w:rPr>
-        <w:t>4</w:t>
+        <w:t xml:space="preserve">s(season, by = series, m = 1, k = </w:t>
       </w:r>
       <w:r>
         <w:rPr>
@@ -12881,25 +12917,7 @@
           <w:iCs/>
           <w:lang w:val="en-AU"/>
         </w:rPr>
-        <w:t>)</w:t>
-      </w:r>
-      <w:r>
-        <w:rPr>
-          <w:lang w:val="en-AU"/>
-        </w:rPr>
-        <w:t>) and independent non-wiggly smooths for series’ annual trend</w:t>
-      </w:r>
-      <w:r>
-        <w:rPr>
-          <w:lang w:val="en-AU"/>
-        </w:rPr>
-        <w:t>s</w:t>
-      </w:r>
-      <w:r>
-        <w:rPr>
-          <w:lang w:val="en-AU"/>
-        </w:rPr>
-        <w:t xml:space="preserve"> (</w:t>
+        <w:t>4</w:t>
       </w:r>
       <w:r>
         <w:rPr>
@@ -12907,7 +12925,25 @@
           <w:iCs/>
           <w:lang w:val="en-AU"/>
         </w:rPr>
-        <w:t>s(year, by = series,</w:t>
+        <w:t>)</w:t>
+      </w:r>
+      <w:r>
+        <w:rPr>
+          <w:lang w:val="en-AU"/>
+        </w:rPr>
+        <w:t xml:space="preserve">) and independent non-wiggly </w:t>
+      </w:r>
+      <w:r>
+        <w:rPr>
+          <w:lang w:val="en-AU"/>
+        </w:rPr>
+        <w:t xml:space="preserve">annual </w:t>
+      </w:r>
+      <w:r>
+        <w:rPr>
+          <w:lang w:val="en-AU"/>
+        </w:rPr>
+        <w:t>smooths (</w:t>
       </w:r>
       <w:r>
         <w:rPr>
@@ -12915,7 +12951,7 @@
           <w:iCs/>
           <w:lang w:val="en-AU"/>
         </w:rPr>
-        <w:t xml:space="preserve"> m = 1</w:t>
+        <w:t>s(year, by = series,</w:t>
       </w:r>
       <w:r>
         <w:rPr>
@@ -12923,7 +12959,7 @@
           <w:iCs/>
           <w:lang w:val="en-AU"/>
         </w:rPr>
-        <w:t>,</w:t>
+        <w:t xml:space="preserve"> m = 1</w:t>
       </w:r>
       <w:r>
         <w:rPr>
@@ -12931,37 +12967,7 @@
           <w:iCs/>
           <w:lang w:val="en-AU"/>
         </w:rPr>
-        <w:t xml:space="preserve"> k = 3, bs = 'gp')</w:t>
-      </w:r>
-      <w:r>
-        <w:rPr>
-          <w:lang w:val="en-AU"/>
-        </w:rPr>
-        <w:t>).</w:t>
-      </w:r>
-      <w:r>
-        <w:rPr>
-          <w:lang w:val="en-AU"/>
-        </w:rPr>
-        <w:t xml:space="preserve"> We next fit </w:t>
-      </w:r>
-      <w:r>
-        <w:rPr>
-          <w:lang w:val="en-AU"/>
-        </w:rPr>
-        <w:t xml:space="preserve">a </w:t>
-      </w:r>
-      <w:r>
-        <w:rPr>
-          <w:lang w:val="en-AU"/>
-        </w:rPr>
-        <w:t xml:space="preserve">dynamic GAM </w:t>
-      </w:r>
-      <w:r>
-        <w:rPr>
-          <w:lang w:val="en-AU"/>
-        </w:rPr>
-        <w:t xml:space="preserve">(with </w:t>
+        <w:t>,</w:t>
       </w:r>
       <w:r>
         <w:rPr>
@@ -12969,89 +12975,37 @@
           <w:iCs/>
           <w:lang w:val="en-AU"/>
         </w:rPr>
-        <w:t>K</w:t>
-      </w:r>
-      <w:r>
-        <w:rPr>
-          <w:lang w:val="en-AU"/>
-        </w:rPr>
-        <w:t xml:space="preserve"> = </w:t>
-      </w:r>
-      <w:commentRangeStart w:id="116"/>
-      <w:commentRangeStart w:id="117"/>
-      <w:r>
-        <w:rPr>
-          <w:lang w:val="en-AU"/>
-        </w:rPr>
-        <w:t>half the number of series</w:t>
-      </w:r>
-      <w:commentRangeEnd w:id="116"/>
-      <w:r>
-        <w:rPr>
-          <w:rStyle w:val="CommentReference"/>
-        </w:rPr>
-        <w:commentReference w:id="116"/>
-      </w:r>
-      <w:commentRangeEnd w:id="117"/>
-      <w:r>
-        <w:rPr>
-          <w:rStyle w:val="CommentReference"/>
-        </w:rPr>
-        <w:commentReference w:id="117"/>
-      </w:r>
-      <w:r>
-        <w:rPr>
-          <w:lang w:val="en-AU"/>
-        </w:rPr>
-        <w:t xml:space="preserve">) </w:t>
-      </w:r>
-      <w:r>
-        <w:rPr>
-          <w:lang w:val="en-AU"/>
-        </w:rPr>
-        <w:t xml:space="preserve">with identical seasonal smooths but no yearly </w:t>
-      </w:r>
-      <w:r>
-        <w:rPr>
-          <w:lang w:val="en-AU"/>
-        </w:rPr>
-        <w:t>smooth</w:t>
-      </w:r>
-      <w:r>
-        <w:rPr>
-          <w:lang w:val="en-AU"/>
-        </w:rPr>
-        <w:t xml:space="preserve"> (</w:t>
-      </w:r>
-      <w:r>
-        <w:rPr>
-          <w:lang w:val="en-AU"/>
-        </w:rPr>
-        <w:t xml:space="preserve">instead </w:t>
-      </w:r>
-      <w:r>
-        <w:rPr>
-          <w:lang w:val="en-AU"/>
-        </w:rPr>
-        <w:t xml:space="preserve">letting the dynamic factors </w:t>
-      </w:r>
-      <w:r>
-        <w:rPr>
-          <w:lang w:val="en-AU"/>
-        </w:rPr>
-        <w:t>model</w:t>
-      </w:r>
-      <w:r>
-        <w:rPr>
-          <w:lang w:val="en-AU"/>
-        </w:rPr>
-        <w:t xml:space="preserve"> the </w:t>
-      </w:r>
-      <w:r>
-        <w:rPr>
-          <w:lang w:val="en-AU"/>
-        </w:rPr>
-        <w:t xml:space="preserve">trends). Finally, we fit a ‘null’ </w:t>
+        <w:t xml:space="preserve"> k = 3, bs = 'gp')</w:t>
+      </w:r>
+      <w:r>
+        <w:rPr>
+          <w:lang w:val="en-AU"/>
+        </w:rPr>
+        <w:t>).</w:t>
+      </w:r>
+      <w:r>
+        <w:rPr>
+          <w:lang w:val="en-AU"/>
+        </w:rPr>
+        <w:t xml:space="preserve"> We next fit </w:t>
+      </w:r>
+      <w:r>
+        <w:rPr>
+          <w:lang w:val="en-AU"/>
+        </w:rPr>
+        <w:t xml:space="preserve">a </w:t>
+      </w:r>
+      <w:r>
+        <w:rPr>
+          <w:lang w:val="en-AU"/>
+        </w:rPr>
+        <w:t xml:space="preserve">dynamic GAM </w:t>
+      </w:r>
+      <w:r>
+        <w:rPr>
+          <w:lang w:val="en-AU"/>
+        </w:rPr>
+        <w:t xml:space="preserve">(with </w:t>
       </w:r>
       <w:r>
         <w:rPr>
@@ -13059,25 +13013,101 @@
           <w:iCs/>
           <w:lang w:val="en-AU"/>
         </w:rPr>
-        <w:t>mvgam</w:t>
-      </w:r>
-      <w:r>
-        <w:rPr>
-          <w:lang w:val="en-AU"/>
-        </w:rPr>
-        <w:t xml:space="preserve"> model that </w:t>
-      </w:r>
-      <w:r>
-        <w:rPr>
-          <w:lang w:val="en-AU"/>
-        </w:rPr>
-        <w:t>estimated</w:t>
-      </w:r>
-      <w:r>
-        <w:rPr>
-          <w:lang w:val="en-AU"/>
-        </w:rPr>
-        <w:t xml:space="preserve"> random intercepts for each series (</w:t>
+        <w:t>K</w:t>
+      </w:r>
+      <w:r>
+        <w:rPr>
+          <w:lang w:val="en-AU"/>
+        </w:rPr>
+        <w:t xml:space="preserve"> = </w:t>
+      </w:r>
+      <w:commentRangeStart w:id="78"/>
+      <w:commentRangeStart w:id="79"/>
+      <w:r>
+        <w:rPr>
+          <w:lang w:val="en-AU"/>
+        </w:rPr>
+        <w:t>half the number of series</w:t>
+      </w:r>
+      <w:commentRangeEnd w:id="78"/>
+      <w:r>
+        <w:rPr>
+          <w:rStyle w:val="CommentReference"/>
+        </w:rPr>
+        <w:commentReference w:id="78"/>
+      </w:r>
+      <w:commentRangeEnd w:id="79"/>
+      <w:r>
+        <w:rPr>
+          <w:rStyle w:val="CommentReference"/>
+        </w:rPr>
+        <w:commentReference w:id="79"/>
+      </w:r>
+      <w:r>
+        <w:rPr>
+          <w:lang w:val="en-AU"/>
+        </w:rPr>
+        <w:t xml:space="preserve">) </w:t>
+      </w:r>
+      <w:r>
+        <w:rPr>
+          <w:lang w:val="en-AU"/>
+        </w:rPr>
+        <w:t xml:space="preserve">with identical </w:t>
+      </w:r>
+      <w:r>
+        <w:rPr>
+          <w:lang w:val="en-AU"/>
+        </w:rPr>
+        <w:t xml:space="preserve">random effect and </w:t>
+      </w:r>
+      <w:r>
+        <w:rPr>
+          <w:lang w:val="en-AU"/>
+        </w:rPr>
+        <w:t xml:space="preserve">seasonal smooths but no yearly </w:t>
+      </w:r>
+      <w:r>
+        <w:rPr>
+          <w:lang w:val="en-AU"/>
+        </w:rPr>
+        <w:t>smooth</w:t>
+      </w:r>
+      <w:r>
+        <w:rPr>
+          <w:lang w:val="en-AU"/>
+        </w:rPr>
+        <w:t xml:space="preserve"> (</w:t>
+      </w:r>
+      <w:r>
+        <w:rPr>
+          <w:lang w:val="en-AU"/>
+        </w:rPr>
+        <w:t xml:space="preserve">instead </w:t>
+      </w:r>
+      <w:r>
+        <w:rPr>
+          <w:lang w:val="en-AU"/>
+        </w:rPr>
+        <w:t xml:space="preserve">letting the dynamic factors </w:t>
+      </w:r>
+      <w:r>
+        <w:rPr>
+          <w:lang w:val="en-AU"/>
+        </w:rPr>
+        <w:t>model</w:t>
+      </w:r>
+      <w:r>
+        <w:rPr>
+          <w:lang w:val="en-AU"/>
+        </w:rPr>
+        <w:t xml:space="preserve"> the </w:t>
+      </w:r>
+      <w:r>
+        <w:rPr>
+          <w:lang w:val="en-AU"/>
+        </w:rPr>
+        <w:t xml:space="preserve">trends). Finally, we fit a ‘null’ </w:t>
       </w:r>
       <w:r>
         <w:rPr>
@@ -13085,942 +13115,1065 @@
           <w:iCs/>
           <w:lang w:val="en-AU"/>
         </w:rPr>
-        <w:t>s(series, bs = 're')</w:t>
-      </w:r>
-      <w:r>
-        <w:rPr>
-          <w:lang w:val="en-AU"/>
-        </w:rPr>
-        <w:t xml:space="preserve">) </w:t>
-      </w:r>
-      <w:r>
-        <w:rPr>
-          <w:lang w:val="en-AU"/>
-        </w:rPr>
-        <w:t>but no seasonal smooth</w:t>
-      </w:r>
-      <w:r>
-        <w:rPr>
-          <w:lang w:val="en-AU"/>
-        </w:rPr>
-        <w:t xml:space="preserve">. </w:t>
-      </w:r>
-      <w:r>
-        <w:rPr>
-          <w:lang w:val="en-AU"/>
-        </w:rPr>
-        <w:t xml:space="preserve">Negative binomial distributions were specified for each model. </w:t>
-      </w:r>
-      <w:r>
-        <w:rPr>
-          <w:lang w:val="en-AU"/>
-        </w:rPr>
-        <w:t xml:space="preserve">Each combination of </w:t>
-      </w:r>
-      <w:r>
-        <w:rPr>
-          <w:lang w:val="en-AU"/>
-        </w:rPr>
-        <w:t>missingness</w:t>
-      </w:r>
-      <w:r>
-        <w:rPr>
-          <w:lang w:val="en-AU"/>
-        </w:rPr>
-        <w:t>, dimensionality and trend strength was used to generate five replicate datasets, yielding a total of 60 simulations</w:t>
-      </w:r>
-      <w:r>
-        <w:rPr>
-          <w:lang w:val="en-AU"/>
-        </w:rPr>
-        <w:t>.</w:t>
-      </w:r>
-    </w:p>
-    <w:p>
-      <w:pPr>
-        <w:rPr>
-          <w:lang w:val="en-AU"/>
-        </w:rPr>
-      </w:pPr>
-    </w:p>
-    <w:p>
-      <w:pPr>
-        <w:rPr>
-          <w:lang w:val="en-AU"/>
-        </w:rPr>
-      </w:pPr>
-      <w:r>
-        <w:rPr>
-          <w:lang w:val="en-AU"/>
-        </w:rPr>
-        <w:t>The relative performance</w:t>
-      </w:r>
-      <w:r>
-        <w:rPr>
-          <w:lang w:val="en-AU"/>
-        </w:rPr>
-        <w:t>s</w:t>
-      </w:r>
-      <w:r>
-        <w:rPr>
-          <w:lang w:val="en-AU"/>
-        </w:rPr>
-        <w:t xml:space="preserve"> of each model w</w:t>
-      </w:r>
-      <w:r>
-        <w:rPr>
-          <w:lang w:val="en-AU"/>
-        </w:rPr>
-        <w:t>ere</w:t>
-      </w:r>
-      <w:r>
-        <w:rPr>
-          <w:lang w:val="en-AU"/>
-        </w:rPr>
-        <w:t xml:space="preserve"> </w:t>
-      </w:r>
-      <w:r>
-        <w:rPr>
-          <w:lang w:val="en-AU"/>
-        </w:rPr>
-        <w:t>explored using</w:t>
-      </w:r>
-      <w:r>
-        <w:rPr>
-          <w:lang w:val="en-AU"/>
-        </w:rPr>
-        <w:t xml:space="preserve"> out of sample </w:t>
-      </w:r>
-      <w:r>
-        <w:rPr>
-          <w:lang w:val="en-AU"/>
-        </w:rPr>
-        <w:t>forecasts</w:t>
-      </w:r>
-      <w:r>
-        <w:rPr>
-          <w:lang w:val="en-AU"/>
-        </w:rPr>
-        <w:t xml:space="preserve">. </w:t>
-      </w:r>
-      <w:r>
-        <w:rPr>
-          <w:lang w:val="en-AU"/>
-        </w:rPr>
-        <w:t>W</w:t>
-      </w:r>
-      <w:r>
-        <w:rPr>
-          <w:lang w:val="en-AU"/>
-        </w:rPr>
-        <w:t>e</w:t>
-      </w:r>
-      <w:r>
-        <w:rPr>
-          <w:lang w:val="en-AU"/>
-        </w:rPr>
-        <w:t xml:space="preserve"> trained models on the first five years of data (60 observations) and generated forecasts for the remaining year (12 observations). Probabilistic forecast performance was evaluated using </w:t>
-      </w:r>
-      <w:r>
-        <w:rPr>
-          <w:lang w:val="en-AU"/>
-        </w:rPr>
-        <w:t xml:space="preserve">a discrete version of the </w:t>
-      </w:r>
-      <w:r>
-        <w:rPr>
-          <w:lang w:val="en-AU"/>
-        </w:rPr>
-        <w:t>Rank Probability Score</w:t>
-      </w:r>
-      <w:r>
-        <w:rPr>
-          <w:lang w:val="en-AU"/>
-        </w:rPr>
-        <w:t xml:space="preserve"> </w:t>
-      </w:r>
-      <w:r>
-        <w:rPr>
-          <w:lang w:val="en-AU"/>
-        </w:rPr>
-        <w:fldChar w:fldCharType="begin"/>
-      </w:r>
-      <w:r>
-        <w:rPr>
-          <w:lang w:val="en-AU"/>
-        </w:rPr>
-        <w:instrText xml:space="preserve"> ADDIN EN.CITE &lt;EndNote&gt;&lt;Cite&gt;&lt;Author&gt;Gneiting&lt;/Author&gt;&lt;Year&gt;2007&lt;/Year&gt;&lt;RecNum&gt;2376&lt;/RecNum&gt;&lt;Prefix&gt;DRPS`; &lt;/Prefix&gt;&lt;DisplayText&gt;(DRPS; Gneiting and Raftery 2007)&lt;/DisplayText&gt;&lt;record&gt;&lt;rec-number&gt;2376&lt;/rec-number&gt;&lt;foreign-keys&gt;&lt;key app="EN" db-id="f9axttepoe0zx2etvp55p52mvdv9fw55dzaf" timestamp="1602801416" guid="ca5ec966-9a21-45f1-951d-4730b2c3c813"&gt;2376&lt;/key&gt;&lt;/foreign-keys&gt;&lt;ref-type name="Journal Article"&gt;17&lt;/ref-type&gt;&lt;contributors&gt;&lt;authors&gt;&lt;author&gt;Gneiting, Tilmann&lt;/author&gt;&lt;author&gt;Raftery, Adrian E&lt;/author&gt;&lt;/authors&gt;&lt;/contributors&gt;&lt;titles&gt;&lt;title&gt;Strictly proper scoring rules, prediction, and estimation&lt;/title&gt;&lt;secondary-title&gt;Journal of the American statistical Association&lt;/secondary-title&gt;&lt;/titles&gt;&lt;periodical&gt;&lt;full-title&gt;Journal of the American Statistical Association&lt;/full-title&gt;&lt;/periodical&gt;&lt;pages&gt;359-378&lt;/pages&gt;&lt;volume&gt;102&lt;/volume&gt;&lt;number&gt;477&lt;/number&gt;&lt;dates&gt;&lt;year&gt;2007&lt;/year&gt;&lt;/dates&gt;&lt;isbn&gt;0162-1459&lt;/isbn&gt;&lt;urls&gt;&lt;/urls&gt;&lt;/record&gt;&lt;/Cite&gt;&lt;/EndNote&gt;</w:instrText>
-      </w:r>
-      <w:r>
-        <w:rPr>
-          <w:lang w:val="en-AU"/>
-        </w:rPr>
-        <w:fldChar w:fldCharType="separate"/>
-      </w:r>
-      <w:r>
-        <w:rPr>
-          <w:noProof/>
-          <w:lang w:val="en-AU"/>
-        </w:rPr>
-        <w:t>(DRPS; Gneiting and Raftery 2007)</w:t>
-      </w:r>
-      <w:r>
-        <w:rPr>
-          <w:lang w:val="en-AU"/>
-        </w:rPr>
-        <w:fldChar w:fldCharType="end"/>
-      </w:r>
-      <w:r>
-        <w:rPr>
-          <w:lang w:val="en-AU"/>
-        </w:rPr>
-        <w:t xml:space="preserve"> and coverage of 90% prediction intervals. </w:t>
-      </w:r>
-      <w:r>
-        <w:rPr>
-          <w:lang w:val="en-AU"/>
-        </w:rPr>
-        <w:t xml:space="preserve">Forecasts with lower DRPS and coverages closer to 0.9 were considered more accurate. </w:t>
-      </w:r>
-      <w:commentRangeStart w:id="118"/>
-      <w:r>
-        <w:rPr>
-          <w:lang w:val="en-AU"/>
-        </w:rPr>
-        <w:t>For each simulation we ran two MCMC chains for 10,000 iterations</w:t>
-      </w:r>
-      <w:r>
-        <w:rPr>
-          <w:lang w:val="en-AU"/>
-        </w:rPr>
-        <w:t xml:space="preserve"> as burnin and collected 1000 samples from the joint posterior.</w:t>
-      </w:r>
-      <w:commentRangeEnd w:id="118"/>
-      <w:r>
-        <w:rPr>
-          <w:rStyle w:val="CommentReference"/>
-        </w:rPr>
-        <w:commentReference w:id="118"/>
-      </w:r>
-    </w:p>
-    <w:p>
-      <w:pPr>
-        <w:rPr>
-          <w:lang w:val="en-AU"/>
-        </w:rPr>
-      </w:pPr>
-    </w:p>
-    <w:p>
-      <w:pPr>
-        <w:rPr>
-          <w:b/>
-          <w:bCs/>
-          <w:lang w:val="en-AU"/>
-        </w:rPr>
-      </w:pPr>
-      <w:r>
-        <w:rPr>
-          <w:b/>
-          <w:bCs/>
-          <w:lang w:val="en-AU"/>
-        </w:rPr>
-        <w:t>CASE STUD</w:t>
-      </w:r>
-      <w:r>
-        <w:rPr>
-          <w:b/>
-          <w:bCs/>
-          <w:lang w:val="en-AU"/>
-        </w:rPr>
-        <w:t>Y: FORECASTING TICK ABUNDANCES</w:t>
-      </w:r>
-    </w:p>
-    <w:p>
-      <w:pPr>
-        <w:rPr>
-          <w:lang w:val="en-AU"/>
-        </w:rPr>
-      </w:pPr>
-      <w:r>
-        <w:rPr>
-          <w:i/>
-          <w:iCs/>
-          <w:lang w:val="en-AU"/>
-        </w:rPr>
-        <w:t>Amblyomma americanum</w:t>
-      </w:r>
-      <w:r>
-        <w:rPr>
-          <w:lang w:val="en-AU"/>
-        </w:rPr>
-        <w:t xml:space="preserve"> and </w:t>
-      </w:r>
-      <w:r>
-        <w:rPr>
-          <w:i/>
-          <w:iCs/>
-          <w:lang w:val="en-AU"/>
-        </w:rPr>
-        <w:t>Ixodes scapularis</w:t>
-      </w:r>
-      <w:r>
-        <w:rPr>
-          <w:lang w:val="en-AU"/>
-        </w:rPr>
-        <w:t xml:space="preserve"> </w:t>
-      </w:r>
-      <w:r>
-        <w:rPr>
-          <w:lang w:val="en-AU"/>
-        </w:rPr>
-        <w:t xml:space="preserve">are two </w:t>
-      </w:r>
-      <w:r>
-        <w:rPr>
-          <w:lang w:val="en-AU"/>
-        </w:rPr>
-        <w:t>widespread</w:t>
-      </w:r>
-      <w:r>
-        <w:rPr>
-          <w:lang w:val="en-AU"/>
-        </w:rPr>
-        <w:t xml:space="preserve"> species of hard ticks</w:t>
-      </w:r>
-      <w:r>
-        <w:rPr>
-          <w:lang w:val="en-AU"/>
-        </w:rPr>
-        <w:t xml:space="preserve"> </w:t>
-      </w:r>
-      <w:r>
-        <w:rPr>
-          <w:lang w:val="en-AU"/>
-        </w:rPr>
-        <w:t>capable of</w:t>
-      </w:r>
-      <w:r>
-        <w:rPr>
-          <w:lang w:val="en-AU"/>
-        </w:rPr>
-        <w:t xml:space="preserve"> transmit</w:t>
-      </w:r>
-      <w:r>
-        <w:rPr>
-          <w:lang w:val="en-AU"/>
-        </w:rPr>
-        <w:t>ting</w:t>
-      </w:r>
-      <w:r>
-        <w:rPr>
-          <w:lang w:val="en-AU"/>
-        </w:rPr>
-        <w:t xml:space="preserve"> a</w:t>
-      </w:r>
-      <w:r>
-        <w:rPr>
-          <w:lang w:val="en-AU"/>
-        </w:rPr>
-        <w:t xml:space="preserve"> </w:t>
-      </w:r>
-      <w:r>
-        <w:rPr>
-          <w:lang w:val="en-AU"/>
-        </w:rPr>
-        <w:t>diversity</w:t>
-      </w:r>
-      <w:r>
-        <w:rPr>
-          <w:lang w:val="en-AU"/>
-        </w:rPr>
-        <w:t xml:space="preserve"> of parasites</w:t>
-      </w:r>
-      <w:r>
-        <w:rPr>
-          <w:lang w:val="en-AU"/>
-        </w:rPr>
-        <w:t xml:space="preserve"> to animals and humans</w:t>
-      </w:r>
-      <w:r>
-        <w:rPr>
-          <w:lang w:val="en-AU"/>
-        </w:rPr>
-        <w:t>, many of which</w:t>
-      </w:r>
-      <w:r>
-        <w:rPr>
-          <w:lang w:val="en-AU"/>
-        </w:rPr>
-        <w:t xml:space="preserve"> </w:t>
-      </w:r>
-      <w:r>
-        <w:rPr>
-          <w:lang w:val="en-AU"/>
-        </w:rPr>
-        <w:t xml:space="preserve">are </w:t>
-      </w:r>
-      <w:r>
-        <w:rPr>
-          <w:lang w:val="en-AU"/>
-        </w:rPr>
-        <w:lastRenderedPageBreak/>
-        <w:t>zoonotic</w:t>
-      </w:r>
-      <w:r>
-        <w:rPr>
-          <w:lang w:val="en-AU"/>
-        </w:rPr>
-        <w:t xml:space="preserve"> </w:t>
-      </w:r>
-      <w:r>
-        <w:rPr>
-          <w:lang w:val="en-AU"/>
-        </w:rPr>
-        <w:fldChar w:fldCharType="begin"/>
-      </w:r>
-      <w:r>
-        <w:rPr>
-          <w:lang w:val="en-AU"/>
-        </w:rPr>
-        <w:instrText xml:space="preserve"> ADDIN EN.CITE &lt;EndNote&gt;&lt;Cite&gt;&lt;Author&gt;Rochlin&lt;/Author&gt;&lt;Year&gt;2020&lt;/Year&gt;&lt;RecNum&gt;2609&lt;/RecNum&gt;&lt;DisplayText&gt;(Rochlin and Toledo 2020)&lt;/DisplayText&gt;&lt;record&gt;&lt;rec-number&gt;2609&lt;/rec-number&gt;&lt;foreign-keys&gt;&lt;key app="EN" db-id="f9axttepoe0zx2etvp55p52mvdv9fw55dzaf" timestamp="1641791713" guid="9c0902e2-83e2-4c30-be04-1faefad65f4b"&gt;2609&lt;/key&gt;&lt;/foreign-keys&gt;&lt;ref-type name="Journal Article"&gt;17&lt;/ref-type&gt;&lt;contributors&gt;&lt;authors&gt;&lt;author&gt;Rochlin, Ilia&lt;/author&gt;&lt;author&gt;Toledo, Alvaro&lt;/author&gt;&lt;/authors&gt;&lt;/contributors&gt;&lt;titles&gt;&lt;title&gt;Emerging tick-borne pathogens of public health importance: a mini-review&lt;/title&gt;&lt;secondary-title&gt;Journal of Medical Microbiology&lt;/secondary-title&gt;&lt;/titles&gt;&lt;periodical&gt;&lt;full-title&gt;Journal of medical microbiology&lt;/full-title&gt;&lt;/periodical&gt;&lt;pages&gt;781&lt;/pages&gt;&lt;volume&gt;69&lt;/volume&gt;&lt;number&gt;6&lt;/number&gt;&lt;dates&gt;&lt;year&gt;2020&lt;/year&gt;&lt;/dates&gt;&lt;urls&gt;&lt;/urls&gt;&lt;/record&gt;&lt;/Cite&gt;&lt;/EndNote&gt;</w:instrText>
-      </w:r>
-      <w:r>
-        <w:rPr>
-          <w:lang w:val="en-AU"/>
-        </w:rPr>
-        <w:fldChar w:fldCharType="separate"/>
-      </w:r>
-      <w:r>
-        <w:rPr>
-          <w:noProof/>
-          <w:lang w:val="en-AU"/>
-        </w:rPr>
-        <w:t>(Rochlin and Toledo 2020)</w:t>
-      </w:r>
-      <w:r>
-        <w:rPr>
-          <w:lang w:val="en-AU"/>
-        </w:rPr>
-        <w:fldChar w:fldCharType="end"/>
-      </w:r>
-      <w:r>
-        <w:rPr>
-          <w:lang w:val="en-AU"/>
-        </w:rPr>
-        <w:t xml:space="preserve">. Due to the medical and ecological importance of these species, </w:t>
-      </w:r>
-      <w:r>
-        <w:rPr>
-          <w:lang w:val="en-AU"/>
-        </w:rPr>
-        <w:t xml:space="preserve">a crucial goal in disease ecology is to understand factors that influence </w:t>
-      </w:r>
-      <w:r>
-        <w:rPr>
-          <w:lang w:val="en-AU"/>
-        </w:rPr>
-        <w:t>their abundances over time</w:t>
-      </w:r>
-      <w:r>
-        <w:rPr>
-          <w:lang w:val="en-AU"/>
-        </w:rPr>
-        <w:t>. T</w:t>
-      </w:r>
-      <w:r>
-        <w:rPr>
-          <w:lang w:val="en-AU"/>
-        </w:rPr>
-        <w:t xml:space="preserve">he </w:t>
-      </w:r>
-      <w:r>
-        <w:rPr>
-          <w:lang w:val="en-AU"/>
-        </w:rPr>
-        <w:t xml:space="preserve">National Ecological Observatory Network </w:t>
-      </w:r>
-      <w:r>
-        <w:rPr>
-          <w:lang w:val="en-AU"/>
-        </w:rPr>
-        <w:t>(NEON)</w:t>
-      </w:r>
-      <w:r>
-        <w:rPr>
-          <w:lang w:val="en-AU"/>
-        </w:rPr>
-        <w:t xml:space="preserve"> carries out standardised long term monitoring of tick abundances as well as other important indicators of ecological change </w:t>
-      </w:r>
-      <w:r>
-        <w:rPr>
-          <w:lang w:val="en-AU"/>
-        </w:rPr>
-        <w:fldChar w:fldCharType="begin"/>
-      </w:r>
-      <w:r>
-        <w:rPr>
-          <w:lang w:val="en-AU"/>
-        </w:rPr>
-        <w:instrText xml:space="preserve"> ADDIN EN.CITE &lt;EndNote&gt;&lt;Cite&gt;&lt;Author&gt;Thorpe&lt;/Author&gt;&lt;Year&gt;2016&lt;/Year&gt;&lt;RecNum&gt;2610&lt;/RecNum&gt;&lt;DisplayText&gt;(Thorpe et al. 2016)&lt;/DisplayText&gt;&lt;record&gt;&lt;rec-number&gt;2610&lt;/rec-number&gt;&lt;foreign-keys&gt;&lt;key app="EN" db-id="f9axttepoe0zx2etvp55p52mvdv9fw55dzaf" timestamp="1641791936" guid="4a39e08d-00d8-44d0-8358-3d77b9163751"&gt;2610&lt;/key&gt;&lt;/foreign-keys&gt;&lt;ref-type name="Journal Article"&gt;17&lt;/ref-type&gt;&lt;contributors&gt;&lt;authors&gt;&lt;author&gt;Thorpe, Andrea S&lt;/author&gt;&lt;author&gt;Barnett, David T&lt;/author&gt;&lt;author&gt;Elmendorf, Sarah C&lt;/author&gt;&lt;author&gt;Hinckley, Eve‐Lyn S&lt;/author&gt;&lt;author&gt;Hoekman, David&lt;/author&gt;&lt;author&gt;Jones, Katherine D&lt;/author&gt;&lt;author&gt;LeVan, Katherine E&lt;/author&gt;&lt;author&gt;Meier, Courtney L&lt;/author&gt;&lt;author&gt;Stanish, Lee F&lt;/author&gt;&lt;author&gt;Thibault, Katherine M&lt;/author&gt;&lt;/authors&gt;&lt;/contributors&gt;&lt;titles&gt;&lt;title&gt;Introduction to the sampling designs of the N ational E cological O bservatory N etwork T errestrial O bservation S ystem&lt;/title&gt;&lt;secondary-title&gt;Ecosphere&lt;/secondary-title&gt;&lt;/titles&gt;&lt;periodical&gt;&lt;full-title&gt;Ecosphere&lt;/full-title&gt;&lt;/periodical&gt;&lt;pages&gt;e01627&lt;/pages&gt;&lt;volume&gt;7&lt;/volume&gt;&lt;number&gt;12&lt;/number&gt;&lt;dates&gt;&lt;year&gt;2016&lt;/year&gt;&lt;/dates&gt;&lt;isbn&gt;2150-8925&lt;/isbn&gt;&lt;urls&gt;&lt;/urls&gt;&lt;/record&gt;&lt;/Cite&gt;&lt;/EndNote&gt;</w:instrText>
-      </w:r>
-      <w:r>
-        <w:rPr>
-          <w:lang w:val="en-AU"/>
-        </w:rPr>
-        <w:fldChar w:fldCharType="separate"/>
-      </w:r>
-      <w:r>
-        <w:rPr>
-          <w:noProof/>
-          <w:lang w:val="en-AU"/>
-        </w:rPr>
-        <w:t>(Thorpe et al. 2016)</w:t>
-      </w:r>
-      <w:r>
-        <w:rPr>
-          <w:lang w:val="en-AU"/>
-        </w:rPr>
-        <w:fldChar w:fldCharType="end"/>
-      </w:r>
-      <w:r>
-        <w:rPr>
-          <w:lang w:val="en-AU"/>
-        </w:rPr>
-        <w:t>.</w:t>
-      </w:r>
-      <w:r>
-        <w:rPr>
-          <w:lang w:val="en-AU"/>
-        </w:rPr>
-        <w:t xml:space="preserve"> </w:t>
-      </w:r>
-      <w:r>
-        <w:rPr>
-          <w:lang w:val="en-AU"/>
-        </w:rPr>
-        <w:t>N</w:t>
-      </w:r>
-      <w:r>
-        <w:rPr>
-          <w:lang w:val="en-AU"/>
-        </w:rPr>
-        <w:t xml:space="preserve">ymphal </w:t>
-      </w:r>
-      <w:r>
-        <w:rPr>
-          <w:lang w:val="en-AU"/>
-        </w:rPr>
-        <w:t xml:space="preserve">abundances of </w:t>
-      </w:r>
-      <w:r>
-        <w:rPr>
-          <w:lang w:val="en-AU"/>
-        </w:rPr>
-        <w:t xml:space="preserve">both tick </w:t>
-      </w:r>
-      <w:r>
-        <w:rPr>
-          <w:lang w:val="en-AU"/>
-        </w:rPr>
-        <w:t xml:space="preserve">species are routinely </w:t>
-      </w:r>
-      <w:r>
-        <w:rPr>
-          <w:lang w:val="en-AU"/>
-        </w:rPr>
-        <w:t>recorded</w:t>
-      </w:r>
-      <w:r>
-        <w:rPr>
-          <w:lang w:val="en-AU"/>
-        </w:rPr>
-        <w:t xml:space="preserve"> across a series of</w:t>
-      </w:r>
-      <w:r>
-        <w:rPr>
-          <w:lang w:val="en-AU"/>
-        </w:rPr>
-        <w:t xml:space="preserve"> NEON</w:t>
-      </w:r>
-      <w:r>
-        <w:rPr>
-          <w:lang w:val="en-AU"/>
-        </w:rPr>
-        <w:t xml:space="preserve"> sites </w:t>
-      </w:r>
-      <w:r>
-        <w:rPr>
-          <w:lang w:val="en-AU"/>
-        </w:rPr>
-        <w:t xml:space="preserve">by </w:t>
-      </w:r>
-      <w:r>
-        <w:rPr>
-          <w:lang w:val="en-AU"/>
-        </w:rPr>
-        <w:t xml:space="preserve">drag cloth sampling </w:t>
-      </w:r>
-      <w:r>
-        <w:rPr>
-          <w:lang w:val="en-AU"/>
-        </w:rPr>
-        <w:fldChar w:fldCharType="begin"/>
-      </w:r>
-      <w:r>
-        <w:rPr>
-          <w:lang w:val="en-AU"/>
-        </w:rPr>
-        <w:instrText xml:space="preserve"> ADDIN EN.CITE &lt;EndNote&gt;&lt;Cite&gt;&lt;Author&gt;Springer&lt;/Author&gt;&lt;Year&gt;2016&lt;/Year&gt;&lt;RecNum&gt;2608&lt;/RecNum&gt;&lt;DisplayText&gt;(Springer et al. 2016)&lt;/DisplayText&gt;&lt;record&gt;&lt;rec-number&gt;2608&lt;/rec-number&gt;&lt;foreign-keys&gt;&lt;key app="EN" db-id="f9axttepoe0zx2etvp55p52mvdv9fw55dzaf" timestamp="1641791426" guid="a1602130-910d-42ee-ba7a-2755bcd42206"&gt;2608&lt;/key&gt;&lt;/foreign-keys&gt;&lt;ref-type name="Journal Article"&gt;17&lt;/ref-type&gt;&lt;contributors&gt;&lt;authors&gt;&lt;author&gt;Springer, Yuri P&lt;/author&gt;&lt;author&gt;Hoekman, David&lt;/author&gt;&lt;author&gt;Johnson, Pieter TJ&lt;/author&gt;&lt;author&gt;Duffy, Paul A&lt;/author&gt;&lt;author&gt;Hufft, Rebecca A&lt;/author&gt;&lt;author&gt;Barnett, David T&lt;/author&gt;&lt;author&gt;Allan, Brian F&lt;/author&gt;&lt;author&gt;Amman, Brian R&lt;/author&gt;&lt;author&gt;Barker, Christopher M&lt;/author&gt;&lt;author&gt;Barrera, Roberto&lt;/author&gt;&lt;/authors&gt;&lt;/contributors&gt;&lt;titles&gt;&lt;title&gt;Tick‐, mosquito‐, and rodent‐borne parasite sampling designs for the National Ecological Observatory Network&lt;/title&gt;&lt;secondary-title&gt;Ecosphere&lt;/secondary-title&gt;&lt;/titles&gt;&lt;periodical&gt;&lt;full-title&gt;Ecosphere&lt;/full-title&gt;&lt;/periodical&gt;&lt;pages&gt;e01271&lt;/pages&gt;&lt;volume&gt;7&lt;/volume&gt;&lt;number&gt;5&lt;/number&gt;&lt;dates&gt;&lt;year&gt;2016&lt;/year&gt;&lt;/dates&gt;&lt;isbn&gt;2150-8925&lt;/isbn&gt;&lt;urls&gt;&lt;/urls&gt;&lt;/record&gt;&lt;/Cite&gt;&lt;/EndNote&gt;</w:instrText>
-      </w:r>
-      <w:r>
-        <w:rPr>
-          <w:lang w:val="en-AU"/>
-        </w:rPr>
-        <w:fldChar w:fldCharType="separate"/>
-      </w:r>
-      <w:r>
-        <w:rPr>
-          <w:noProof/>
-          <w:lang w:val="en-AU"/>
-        </w:rPr>
-        <w:t>(Springer et al. 2016)</w:t>
-      </w:r>
-      <w:r>
-        <w:rPr>
-          <w:lang w:val="en-AU"/>
-        </w:rPr>
-        <w:fldChar w:fldCharType="end"/>
-      </w:r>
-      <w:r>
-        <w:rPr>
-          <w:lang w:val="en-AU"/>
-        </w:rPr>
-        <w:t xml:space="preserve">. </w:t>
-      </w:r>
-      <w:r>
-        <w:rPr>
-          <w:lang w:val="en-AU"/>
-        </w:rPr>
-        <w:t xml:space="preserve">These time series </w:t>
-      </w:r>
-      <w:r>
-        <w:rPr>
-          <w:lang w:val="en-AU"/>
-        </w:rPr>
-        <w:t xml:space="preserve">show strong seasonality and </w:t>
-      </w:r>
-      <w:r>
-        <w:rPr>
-          <w:lang w:val="en-AU"/>
-        </w:rPr>
-        <w:t xml:space="preserve">incorporate many of the challenging features associated with ecological data including overdispersion, high proportions of missingness and irregular sampling, making them useful for exploring the utility of </w:t>
-      </w:r>
-      <w:r>
-        <w:rPr>
-          <w:i/>
-          <w:iCs/>
-          <w:lang w:val="en-AU"/>
-        </w:rPr>
         <w:t>mvgam</w:t>
       </w:r>
       <w:r>
         <w:rPr>
           <w:lang w:val="en-AU"/>
         </w:rPr>
-        <w:t xml:space="preserve">. </w:t>
-      </w:r>
-    </w:p>
-    <w:p>
-      <w:pPr>
-        <w:rPr>
-          <w:lang w:val="en-AU"/>
-        </w:rPr>
-      </w:pPr>
-    </w:p>
-    <w:p>
-      <w:pPr>
-        <w:rPr>
-          <w:lang w:val="en-AU"/>
-        </w:rPr>
-      </w:pPr>
-      <w:r>
-        <w:rPr>
-          <w:lang w:val="en-AU"/>
-        </w:rPr>
-        <w:t>We</w:t>
-      </w:r>
-      <w:r>
-        <w:rPr>
-          <w:lang w:val="en-AU"/>
-        </w:rPr>
-        <w:t xml:space="preserve"> </w:t>
-      </w:r>
-      <w:r>
-        <w:rPr>
-          <w:lang w:val="en-AU"/>
-        </w:rPr>
-        <w:t>included</w:t>
-      </w:r>
-      <w:r>
-        <w:rPr>
-          <w:lang w:val="en-AU"/>
-        </w:rPr>
-        <w:t xml:space="preserve"> </w:t>
-      </w:r>
-      <w:r>
-        <w:rPr>
-          <w:lang w:val="en-AU"/>
-        </w:rPr>
-        <w:t>a</w:t>
-      </w:r>
-      <w:r>
-        <w:rPr>
-          <w:lang w:val="en-AU"/>
-        </w:rPr>
-        <w:t xml:space="preserve"> </w:t>
-      </w:r>
-      <w:r>
-        <w:rPr>
-          <w:lang w:val="en-AU"/>
-        </w:rPr>
-        <w:t>cumulative growing degree day</w:t>
-      </w:r>
-      <w:r>
-        <w:rPr>
-          <w:lang w:val="en-AU"/>
-        </w:rPr>
-        <w:t xml:space="preserve"> </w:t>
-      </w:r>
-      <w:r>
-        <w:rPr>
-          <w:lang w:val="en-AU"/>
-        </w:rPr>
-        <w:t>(</w:t>
-      </w:r>
-      <w:r>
-        <w:rPr>
-          <w:lang w:val="en-AU"/>
-        </w:rPr>
-        <w:t>cum_gdd</w:t>
-      </w:r>
-      <w:r>
-        <w:rPr>
-          <w:lang w:val="en-AU"/>
-        </w:rPr>
-        <w:t xml:space="preserve">) </w:t>
-      </w:r>
-      <w:r>
-        <w:rPr>
-          <w:lang w:val="en-AU"/>
-        </w:rPr>
-        <w:t xml:space="preserve">variable using temperature records for each site’s nearest </w:t>
-      </w:r>
-      <w:r>
-        <w:rPr>
-          <w:lang w:val="en-AU"/>
-        </w:rPr>
-        <w:t xml:space="preserve">weather </w:t>
-      </w:r>
-      <w:r>
-        <w:rPr>
-          <w:lang w:val="en-AU"/>
-        </w:rPr>
-        <w:t xml:space="preserve">station </w:t>
-      </w:r>
-      <w:r>
-        <w:rPr>
-          <w:lang w:val="en-AU"/>
-        </w:rPr>
-        <w:t>from</w:t>
-      </w:r>
-      <w:r>
-        <w:rPr>
-          <w:lang w:val="en-AU"/>
-        </w:rPr>
-        <w:t xml:space="preserve"> </w:t>
-      </w:r>
-      <w:r>
-        <w:rPr>
-          <w:lang w:val="en-AU"/>
-        </w:rPr>
-        <w:t>NO</w:t>
-      </w:r>
-      <w:r>
-        <w:rPr>
-          <w:lang w:val="en-AU"/>
-        </w:rPr>
-        <w:t>OA’s</w:t>
-      </w:r>
-      <w:r>
-        <w:rPr>
-          <w:lang w:val="en-AU"/>
-        </w:rPr>
-        <w:t xml:space="preserve"> Daily Global Historical Climatolog</w:t>
-      </w:r>
-      <w:r>
-        <w:rPr>
-          <w:lang w:val="en-AU"/>
-        </w:rPr>
-        <w:t>y Network</w:t>
-      </w:r>
-      <w:r>
-        <w:rPr>
-          <w:lang w:val="en-AU"/>
-        </w:rPr>
-        <w:t xml:space="preserve"> </w:t>
-      </w:r>
-      <w:r>
-        <w:rPr>
-          <w:lang w:val="en-AU"/>
-        </w:rPr>
-        <w:t xml:space="preserve">daily database as a covariate. </w:t>
-      </w:r>
-      <w:r>
-        <w:rPr>
-          <w:lang w:val="en-AU"/>
-        </w:rPr>
-        <w:t xml:space="preserve">This variable was calculated as the total number of days </w:t>
-      </w:r>
-      <w:r>
-        <w:rPr>
-          <w:lang w:val="en-AU"/>
-        </w:rPr>
-        <w:t>up to the start of the tick season</w:t>
-      </w:r>
-      <w:r>
-        <w:rPr>
-          <w:lang w:val="en-AU"/>
-        </w:rPr>
-        <w:t xml:space="preserve"> (</w:t>
-      </w:r>
-      <w:r>
-        <w:rPr>
-          <w:lang w:val="en-AU"/>
-        </w:rPr>
-        <w:t>1st</w:t>
-      </w:r>
-      <w:r>
-        <w:rPr>
-          <w:lang w:val="en-AU"/>
-        </w:rPr>
-        <w:t xml:space="preserve"> June) in which </w:t>
-      </w:r>
-      <w:r>
-        <w:rPr>
-          <w:lang w:val="en-AU"/>
-        </w:rPr>
-        <w:t>the mean of the</w:t>
-      </w:r>
-      <w:r>
-        <w:rPr>
-          <w:lang w:val="en-AU"/>
-        </w:rPr>
-        <w:t xml:space="preserve"> da</w:t>
-      </w:r>
-      <w:r>
-        <w:rPr>
-          <w:lang w:val="en-AU"/>
-        </w:rPr>
-        <w:t>y’s</w:t>
-      </w:r>
-      <w:r>
-        <w:rPr>
-          <w:lang w:val="en-AU"/>
-        </w:rPr>
-        <w:t xml:space="preserve"> max</w:t>
-      </w:r>
-      <w:r>
-        <w:rPr>
-          <w:lang w:val="en-AU"/>
-        </w:rPr>
-        <w:t>imum</w:t>
-      </w:r>
-      <w:r>
-        <w:rPr>
-          <w:lang w:val="en-AU"/>
-        </w:rPr>
-        <w:t xml:space="preserve"> and min</w:t>
-      </w:r>
-      <w:r>
-        <w:rPr>
-          <w:lang w:val="en-AU"/>
-        </w:rPr>
-        <w:t>imum</w:t>
-      </w:r>
-      <w:r>
-        <w:rPr>
-          <w:lang w:val="en-AU"/>
-        </w:rPr>
-        <w:t xml:space="preserve"> temp</w:t>
-      </w:r>
-      <w:r>
-        <w:rPr>
-          <w:lang w:val="en-AU"/>
-        </w:rPr>
-        <w:t>erature</w:t>
-      </w:r>
-      <w:r>
-        <w:rPr>
-          <w:lang w:val="en-AU"/>
-        </w:rPr>
-        <w:t xml:space="preserve">s </w:t>
-      </w:r>
-      <w:r>
-        <w:rPr>
-          <w:lang w:val="en-AU"/>
-        </w:rPr>
-        <w:t>was</w:t>
-      </w:r>
-      <w:r>
-        <w:rPr>
-          <w:lang w:val="en-AU"/>
-        </w:rPr>
-        <w:t xml:space="preserve"> above </w:t>
-      </w:r>
-      <w:commentRangeStart w:id="119"/>
-      <w:commentRangeStart w:id="120"/>
-      <w:r>
-        <w:rPr>
-          <w:lang w:val="en-AU"/>
-        </w:rPr>
-        <w:t>0</w:t>
-      </w:r>
-      <w:r>
-        <w:rPr>
-          <w:rFonts w:cstheme="minorHAnsi"/>
-          <w:lang w:val="en-AU"/>
-        </w:rPr>
-        <w:t>°</w:t>
-      </w:r>
-      <w:del w:id="121" w:author="Wells K.L." w:date="2022-01-18T12:01:00Z">
+        <w:t xml:space="preserve"> model that </w:t>
+      </w:r>
+      <w:ins w:id="80" w:author="Nicholas Clark" w:date="2022-01-21T14:25:00Z">
         <w:r>
           <w:rPr>
             <w:lang w:val="en-AU"/>
           </w:rPr>
-          <w:delText xml:space="preserve"> </w:delText>
+          <w:t xml:space="preserve">only </w:t>
+        </w:r>
+      </w:ins>
+      <w:r>
+        <w:rPr>
+          <w:lang w:val="en-AU"/>
+        </w:rPr>
+        <w:t>estimated</w:t>
+      </w:r>
+      <w:r>
+        <w:rPr>
+          <w:lang w:val="en-AU"/>
+        </w:rPr>
+        <w:t xml:space="preserve"> random intercepts </w:t>
+      </w:r>
+      <w:del w:id="81" w:author="Nicholas Clark" w:date="2022-01-21T14:26:00Z">
+        <w:r>
+          <w:rPr>
+            <w:lang w:val="en-AU"/>
+          </w:rPr>
+          <w:delText>for each series (</w:delText>
+        </w:r>
+        <w:r>
+          <w:rPr>
+            <w:i/>
+            <w:iCs/>
+            <w:lang w:val="en-AU"/>
+          </w:rPr>
+          <w:delText>s(series, bs = 're')</w:delText>
+        </w:r>
+        <w:r>
+          <w:rPr>
+            <w:lang w:val="en-AU"/>
+          </w:rPr>
+          <w:delText xml:space="preserve">) </w:delText>
         </w:r>
       </w:del>
       <w:r>
         <w:rPr>
           <w:lang w:val="en-AU"/>
         </w:rPr>
+        <w:t>but no seasonal smooth</w:t>
+      </w:r>
+      <w:r>
+        <w:rPr>
+          <w:lang w:val="en-AU"/>
+        </w:rPr>
+        <w:t xml:space="preserve">. </w:t>
+      </w:r>
+      <w:r>
+        <w:rPr>
+          <w:lang w:val="en-AU"/>
+        </w:rPr>
+        <w:t xml:space="preserve">Negative binomial distributions were specified for each model. </w:t>
+      </w:r>
+      <w:r>
+        <w:rPr>
+          <w:lang w:val="en-AU"/>
+        </w:rPr>
+        <w:t xml:space="preserve">Each combination of </w:t>
+      </w:r>
+      <w:r>
+        <w:rPr>
+          <w:lang w:val="en-AU"/>
+        </w:rPr>
+        <w:t>missingness</w:t>
+      </w:r>
+      <w:r>
+        <w:rPr>
+          <w:lang w:val="en-AU"/>
+        </w:rPr>
+        <w:t>, dimensionality and trend strength was used to generate five replicate datasets, yielding a total of 60 simulations</w:t>
+      </w:r>
+      <w:r>
+        <w:rPr>
+          <w:lang w:val="en-AU"/>
+        </w:rPr>
+        <w:t>.</w:t>
+      </w:r>
+      <w:r>
+        <w:rPr>
+          <w:lang w:val="en-AU"/>
+        </w:rPr>
+        <w:t xml:space="preserve"> </w:t>
+      </w:r>
+      <w:r>
+        <w:rPr>
+          <w:lang w:val="en-AU"/>
+        </w:rPr>
+        <w:t xml:space="preserve">For </w:t>
+      </w:r>
+      <w:r>
+        <w:rPr>
+          <w:i/>
+          <w:iCs/>
+          <w:lang w:val="en-AU"/>
+        </w:rPr>
+        <w:t>mgcv</w:t>
+      </w:r>
+      <w:r>
+        <w:rPr>
+          <w:lang w:val="en-AU"/>
+        </w:rPr>
+        <w:t xml:space="preserve"> models, estimation of smoothing penalties was performed using restricted maximum likelihood (</w:t>
+      </w:r>
+      <w:r>
+        <w:rPr>
+          <w:i/>
+          <w:iCs/>
+          <w:lang w:val="en-AU"/>
+        </w:rPr>
+        <w:t>method = ‘REML’</w:t>
+      </w:r>
+      <w:r>
+        <w:rPr>
+          <w:lang w:val="en-AU"/>
+        </w:rPr>
+        <w:t xml:space="preserve">). </w:t>
+      </w:r>
+      <w:commentRangeStart w:id="82"/>
+      <w:r>
+        <w:rPr>
+          <w:lang w:val="en-AU"/>
+        </w:rPr>
+        <w:t xml:space="preserve">For </w:t>
+      </w:r>
+      <w:r>
+        <w:rPr>
+          <w:i/>
+          <w:iCs/>
+          <w:lang w:val="en-AU"/>
+        </w:rPr>
+        <w:t>mvgam</w:t>
+      </w:r>
+      <w:r>
+        <w:rPr>
+          <w:lang w:val="en-AU"/>
+        </w:rPr>
+        <w:t xml:space="preserve"> model</w:t>
+      </w:r>
+      <w:r>
+        <w:rPr>
+          <w:lang w:val="en-AU"/>
+        </w:rPr>
+        <w:t>s</w:t>
+      </w:r>
+      <w:r>
+        <w:rPr>
+          <w:lang w:val="en-AU"/>
+        </w:rPr>
+        <w:t xml:space="preserve"> we ran two MCMC chains for 10,000 iterations as burnin and collected 1000 samples from the joint posterior.</w:t>
+      </w:r>
+      <w:commentRangeEnd w:id="82"/>
+      <w:r>
+        <w:rPr>
+          <w:rStyle w:val="CommentReference"/>
+        </w:rPr>
+        <w:commentReference w:id="82"/>
+      </w:r>
+    </w:p>
+    <w:p>
+      <w:pPr>
+        <w:rPr>
+          <w:lang w:val="en-AU"/>
+        </w:rPr>
+      </w:pPr>
+    </w:p>
+    <w:p>
+      <w:pPr>
+        <w:rPr>
+          <w:lang w:val="en-AU"/>
+        </w:rPr>
+      </w:pPr>
+      <w:r>
+        <w:rPr>
+          <w:lang w:val="en-AU"/>
+        </w:rPr>
+        <w:t>The relative performance</w:t>
+      </w:r>
+      <w:r>
+        <w:rPr>
+          <w:lang w:val="en-AU"/>
+        </w:rPr>
+        <w:t>s</w:t>
+      </w:r>
+      <w:r>
+        <w:rPr>
+          <w:lang w:val="en-AU"/>
+        </w:rPr>
+        <w:t xml:space="preserve"> of each model w</w:t>
+      </w:r>
+      <w:r>
+        <w:rPr>
+          <w:lang w:val="en-AU"/>
+        </w:rPr>
+        <w:t>ere</w:t>
+      </w:r>
+      <w:r>
+        <w:rPr>
+          <w:lang w:val="en-AU"/>
+        </w:rPr>
+        <w:t xml:space="preserve"> </w:t>
+      </w:r>
+      <w:r>
+        <w:rPr>
+          <w:lang w:val="en-AU"/>
+        </w:rPr>
+        <w:t>explored using</w:t>
+      </w:r>
+      <w:r>
+        <w:rPr>
+          <w:lang w:val="en-AU"/>
+        </w:rPr>
+        <w:t xml:space="preserve"> out of sample </w:t>
+      </w:r>
+      <w:r>
+        <w:rPr>
+          <w:lang w:val="en-AU"/>
+        </w:rPr>
+        <w:t>forecasts</w:t>
+      </w:r>
+      <w:r>
+        <w:rPr>
+          <w:lang w:val="en-AU"/>
+        </w:rPr>
+        <w:t xml:space="preserve">. </w:t>
+      </w:r>
+      <w:r>
+        <w:rPr>
+          <w:lang w:val="en-AU"/>
+        </w:rPr>
+        <w:t>W</w:t>
+      </w:r>
+      <w:r>
+        <w:rPr>
+          <w:lang w:val="en-AU"/>
+        </w:rPr>
+        <w:t>e</w:t>
+      </w:r>
+      <w:r>
+        <w:rPr>
+          <w:lang w:val="en-AU"/>
+        </w:rPr>
+        <w:t xml:space="preserve"> trained models on the first five years of data (60 observations) and generated forecasts for the remaining year (12 observations). Probabilistic forecast performance was evaluated using </w:t>
+      </w:r>
+      <w:r>
+        <w:rPr>
+          <w:lang w:val="en-AU"/>
+        </w:rPr>
+        <w:t xml:space="preserve">a discrete version of the </w:t>
+      </w:r>
+      <w:r>
+        <w:rPr>
+          <w:lang w:val="en-AU"/>
+        </w:rPr>
+        <w:t>Rank Probability Score</w:t>
+      </w:r>
+      <w:r>
+        <w:rPr>
+          <w:lang w:val="en-AU"/>
+        </w:rPr>
+        <w:t xml:space="preserve"> </w:t>
+      </w:r>
+      <w:r>
+        <w:rPr>
+          <w:lang w:val="en-AU"/>
+        </w:rPr>
+        <w:fldChar w:fldCharType="begin"/>
+      </w:r>
+      <w:r>
+        <w:rPr>
+          <w:lang w:val="en-AU"/>
+        </w:rPr>
+        <w:instrText xml:space="preserve"> ADDIN EN.CITE &lt;EndNote&gt;&lt;Cite&gt;&lt;Author&gt;Gneiting&lt;/Author&gt;&lt;Year&gt;2007&lt;/Year&gt;&lt;RecNum&gt;2376&lt;/RecNum&gt;&lt;Prefix&gt;DRPS`; &lt;/Prefix&gt;&lt;DisplayText&gt;(DRPS; Gneiting and Raftery 2007)&lt;/DisplayText&gt;&lt;record&gt;&lt;rec-number&gt;2376&lt;/rec-number&gt;&lt;foreign-keys&gt;&lt;key app="EN" db-id="f9axttepoe0zx2etvp55p52mvdv9fw55dzaf" timestamp="1602801416" guid="ca5ec966-9a21-45f1-951d-4730b2c3c813"&gt;2376&lt;/key&gt;&lt;/foreign-keys&gt;&lt;ref-type name="Journal Article"&gt;17&lt;/ref-type&gt;&lt;contributors&gt;&lt;authors&gt;&lt;author&gt;Gneiting, Tilmann&lt;/author&gt;&lt;author&gt;Raftery, Adrian E&lt;/author&gt;&lt;/authors&gt;&lt;/contributors&gt;&lt;titles&gt;&lt;title&gt;Strictly proper scoring rules, prediction, and estimation&lt;/title&gt;&lt;secondary-title&gt;Journal of the American statistical Association&lt;/secondary-title&gt;&lt;/titles&gt;&lt;periodical&gt;&lt;full-title&gt;Journal of the American Statistical Association&lt;/full-title&gt;&lt;/periodical&gt;&lt;pages&gt;359-378&lt;/pages&gt;&lt;volume&gt;102&lt;/volume&gt;&lt;number&gt;477&lt;/number&gt;&lt;dates&gt;&lt;year&gt;2007&lt;/year&gt;&lt;/dates&gt;&lt;isbn&gt;0162-1459&lt;/isbn&gt;&lt;urls&gt;&lt;/urls&gt;&lt;/record&gt;&lt;/Cite&gt;&lt;/EndNote&gt;</w:instrText>
+      </w:r>
+      <w:r>
+        <w:rPr>
+          <w:lang w:val="en-AU"/>
+        </w:rPr>
+        <w:fldChar w:fldCharType="separate"/>
+      </w:r>
+      <w:r>
+        <w:rPr>
+          <w:noProof/>
+          <w:lang w:val="en-AU"/>
+        </w:rPr>
+        <w:t>(DRPS; Gneiting and Raftery 2007)</w:t>
+      </w:r>
+      <w:r>
+        <w:rPr>
+          <w:lang w:val="en-AU"/>
+        </w:rPr>
+        <w:fldChar w:fldCharType="end"/>
+      </w:r>
+      <w:r>
+        <w:rPr>
+          <w:lang w:val="en-AU"/>
+        </w:rPr>
+        <w:t xml:space="preserve"> and coverage of 90% prediction intervals. </w:t>
+      </w:r>
+      <w:r>
+        <w:rPr>
+          <w:lang w:val="en-AU"/>
+        </w:rPr>
+        <w:t>Forecasts with lower DRPS and coverages closer to 0.9 were considered more accurate.</w:t>
+      </w:r>
+    </w:p>
+    <w:p>
+      <w:pPr>
+        <w:rPr>
+          <w:lang w:val="en-AU"/>
+        </w:rPr>
+      </w:pPr>
+    </w:p>
+    <w:p>
+      <w:pPr>
+        <w:rPr>
+          <w:b/>
+          <w:bCs/>
+          <w:lang w:val="en-AU"/>
+        </w:rPr>
+      </w:pPr>
+      <w:r>
+        <w:rPr>
+          <w:b/>
+          <w:bCs/>
+          <w:lang w:val="en-AU"/>
+        </w:rPr>
+        <w:t>CASE STUD</w:t>
+      </w:r>
+      <w:r>
+        <w:rPr>
+          <w:b/>
+          <w:bCs/>
+          <w:lang w:val="en-AU"/>
+        </w:rPr>
+        <w:t>Y: FORECASTING TICK ABUNDANCES</w:t>
+      </w:r>
+    </w:p>
+    <w:p>
+      <w:pPr>
+        <w:rPr>
+          <w:lang w:val="en-AU"/>
+        </w:rPr>
+      </w:pPr>
+      <w:r>
+        <w:rPr>
+          <w:i/>
+          <w:iCs/>
+          <w:lang w:val="en-AU"/>
+        </w:rPr>
+        <w:t>Amblyomma americanum</w:t>
+      </w:r>
+      <w:r>
+        <w:rPr>
+          <w:lang w:val="en-AU"/>
+        </w:rPr>
+        <w:t xml:space="preserve"> and </w:t>
+      </w:r>
+      <w:r>
+        <w:rPr>
+          <w:i/>
+          <w:iCs/>
+          <w:lang w:val="en-AU"/>
+        </w:rPr>
+        <w:t>Ixodes scapularis</w:t>
+      </w:r>
+      <w:r>
+        <w:rPr>
+          <w:lang w:val="en-AU"/>
+        </w:rPr>
+        <w:t xml:space="preserve"> </w:t>
+      </w:r>
+      <w:r>
+        <w:rPr>
+          <w:lang w:val="en-AU"/>
+        </w:rPr>
+        <w:t xml:space="preserve">are two </w:t>
+      </w:r>
+      <w:r>
+        <w:rPr>
+          <w:lang w:val="en-AU"/>
+        </w:rPr>
+        <w:t>widespread</w:t>
+      </w:r>
+      <w:r>
+        <w:rPr>
+          <w:lang w:val="en-AU"/>
+        </w:rPr>
+        <w:t xml:space="preserve"> species of hard ticks</w:t>
+      </w:r>
+      <w:r>
+        <w:rPr>
+          <w:lang w:val="en-AU"/>
+        </w:rPr>
+        <w:t xml:space="preserve"> </w:t>
+      </w:r>
+      <w:r>
+        <w:rPr>
+          <w:lang w:val="en-AU"/>
+        </w:rPr>
+        <w:t>capable of</w:t>
+      </w:r>
+      <w:r>
+        <w:rPr>
+          <w:lang w:val="en-AU"/>
+        </w:rPr>
+        <w:t xml:space="preserve"> transmit</w:t>
+      </w:r>
+      <w:r>
+        <w:rPr>
+          <w:lang w:val="en-AU"/>
+        </w:rPr>
+        <w:t>ting</w:t>
+      </w:r>
+      <w:r>
+        <w:rPr>
+          <w:lang w:val="en-AU"/>
+        </w:rPr>
+        <w:t xml:space="preserve"> a</w:t>
+      </w:r>
+      <w:r>
+        <w:rPr>
+          <w:lang w:val="en-AU"/>
+        </w:rPr>
+        <w:t xml:space="preserve"> </w:t>
+      </w:r>
+      <w:r>
+        <w:rPr>
+          <w:lang w:val="en-AU"/>
+        </w:rPr>
+        <w:t>diversity</w:t>
+      </w:r>
+      <w:r>
+        <w:rPr>
+          <w:lang w:val="en-AU"/>
+        </w:rPr>
+        <w:t xml:space="preserve"> of parasites</w:t>
+      </w:r>
+      <w:r>
+        <w:rPr>
+          <w:lang w:val="en-AU"/>
+        </w:rPr>
+        <w:t xml:space="preserve"> to animals and humans</w:t>
+      </w:r>
+      <w:r>
+        <w:rPr>
+          <w:lang w:val="en-AU"/>
+        </w:rPr>
+        <w:t>, many of which</w:t>
+      </w:r>
+      <w:r>
+        <w:rPr>
+          <w:lang w:val="en-AU"/>
+        </w:rPr>
+        <w:t xml:space="preserve"> </w:t>
+      </w:r>
+      <w:r>
+        <w:rPr>
+          <w:lang w:val="en-AU"/>
+        </w:rPr>
+        <w:t>are zoonotic</w:t>
+      </w:r>
+      <w:r>
+        <w:rPr>
+          <w:lang w:val="en-AU"/>
+        </w:rPr>
+        <w:t xml:space="preserve"> </w:t>
+      </w:r>
+      <w:r>
+        <w:rPr>
+          <w:lang w:val="en-AU"/>
+        </w:rPr>
+        <w:fldChar w:fldCharType="begin"/>
+      </w:r>
+      <w:r>
+        <w:rPr>
+          <w:lang w:val="en-AU"/>
+        </w:rPr>
+        <w:instrText xml:space="preserve"> ADDIN EN.CITE &lt;EndNote&gt;&lt;Cite&gt;&lt;Author&gt;Rochlin&lt;/Author&gt;&lt;Year&gt;2020&lt;/Year&gt;&lt;RecNum&gt;2609&lt;/RecNum&gt;&lt;DisplayText&gt;(Rochlin and Toledo 2020)&lt;/DisplayText&gt;&lt;record&gt;&lt;rec-number&gt;2609&lt;/rec-number&gt;&lt;foreign-keys&gt;&lt;key app="EN" db-id="f9axttepoe0zx2etvp55p52mvdv9fw55dzaf" timestamp="1641791713" guid="9c0902e2-83e2-4c30-be04-1faefad65f4b"&gt;2609&lt;/key&gt;&lt;/foreign-keys&gt;&lt;ref-type name="Journal Article"&gt;17&lt;/ref-type&gt;&lt;contributors&gt;&lt;authors&gt;&lt;author&gt;Rochlin, Ilia&lt;/author&gt;&lt;author&gt;Toledo, Alvaro&lt;/author&gt;&lt;/authors&gt;&lt;/contributors&gt;&lt;titles&gt;&lt;title&gt;Emerging tick-borne pathogens of public health importance: a mini-review&lt;/title&gt;&lt;secondary-title&gt;Journal of Medical Microbiology&lt;/secondary-title&gt;&lt;/titles&gt;&lt;periodical&gt;&lt;full-title&gt;Journal of medical microbiology&lt;/full-title&gt;&lt;/periodical&gt;&lt;pages&gt;781&lt;/pages&gt;&lt;volume&gt;69&lt;/volume&gt;&lt;number&gt;6&lt;/number&gt;&lt;dates&gt;&lt;year&gt;2020&lt;/year&gt;&lt;/dates&gt;&lt;urls&gt;&lt;/urls&gt;&lt;/record&gt;&lt;/Cite&gt;&lt;/EndNote&gt;</w:instrText>
+      </w:r>
+      <w:r>
+        <w:rPr>
+          <w:lang w:val="en-AU"/>
+        </w:rPr>
+        <w:fldChar w:fldCharType="separate"/>
+      </w:r>
+      <w:r>
+        <w:rPr>
+          <w:noProof/>
+          <w:lang w:val="en-AU"/>
+        </w:rPr>
+        <w:t>(Rochlin and Toledo 2020)</w:t>
+      </w:r>
+      <w:r>
+        <w:rPr>
+          <w:lang w:val="en-AU"/>
+        </w:rPr>
+        <w:fldChar w:fldCharType="end"/>
+      </w:r>
+      <w:r>
+        <w:rPr>
+          <w:lang w:val="en-AU"/>
+        </w:rPr>
+        <w:t xml:space="preserve">. Due to the medical and ecological importance of these species, </w:t>
+      </w:r>
+      <w:r>
+        <w:rPr>
+          <w:lang w:val="en-AU"/>
+        </w:rPr>
+        <w:t xml:space="preserve">a crucial goal in disease ecology is to understand factors that influence </w:t>
+      </w:r>
+      <w:r>
+        <w:rPr>
+          <w:lang w:val="en-AU"/>
+        </w:rPr>
+        <w:t>their abundances over time</w:t>
+      </w:r>
+      <w:r>
+        <w:rPr>
+          <w:lang w:val="en-AU"/>
+        </w:rPr>
+        <w:t>. T</w:t>
+      </w:r>
+      <w:r>
+        <w:rPr>
+          <w:lang w:val="en-AU"/>
+        </w:rPr>
+        <w:t xml:space="preserve">he </w:t>
+      </w:r>
+      <w:r>
+        <w:rPr>
+          <w:lang w:val="en-AU"/>
+        </w:rPr>
+        <w:t xml:space="preserve">National Ecological Observatory Network </w:t>
+      </w:r>
+      <w:r>
+        <w:rPr>
+          <w:lang w:val="en-AU"/>
+        </w:rPr>
+        <w:t>(NEON)</w:t>
+      </w:r>
+      <w:r>
+        <w:rPr>
+          <w:lang w:val="en-AU"/>
+        </w:rPr>
+        <w:t xml:space="preserve"> carries out standardised long term monitoring of tick abundances as well as other important indicators of ecological change </w:t>
+      </w:r>
+      <w:r>
+        <w:rPr>
+          <w:lang w:val="en-AU"/>
+        </w:rPr>
+        <w:fldChar w:fldCharType="begin"/>
+      </w:r>
+      <w:r>
+        <w:rPr>
+          <w:lang w:val="en-AU"/>
+        </w:rPr>
+        <w:instrText xml:space="preserve"> ADDIN EN.CITE &lt;EndNote&gt;&lt;Cite&gt;&lt;Author&gt;Thorpe&lt;/Author&gt;&lt;Year&gt;2016&lt;/Year&gt;&lt;RecNum&gt;2610&lt;/RecNum&gt;&lt;DisplayText&gt;(Thorpe et al. 2016)&lt;/DisplayText&gt;&lt;record&gt;&lt;rec-number&gt;2610&lt;/rec-number&gt;&lt;foreign-keys&gt;&lt;key app="EN" db-id="f9axttepoe0zx2etvp55p52mvdv9fw55dzaf" timestamp="1641791936" guid="4a39e08d-00d8-44d0-8358-3d77b9163751"&gt;2610&lt;/key&gt;&lt;/foreign-keys&gt;&lt;ref-type name="Journal Article"&gt;17&lt;/ref-type&gt;&lt;contributors&gt;&lt;authors&gt;&lt;author&gt;Thorpe, Andrea S&lt;/author&gt;&lt;author&gt;Barnett, David T&lt;/author&gt;&lt;author&gt;Elmendorf, Sarah C&lt;/author&gt;&lt;author&gt;Hinckley, Eve‐Lyn S&lt;/author&gt;&lt;author&gt;Hoekman, David&lt;/author&gt;&lt;author&gt;Jones, Katherine D&lt;/author&gt;&lt;author&gt;LeVan, Katherine E&lt;/author&gt;&lt;author&gt;Meier, Courtney L&lt;/author&gt;&lt;author&gt;Stanish, Lee F&lt;/author&gt;&lt;author&gt;Thibault, Katherine M&lt;/author&gt;&lt;/authors&gt;&lt;/contributors&gt;&lt;titles&gt;&lt;title&gt;Introduction to the sampling designs of the N ational E cological O bservatory N etwork T errestrial O bservation S ystem&lt;/title&gt;&lt;secondary-title&gt;Ecosphere&lt;/secondary-title&gt;&lt;/titles&gt;&lt;periodical&gt;&lt;full-title&gt;Ecosphere&lt;/full-title&gt;&lt;/periodical&gt;&lt;pages&gt;e01627&lt;/pages&gt;&lt;volume&gt;7&lt;/volume&gt;&lt;number&gt;12&lt;/number&gt;&lt;dates&gt;&lt;year&gt;2016&lt;/year&gt;&lt;/dates&gt;&lt;isbn&gt;2150-8925&lt;/isbn&gt;&lt;urls&gt;&lt;/urls&gt;&lt;/record&gt;&lt;/Cite&gt;&lt;/EndNote&gt;</w:instrText>
+      </w:r>
+      <w:r>
+        <w:rPr>
+          <w:lang w:val="en-AU"/>
+        </w:rPr>
+        <w:fldChar w:fldCharType="separate"/>
+      </w:r>
+      <w:r>
+        <w:rPr>
+          <w:noProof/>
+          <w:lang w:val="en-AU"/>
+        </w:rPr>
+        <w:t>(Thorpe et al. 2016)</w:t>
+      </w:r>
+      <w:r>
+        <w:rPr>
+          <w:lang w:val="en-AU"/>
+        </w:rPr>
+        <w:fldChar w:fldCharType="end"/>
+      </w:r>
+      <w:r>
+        <w:rPr>
+          <w:lang w:val="en-AU"/>
+        </w:rPr>
+        <w:t>.</w:t>
+      </w:r>
+      <w:r>
+        <w:rPr>
+          <w:lang w:val="en-AU"/>
+        </w:rPr>
+        <w:t xml:space="preserve"> </w:t>
+      </w:r>
+      <w:r>
+        <w:rPr>
+          <w:lang w:val="en-AU"/>
+        </w:rPr>
+        <w:t>N</w:t>
+      </w:r>
+      <w:r>
+        <w:rPr>
+          <w:lang w:val="en-AU"/>
+        </w:rPr>
+        <w:t xml:space="preserve">ymphal </w:t>
+      </w:r>
+      <w:r>
+        <w:rPr>
+          <w:lang w:val="en-AU"/>
+        </w:rPr>
+        <w:t xml:space="preserve">abundances of </w:t>
+      </w:r>
+      <w:r>
+        <w:rPr>
+          <w:lang w:val="en-AU"/>
+        </w:rPr>
+        <w:t xml:space="preserve">both tick </w:t>
+      </w:r>
+      <w:r>
+        <w:rPr>
+          <w:lang w:val="en-AU"/>
+        </w:rPr>
+        <w:t xml:space="preserve">species are routinely </w:t>
+      </w:r>
+      <w:r>
+        <w:rPr>
+          <w:lang w:val="en-AU"/>
+        </w:rPr>
+        <w:t>recorded</w:t>
+      </w:r>
+      <w:r>
+        <w:rPr>
+          <w:lang w:val="en-AU"/>
+        </w:rPr>
+        <w:t xml:space="preserve"> across a series of</w:t>
+      </w:r>
+      <w:r>
+        <w:rPr>
+          <w:lang w:val="en-AU"/>
+        </w:rPr>
+        <w:t xml:space="preserve"> NEON</w:t>
+      </w:r>
+      <w:r>
+        <w:rPr>
+          <w:lang w:val="en-AU"/>
+        </w:rPr>
+        <w:t xml:space="preserve"> </w:t>
+      </w:r>
+      <w:r>
+        <w:rPr>
+          <w:lang w:val="en-AU"/>
+        </w:rPr>
+        <w:t>plots</w:t>
+      </w:r>
+      <w:r>
+        <w:rPr>
+          <w:lang w:val="en-AU"/>
+        </w:rPr>
+        <w:t xml:space="preserve"> </w:t>
+      </w:r>
+      <w:r>
+        <w:rPr>
+          <w:lang w:val="en-AU"/>
+        </w:rPr>
+        <w:t xml:space="preserve">by </w:t>
+      </w:r>
+      <w:r>
+        <w:rPr>
+          <w:lang w:val="en-AU"/>
+        </w:rPr>
+        <w:t>drag cloth sampling</w:t>
+      </w:r>
+      <w:r>
+        <w:rPr>
+          <w:lang w:val="en-AU"/>
+        </w:rPr>
+        <w:t>, with plots nested within sites</w:t>
+      </w:r>
+      <w:r>
+        <w:rPr>
+          <w:lang w:val="en-AU"/>
+        </w:rPr>
+        <w:t xml:space="preserve"> </w:t>
+      </w:r>
+      <w:r>
+        <w:rPr>
+          <w:lang w:val="en-AU"/>
+        </w:rPr>
+        <w:fldChar w:fldCharType="begin"/>
+      </w:r>
+      <w:r>
+        <w:rPr>
+          <w:lang w:val="en-AU"/>
+        </w:rPr>
+        <w:instrText xml:space="preserve"> ADDIN EN.CITE &lt;EndNote&gt;&lt;Cite&gt;&lt;Author&gt;Springer&lt;/Author&gt;&lt;Year&gt;2016&lt;/Year&gt;&lt;RecNum&gt;2608&lt;/RecNum&gt;&lt;DisplayText&gt;(Springer et al. 2016)&lt;/DisplayText&gt;&lt;record&gt;&lt;rec-number&gt;2608&lt;/rec-number&gt;&lt;foreign-keys&gt;&lt;key app="EN" db-id="f9axttepoe0zx2etvp55p52mvdv9fw55dzaf" timestamp="1641791426" guid="a1602130-910d-42ee-ba7a-2755bcd42206"&gt;2608&lt;/key&gt;&lt;/foreign-keys&gt;&lt;ref-type name="Journal Article"&gt;17&lt;/ref-type&gt;&lt;contributors&gt;&lt;authors&gt;&lt;author&gt;Springer, Yuri P&lt;/author&gt;&lt;author&gt;Hoekman, David&lt;/author&gt;&lt;author&gt;Johnson, Pieter TJ&lt;/author&gt;&lt;author&gt;Duffy, Paul A&lt;/author&gt;&lt;author&gt;Hufft, Rebecca A&lt;/author&gt;&lt;author&gt;Barnett, David T&lt;/author&gt;&lt;author&gt;Allan, Brian F&lt;/author&gt;&lt;author&gt;Amman, Brian R&lt;/author&gt;&lt;author&gt;Barker, Christopher M&lt;/author&gt;&lt;author&gt;Barrera, Roberto&lt;/author&gt;&lt;/authors&gt;&lt;/contributors&gt;&lt;titles&gt;&lt;title&gt;Tick‐, mosquito‐, and rodent‐borne parasite sampling designs for the National Ecological Observatory Network&lt;/title&gt;&lt;secondary-title&gt;Ecosphere&lt;/secondary-title&gt;&lt;/titles&gt;&lt;periodical&gt;&lt;full-title&gt;Ecosphere&lt;/full-title&gt;&lt;/periodical&gt;&lt;pages&gt;e01271&lt;/pages&gt;&lt;volume&gt;7&lt;/volume&gt;&lt;number&gt;5&lt;/number&gt;&lt;dates&gt;&lt;year&gt;2016&lt;/year&gt;&lt;/dates&gt;&lt;isbn&gt;2150-8925&lt;/isbn&gt;&lt;urls&gt;&lt;/urls&gt;&lt;/record&gt;&lt;/Cite&gt;&lt;/EndNote&gt;</w:instrText>
+      </w:r>
+      <w:r>
+        <w:rPr>
+          <w:lang w:val="en-AU"/>
+        </w:rPr>
+        <w:fldChar w:fldCharType="separate"/>
+      </w:r>
+      <w:r>
+        <w:rPr>
+          <w:noProof/>
+          <w:lang w:val="en-AU"/>
+        </w:rPr>
+        <w:t>(Springer et al. 2016)</w:t>
+      </w:r>
+      <w:r>
+        <w:rPr>
+          <w:lang w:val="en-AU"/>
+        </w:rPr>
+        <w:fldChar w:fldCharType="end"/>
+      </w:r>
+      <w:r>
+        <w:rPr>
+          <w:lang w:val="en-AU"/>
+        </w:rPr>
+        <w:t xml:space="preserve">. </w:t>
+      </w:r>
+      <w:r>
+        <w:rPr>
+          <w:lang w:val="en-AU"/>
+        </w:rPr>
+        <w:t xml:space="preserve">These </w:t>
+      </w:r>
+      <w:r>
+        <w:rPr>
+          <w:lang w:val="en-AU"/>
+        </w:rPr>
+        <w:t>plot-level series</w:t>
+      </w:r>
+      <w:r>
+        <w:rPr>
+          <w:lang w:val="en-AU"/>
+        </w:rPr>
+        <w:t xml:space="preserve"> </w:t>
+      </w:r>
+      <w:r>
+        <w:rPr>
+          <w:lang w:val="en-AU"/>
+        </w:rPr>
+        <w:t xml:space="preserve">show strong seasonality and </w:t>
+      </w:r>
+      <w:r>
+        <w:rPr>
+          <w:lang w:val="en-AU"/>
+        </w:rPr>
+        <w:t xml:space="preserve">incorporate many of the challenging features associated with ecological data including overdispersion, high proportions of missingness and irregular sampling, making them useful for exploring the utility of </w:t>
+      </w:r>
+      <w:r>
+        <w:rPr>
+          <w:i/>
+          <w:iCs/>
+          <w:lang w:val="en-AU"/>
+        </w:rPr>
+        <w:t>mvgam</w:t>
+      </w:r>
+      <w:r>
+        <w:rPr>
+          <w:lang w:val="en-AU"/>
+        </w:rPr>
+        <w:t xml:space="preserve">. </w:t>
+      </w:r>
+    </w:p>
+    <w:p>
+      <w:pPr>
+        <w:rPr>
+          <w:lang w:val="en-AU"/>
+        </w:rPr>
+      </w:pPr>
+    </w:p>
+    <w:p>
+      <w:pPr>
+        <w:rPr>
+          <w:lang w:val="en-AU"/>
+        </w:rPr>
+      </w:pPr>
+      <w:r>
+        <w:rPr>
+          <w:lang w:val="en-AU"/>
+        </w:rPr>
+        <w:t>We</w:t>
+      </w:r>
+      <w:r>
+        <w:rPr>
+          <w:lang w:val="en-AU"/>
+        </w:rPr>
+        <w:t xml:space="preserve"> </w:t>
+      </w:r>
+      <w:r>
+        <w:rPr>
+          <w:lang w:val="en-AU"/>
+        </w:rPr>
+        <w:t>included</w:t>
+      </w:r>
+      <w:r>
+        <w:rPr>
+          <w:lang w:val="en-AU"/>
+        </w:rPr>
+        <w:t xml:space="preserve"> </w:t>
+      </w:r>
+      <w:r>
+        <w:rPr>
+          <w:lang w:val="en-AU"/>
+        </w:rPr>
+        <w:t>a</w:t>
+      </w:r>
+      <w:r>
+        <w:rPr>
+          <w:lang w:val="en-AU"/>
+        </w:rPr>
+        <w:t xml:space="preserve"> </w:t>
+      </w:r>
+      <w:r>
+        <w:rPr>
+          <w:lang w:val="en-AU"/>
+        </w:rPr>
+        <w:t>cumulative growing degree day</w:t>
+      </w:r>
+      <w:r>
+        <w:rPr>
+          <w:lang w:val="en-AU"/>
+        </w:rPr>
+        <w:t xml:space="preserve"> </w:t>
+      </w:r>
+      <w:r>
+        <w:rPr>
+          <w:lang w:val="en-AU"/>
+        </w:rPr>
+        <w:t>(</w:t>
+      </w:r>
+      <w:r>
+        <w:rPr>
+          <w:lang w:val="en-AU"/>
+        </w:rPr>
+        <w:t>cum_gdd</w:t>
+      </w:r>
+      <w:r>
+        <w:rPr>
+          <w:lang w:val="en-AU"/>
+        </w:rPr>
+        <w:t xml:space="preserve">) </w:t>
+      </w:r>
+      <w:r>
+        <w:rPr>
+          <w:lang w:val="en-AU"/>
+        </w:rPr>
+        <w:t xml:space="preserve">variable using temperature records for each site’s nearest </w:t>
+      </w:r>
+      <w:r>
+        <w:rPr>
+          <w:lang w:val="en-AU"/>
+        </w:rPr>
+        <w:t xml:space="preserve">weather </w:t>
+      </w:r>
+      <w:r>
+        <w:rPr>
+          <w:lang w:val="en-AU"/>
+        </w:rPr>
+        <w:t xml:space="preserve">station </w:t>
+      </w:r>
+      <w:r>
+        <w:rPr>
+          <w:lang w:val="en-AU"/>
+        </w:rPr>
+        <w:t>from</w:t>
+      </w:r>
+      <w:r>
+        <w:rPr>
+          <w:lang w:val="en-AU"/>
+        </w:rPr>
+        <w:t xml:space="preserve"> </w:t>
+      </w:r>
+      <w:r>
+        <w:rPr>
+          <w:lang w:val="en-AU"/>
+        </w:rPr>
+        <w:t>NO</w:t>
+      </w:r>
+      <w:r>
+        <w:rPr>
+          <w:lang w:val="en-AU"/>
+        </w:rPr>
+        <w:t>OA’s</w:t>
+      </w:r>
+      <w:r>
+        <w:rPr>
+          <w:lang w:val="en-AU"/>
+        </w:rPr>
+        <w:t xml:space="preserve"> Daily Global Historical Climatolog</w:t>
+      </w:r>
+      <w:r>
+        <w:rPr>
+          <w:lang w:val="en-AU"/>
+        </w:rPr>
+        <w:t>y Network</w:t>
+      </w:r>
+      <w:r>
+        <w:rPr>
+          <w:lang w:val="en-AU"/>
+        </w:rPr>
+        <w:t xml:space="preserve"> </w:t>
+      </w:r>
+      <w:r>
+        <w:rPr>
+          <w:lang w:val="en-AU"/>
+        </w:rPr>
+        <w:t xml:space="preserve">daily database as a covariate. </w:t>
+      </w:r>
+      <w:r>
+        <w:rPr>
+          <w:lang w:val="en-AU"/>
+        </w:rPr>
+        <w:t xml:space="preserve">This variable was calculated as the total number of days </w:t>
+      </w:r>
+      <w:r>
+        <w:rPr>
+          <w:lang w:val="en-AU"/>
+        </w:rPr>
+        <w:t>up to the start of the tick season</w:t>
+      </w:r>
+      <w:r>
+        <w:rPr>
+          <w:lang w:val="en-AU"/>
+        </w:rPr>
+        <w:t xml:space="preserve"> (</w:t>
+      </w:r>
+      <w:r>
+        <w:rPr>
+          <w:lang w:val="en-AU"/>
+        </w:rPr>
+        <w:t>1st</w:t>
+      </w:r>
+      <w:r>
+        <w:rPr>
+          <w:lang w:val="en-AU"/>
+        </w:rPr>
+        <w:t xml:space="preserve"> June) in which </w:t>
+      </w:r>
+      <w:r>
+        <w:rPr>
+          <w:lang w:val="en-AU"/>
+        </w:rPr>
+        <w:t>the mean of the</w:t>
+      </w:r>
+      <w:r>
+        <w:rPr>
+          <w:lang w:val="en-AU"/>
+        </w:rPr>
+        <w:t xml:space="preserve"> da</w:t>
+      </w:r>
+      <w:r>
+        <w:rPr>
+          <w:lang w:val="en-AU"/>
+        </w:rPr>
+        <w:t>y’s</w:t>
+      </w:r>
+      <w:r>
+        <w:rPr>
+          <w:lang w:val="en-AU"/>
+        </w:rPr>
+        <w:t xml:space="preserve"> max</w:t>
+      </w:r>
+      <w:r>
+        <w:rPr>
+          <w:lang w:val="en-AU"/>
+        </w:rPr>
+        <w:t>imum</w:t>
+      </w:r>
+      <w:r>
+        <w:rPr>
+          <w:lang w:val="en-AU"/>
+        </w:rPr>
+        <w:t xml:space="preserve"> and min</w:t>
+      </w:r>
+      <w:r>
+        <w:rPr>
+          <w:lang w:val="en-AU"/>
+        </w:rPr>
+        <w:t>imum</w:t>
+      </w:r>
+      <w:r>
+        <w:rPr>
+          <w:lang w:val="en-AU"/>
+        </w:rPr>
+        <w:t xml:space="preserve"> temp</w:t>
+      </w:r>
+      <w:r>
+        <w:rPr>
+          <w:lang w:val="en-AU"/>
+        </w:rPr>
+        <w:t>erature</w:t>
+      </w:r>
+      <w:r>
+        <w:rPr>
+          <w:lang w:val="en-AU"/>
+        </w:rPr>
+        <w:t xml:space="preserve">s </w:t>
+      </w:r>
+      <w:r>
+        <w:rPr>
+          <w:lang w:val="en-AU"/>
+        </w:rPr>
+        <w:t>was</w:t>
+      </w:r>
+      <w:r>
+        <w:rPr>
+          <w:lang w:val="en-AU"/>
+        </w:rPr>
+        <w:t xml:space="preserve"> above </w:t>
+      </w:r>
+      <w:commentRangeStart w:id="83"/>
+      <w:commentRangeStart w:id="84"/>
+      <w:r>
+        <w:rPr>
+          <w:lang w:val="en-AU"/>
+        </w:rPr>
+        <w:t>0</w:t>
+      </w:r>
+      <w:r>
+        <w:rPr>
+          <w:rFonts w:cstheme="minorHAnsi"/>
+          <w:lang w:val="en-AU"/>
+        </w:rPr>
+        <w:t>°</w:t>
+      </w:r>
+      <w:r>
+        <w:rPr>
+          <w:lang w:val="en-AU"/>
+        </w:rPr>
         <w:t>C</w:t>
       </w:r>
-      <w:commentRangeEnd w:id="119"/>
+      <w:commentRangeEnd w:id="83"/>
       <w:r>
         <w:rPr>
           <w:rStyle w:val="CommentReference"/>
         </w:rPr>
-        <w:commentReference w:id="119"/>
-      </w:r>
-      <w:commentRangeEnd w:id="120"/>
+        <w:commentReference w:id="83"/>
+      </w:r>
+      <w:commentRangeEnd w:id="84"/>
       <w:r>
         <w:rPr>
           <w:rStyle w:val="CommentReference"/>
         </w:rPr>
-        <w:commentReference w:id="120"/>
-      </w:r>
-      <w:ins w:id="122" w:author="Wells K.L." w:date="2022-01-18T12:00:00Z">
+        <w:commentReference w:id="84"/>
+      </w:r>
+      <w:ins w:id="85" w:author="Wells K.L." w:date="2022-01-18T12:00:00Z">
         <w:r>
           <w:rPr>
             <w:lang w:val="en-AU"/>
@@ -14028,7 +14181,7 @@
           <w:t>; temperature</w:t>
         </w:r>
       </w:ins>
-      <w:ins w:id="123" w:author="Wells K.L." w:date="2022-01-18T12:01:00Z">
+      <w:ins w:id="86" w:author="Wells K.L." w:date="2022-01-18T12:01:00Z">
         <w:r>
           <w:rPr>
             <w:lang w:val="en-AU"/>
@@ -14062,7 +14215,7 @@
           <w:t>C</w:t>
         </w:r>
       </w:ins>
-      <w:ins w:id="124" w:author="Wells K.L." w:date="2022-01-18T12:00:00Z">
+      <w:ins w:id="87" w:author="Wells K.L." w:date="2022-01-18T12:00:00Z">
         <w:r>
           <w:rPr>
             <w:lang w:val="en-AU"/>
@@ -14070,7 +14223,7 @@
           <w:t xml:space="preserve"> may affects various </w:t>
         </w:r>
       </w:ins>
-      <w:ins w:id="125" w:author="Wells K.L." w:date="2022-01-18T12:01:00Z">
+      <w:ins w:id="88" w:author="Wells K.L." w:date="2022-01-18T12:01:00Z">
         <w:r>
           <w:rPr>
             <w:lang w:val="en-AU"/>
@@ -14084,7 +14237,7 @@
           <w:t xml:space="preserve"> diapause and </w:t>
         </w:r>
       </w:ins>
-      <w:ins w:id="126" w:author="Wells K.L." w:date="2022-01-18T12:02:00Z">
+      <w:ins w:id="89" w:author="Wells K.L." w:date="2022-01-18T12:02:00Z">
         <w:r>
           <w:rPr>
             <w:lang w:val="en-AU"/>
@@ -14092,14 +14245,14 @@
           <w:t>host-seeking</w:t>
         </w:r>
       </w:ins>
-      <w:ins w:id="127" w:author="Wells K.L." w:date="2022-01-18T12:01:00Z">
+      <w:ins w:id="90" w:author="Wells K.L." w:date="2022-01-18T12:01:00Z">
         <w:r>
           <w:rPr>
             <w:lang w:val="en-AU"/>
           </w:rPr>
           <w:t xml:space="preserve"> </w:t>
         </w:r>
-        <w:commentRangeStart w:id="128"/>
+        <w:commentRangeStart w:id="91"/>
         <w:r>
           <w:rPr>
             <w:lang w:val="en-AU"/>
@@ -14107,7 +14260,7 @@
           <w:t>behav</w:t>
         </w:r>
       </w:ins>
-      <w:ins w:id="129" w:author="Wells K.L." w:date="2022-01-18T12:02:00Z">
+      <w:ins w:id="92" w:author="Wells K.L." w:date="2022-01-18T12:02:00Z">
         <w:r>
           <w:rPr>
             <w:lang w:val="en-AU"/>
@@ -14115,13 +14268,13 @@
           <w:t>iour</w:t>
         </w:r>
       </w:ins>
-      <w:commentRangeEnd w:id="128"/>
-      <w:ins w:id="130" w:author="Wells K.L." w:date="2022-01-18T12:03:00Z">
+      <w:commentRangeEnd w:id="91"/>
+      <w:ins w:id="93" w:author="Wells K.L." w:date="2022-01-18T12:03:00Z">
         <w:r>
           <w:rPr>
             <w:rStyle w:val="CommentReference"/>
           </w:rPr>
-          <w:commentReference w:id="128"/>
+          <w:commentReference w:id="91"/>
         </w:r>
       </w:ins>
       <w:r>
@@ -14260,7 +14413,7 @@
         </w:rPr>
         <w:t xml:space="preserve"> </w:t>
       </w:r>
-      <w:commentRangeStart w:id="131"/>
+      <w:commentRangeStart w:id="94"/>
       <w:r>
         <w:rPr>
           <w:lang w:val="en-AU"/>
@@ -14279,12 +14432,12 @@
         </w:rPr>
         <w:t>three sites</w:t>
       </w:r>
-      <w:commentRangeEnd w:id="131"/>
+      <w:commentRangeEnd w:id="94"/>
       <w:r>
         <w:rPr>
           <w:rStyle w:val="CommentReference"/>
         </w:rPr>
-        <w:commentReference w:id="131"/>
+        <w:commentReference w:id="94"/>
       </w:r>
       <w:r>
         <w:rPr>
@@ -14304,19 +14457,19 @@
         </w:rPr>
         <w:t>Timepoints during winter (</w:t>
       </w:r>
-      <w:commentRangeStart w:id="132"/>
+      <w:commentRangeStart w:id="95"/>
       <w:r>
         <w:rPr>
           <w:lang w:val="en-AU"/>
         </w:rPr>
         <w:t xml:space="preserve">epidemiological weeks </w:t>
       </w:r>
-      <w:commentRangeEnd w:id="132"/>
+      <w:commentRangeEnd w:id="95"/>
       <w:r>
         <w:rPr>
           <w:rStyle w:val="CommentReference"/>
         </w:rPr>
-        <w:commentReference w:id="132"/>
+        <w:commentReference w:id="95"/>
       </w:r>
       <w:r>
         <w:rPr>
@@ -14364,7 +14517,19 @@
         <w:rPr>
           <w:lang w:val="en-AU"/>
         </w:rPr>
-        <w:t xml:space="preserve">For each species we fit four models representing different hypotheses about the series’ ecological dynamics: </w:t>
+        <w:t>For each species we fit four models representing different hypothe</w:t>
+      </w:r>
+      <w:r>
+        <w:rPr>
+          <w:lang w:val="en-AU"/>
+        </w:rPr>
+        <w:t xml:space="preserve">tical </w:t>
+      </w:r>
+      <w:r>
+        <w:rPr>
+          <w:lang w:val="en-AU"/>
+        </w:rPr>
+        <w:t xml:space="preserve">dynamics: </w:t>
       </w:r>
     </w:p>
     <w:p>
@@ -14385,7 +14550,8 @@
           <w:lang w:val="en-AU"/>
         </w:rPr>
       </w:pPr>
-      <w:commentRangeStart w:id="133"/>
+      <w:commentRangeStart w:id="96"/>
+      <w:commentRangeStart w:id="97"/>
       <w:r>
         <w:rPr>
           <w:lang w:val="en-AU"/>
@@ -14488,12 +14654,19 @@
         </w:rPr>
         <w:t xml:space="preserve"> </w:t>
       </w:r>
-      <w:commentRangeEnd w:id="133"/>
+      <w:commentRangeEnd w:id="96"/>
       <w:r>
         <w:rPr>
           <w:rStyle w:val="CommentReference"/>
         </w:rPr>
-        <w:commentReference w:id="133"/>
+        <w:commentReference w:id="96"/>
+      </w:r>
+      <w:commentRangeEnd w:id="97"/>
+      <w:r>
+        <w:rPr>
+          <w:rStyle w:val="CommentReference"/>
+        </w:rPr>
+        <w:commentReference w:id="97"/>
       </w:r>
       <w:r>
         <w:rPr>
@@ -14506,6 +14679,12 @@
           <w:lang w:val="en-AU"/>
         </w:rPr>
         <w:t>influence the dynamics</w:t>
+      </w:r>
+      <w:r>
+        <w:rPr>
+          <w:lang w:val="en-AU"/>
+        </w:rPr>
+        <w:t xml:space="preserve"> for the plot-level series</w:t>
       </w:r>
       <w:r>
         <w:rPr>
@@ -14521,40 +14700,62 @@
         </w:rPr>
         <w:t xml:space="preserve">y ~ </w:t>
       </w:r>
-      <w:commentRangeStart w:id="134"/>
       <w:r>
         <w:rPr>
           <w:i/>
           <w:iCs/>
           <w:lang w:val="en-AU"/>
         </w:rPr>
-        <w:t>siteID</w:t>
-      </w:r>
-      <w:commentRangeEnd w:id="134"/>
-      <w:r>
-        <w:rPr>
-          <w:rStyle w:val="CommentReference"/>
-        </w:rPr>
-        <w:commentReference w:id="134"/>
-      </w:r>
+        <w:t>s(</w:t>
+      </w:r>
+      <w:commentRangeStart w:id="98"/>
       <w:r>
         <w:rPr>
           <w:i/>
           <w:iCs/>
           <w:lang w:val="en-AU"/>
         </w:rPr>
-        <w:t xml:space="preserve"> + s(cum_gdd, by = siteID, k = 3)</w:t>
-      </w:r>
-      <w:ins w:id="135" w:author="Wells K.L." w:date="2022-01-18T17:25:00Z">
-        <w:r>
-          <w:rPr>
-            <w:i/>
-            <w:iCs/>
-            <w:lang w:val="en-AU"/>
-          </w:rPr>
-          <w:t xml:space="preserve"> + Z</w:t>
-        </w:r>
-      </w:ins>
+        <w:t>site</w:t>
+      </w:r>
+      <w:commentRangeEnd w:id="98"/>
+      <w:r>
+        <w:rPr>
+          <w:i/>
+          <w:iCs/>
+          <w:lang w:val="en-AU"/>
+        </w:rPr>
+        <w:t>, bs = ‘re’)</w:t>
+      </w:r>
+      <w:r>
+        <w:rPr>
+          <w:rStyle w:val="CommentReference"/>
+        </w:rPr>
+        <w:commentReference w:id="98"/>
+      </w:r>
+      <w:r>
+        <w:rPr>
+          <w:i/>
+          <w:iCs/>
+          <w:lang w:val="en-AU"/>
+        </w:rPr>
+        <w:t xml:space="preserve"> + s(cum_gdd, by = site, k = 3</w:t>
+      </w:r>
+      <w:r>
+        <w:rPr>
+          <w:i/>
+          <w:iCs/>
+          <w:lang w:val="en-AU"/>
+        </w:rPr>
+        <w:t>)</w:t>
+      </w:r>
+      <w:r>
+        <w:rPr>
+          <w:i/>
+          <w:iCs/>
+          <w:lang w:val="en-AU"/>
+        </w:rPr>
+        <w:t xml:space="preserve"> + Z</w:t>
+      </w:r>
     </w:p>
     <w:p>
       <w:pPr>
@@ -14577,7 +14778,19 @@
         <w:rPr>
           <w:lang w:val="en-AU"/>
         </w:rPr>
-        <w:t xml:space="preserve">all series share </w:t>
+        <w:t xml:space="preserve">all </w:t>
+      </w:r>
+      <w:r>
+        <w:rPr>
+          <w:lang w:val="en-AU"/>
+        </w:rPr>
+        <w:t>plots</w:t>
+      </w:r>
+      <w:r>
+        <w:rPr>
+          <w:lang w:val="en-AU"/>
+        </w:rPr>
+        <w:t xml:space="preserve"> share </w:t>
       </w:r>
       <w:r>
         <w:rPr>
@@ -14591,19 +14804,11 @@
         </w:rPr>
         <w:t xml:space="preserve">seasonal pattern, with any remaining variation captured by the </w:t>
       </w:r>
-      <w:commentRangeStart w:id="136"/>
-      <w:r>
-        <w:rPr>
-          <w:lang w:val="en-AU"/>
-        </w:rPr>
-        <w:t>trends</w:t>
-      </w:r>
-      <w:commentRangeEnd w:id="136"/>
-      <w:r>
-        <w:rPr>
-          <w:rStyle w:val="CommentReference"/>
-        </w:rPr>
-        <w:commentReference w:id="136"/>
+      <w:r>
+        <w:rPr>
+          <w:lang w:val="en-AU"/>
+        </w:rPr>
+        <w:t>latent factors</w:t>
       </w:r>
       <w:r>
         <w:rPr>
@@ -14647,7 +14852,7 @@
           <w:iCs/>
           <w:lang w:val="en-AU"/>
         </w:rPr>
-        <w:t xml:space="preserve">y ~ siteID + s(cum_gdd, by = siteID, k = 3) + s(season, k = </w:t>
+        <w:t xml:space="preserve">y ~ </w:t>
       </w:r>
       <w:r>
         <w:rPr>
@@ -14655,7 +14860,7 @@
           <w:iCs/>
           <w:lang w:val="en-AU"/>
         </w:rPr>
-        <w:t>26</w:t>
+        <w:t>s(</w:t>
       </w:r>
       <w:r>
         <w:rPr>
@@ -14663,18 +14868,56 @@
           <w:iCs/>
           <w:lang w:val="en-AU"/>
         </w:rPr>
+        <w:t>site</w:t>
+      </w:r>
+      <w:r>
+        <w:rPr>
+          <w:i/>
+          <w:iCs/>
+          <w:lang w:val="en-AU"/>
+        </w:rPr>
+        <w:t>, bs = ‘re’)</w:t>
+      </w:r>
+      <w:r>
+        <w:rPr>
+          <w:i/>
+          <w:iCs/>
+          <w:lang w:val="en-AU"/>
+        </w:rPr>
+        <w:t xml:space="preserve"> + s(cum_gdd, by = site, k = 3</w:t>
+      </w:r>
+      <w:r>
+        <w:rPr>
+          <w:i/>
+          <w:iCs/>
+          <w:lang w:val="en-AU"/>
+        </w:rPr>
+        <w:t xml:space="preserve">) + s(season, k = </w:t>
+      </w:r>
+      <w:r>
+        <w:rPr>
+          <w:i/>
+          <w:iCs/>
+          <w:lang w:val="en-AU"/>
+        </w:rPr>
+        <w:t>26</w:t>
+      </w:r>
+      <w:r>
+        <w:rPr>
+          <w:i/>
+          <w:iCs/>
+          <w:lang w:val="en-AU"/>
+        </w:rPr>
         <w:t xml:space="preserve">, m = 2, bs = 'cc') </w:t>
       </w:r>
-      <w:ins w:id="137" w:author="Wells K.L." w:date="2022-01-18T17:32:00Z">
-        <w:r>
-          <w:rPr>
-            <w:i/>
-            <w:iCs/>
-            <w:lang w:val="en-AU"/>
-          </w:rPr>
-          <w:t>+ Z?</w:t>
-        </w:r>
-      </w:ins>
+      <w:r>
+        <w:rPr>
+          <w:i/>
+          <w:iCs/>
+          <w:lang w:val="en-AU"/>
+        </w:rPr>
+        <w:t>+ Z</w:t>
+      </w:r>
     </w:p>
     <w:p>
       <w:pPr>
@@ -14705,7 +14948,8 @@
         </w:rPr>
         <w:t xml:space="preserve"> </w:t>
       </w:r>
-      <w:commentRangeStart w:id="138"/>
+      <w:commentRangeStart w:id="99"/>
+      <w:commentRangeStart w:id="100"/>
       <w:r>
         <w:rPr>
           <w:lang w:val="en-AU"/>
@@ -14724,12 +14968,19 @@
         </w:rPr>
         <w:t>seasonality</w:t>
       </w:r>
-      <w:commentRangeEnd w:id="138"/>
+      <w:commentRangeEnd w:id="99"/>
       <w:r>
         <w:rPr>
           <w:rStyle w:val="CommentReference"/>
         </w:rPr>
-        <w:commentReference w:id="138"/>
+        <w:commentReference w:id="99"/>
+      </w:r>
+      <w:commentRangeEnd w:id="100"/>
+      <w:r>
+        <w:rPr>
+          <w:rStyle w:val="CommentReference"/>
+        </w:rPr>
+        <w:commentReference w:id="100"/>
       </w:r>
       <w:r>
         <w:rPr>
@@ -14785,7 +15036,7 @@
           <w:iCs/>
           <w:lang w:val="en-AU"/>
         </w:rPr>
-        <w:t xml:space="preserve">y ~ siteID + s(cum_gdd, by = siteID, k = 3) + s(season, k = </w:t>
+        <w:t xml:space="preserve">y ~ </w:t>
       </w:r>
       <w:r>
         <w:rPr>
@@ -14793,7 +15044,7 @@
           <w:iCs/>
           <w:lang w:val="en-AU"/>
         </w:rPr>
-        <w:t>2</w:t>
+        <w:t>s(</w:t>
       </w:r>
       <w:r>
         <w:rPr>
@@ -14801,7 +15052,7 @@
           <w:iCs/>
           <w:lang w:val="en-AU"/>
         </w:rPr>
-        <w:t xml:space="preserve">6, m = 2, bs = 'cc') + s(season, by = siteID, m = 1, k = </w:t>
+        <w:t>site</w:t>
       </w:r>
       <w:r>
         <w:rPr>
@@ -14809,7 +15060,7 @@
           <w:iCs/>
           <w:lang w:val="en-AU"/>
         </w:rPr>
-        <w:t>6</w:t>
+        <w:t>, bs = ‘re’)</w:t>
       </w:r>
       <w:r>
         <w:rPr>
@@ -14817,18 +15068,48 @@
           <w:iCs/>
           <w:lang w:val="en-AU"/>
         </w:rPr>
+        <w:t xml:space="preserve"> + s(cum_gdd, by = site, k = 3) + s(season, k = </w:t>
+      </w:r>
+      <w:r>
+        <w:rPr>
+          <w:i/>
+          <w:iCs/>
+          <w:lang w:val="en-AU"/>
+        </w:rPr>
+        <w:t>2</w:t>
+      </w:r>
+      <w:r>
+        <w:rPr>
+          <w:i/>
+          <w:iCs/>
+          <w:lang w:val="en-AU"/>
+        </w:rPr>
+        <w:t xml:space="preserve">6, m = 2, bs = 'cc') + s(season, by = site, m = 1, k = </w:t>
+      </w:r>
+      <w:r>
+        <w:rPr>
+          <w:i/>
+          <w:iCs/>
+          <w:lang w:val="en-AU"/>
+        </w:rPr>
+        <w:t>6</w:t>
+      </w:r>
+      <w:r>
+        <w:rPr>
+          <w:i/>
+          <w:iCs/>
+          <w:lang w:val="en-AU"/>
+        </w:rPr>
         <w:t>)</w:t>
       </w:r>
-      <w:ins w:id="139" w:author="Wells K.L." w:date="2022-01-18T17:32:00Z">
-        <w:r>
-          <w:rPr>
-            <w:i/>
-            <w:iCs/>
-            <w:lang w:val="en-AU"/>
-          </w:rPr>
-          <w:t xml:space="preserve"> + Z?</w:t>
-        </w:r>
-      </w:ins>
+      <w:r>
+        <w:rPr>
+          <w:i/>
+          <w:iCs/>
+          <w:lang w:val="en-AU"/>
+        </w:rPr>
+        <w:t xml:space="preserve"> + Z</w:t>
+      </w:r>
     </w:p>
     <w:p>
       <w:pPr>
@@ -14865,7 +15146,7 @@
           <w:iCs/>
           <w:lang w:val="en-AU"/>
         </w:rPr>
-        <w:t xml:space="preserve">y ~ siteID + s(cum_gdd, by = siteID, k = 3) + s(season, k = </w:t>
+        <w:t xml:space="preserve">y ~ </w:t>
       </w:r>
       <w:r>
         <w:rPr>
@@ -14873,7 +15154,7 @@
           <w:iCs/>
           <w:lang w:val="en-AU"/>
         </w:rPr>
-        <w:t>2</w:t>
+        <w:t>s(</w:t>
       </w:r>
       <w:r>
         <w:rPr>
@@ -14881,23 +15162,15 @@
           <w:iCs/>
           <w:lang w:val="en-AU"/>
         </w:rPr>
-        <w:t xml:space="preserve">6, m = 2, bs = 'cc') + s(season, by = </w:t>
-      </w:r>
-      <w:commentRangeStart w:id="140"/>
+        <w:t>site</w:t>
+      </w:r>
       <w:r>
         <w:rPr>
           <w:i/>
           <w:iCs/>
           <w:lang w:val="en-AU"/>
         </w:rPr>
-        <w:t>series</w:t>
-      </w:r>
-      <w:commentRangeEnd w:id="140"/>
-      <w:r>
-        <w:rPr>
-          <w:rStyle w:val="CommentReference"/>
-        </w:rPr>
-        <w:commentReference w:id="140"/>
+        <w:t>, bs = ‘re’)</w:t>
       </w:r>
       <w:r>
         <w:rPr>
@@ -14905,7 +15178,7 @@
           <w:iCs/>
           <w:lang w:val="en-AU"/>
         </w:rPr>
-        <w:t xml:space="preserve">, m = 1, k = </w:t>
+        <w:t xml:space="preserve"> + s(cum_gdd, by = site, k = 3) + s(season, k = </w:t>
       </w:r>
       <w:r>
         <w:rPr>
@@ -14913,7 +15186,7 @@
           <w:iCs/>
           <w:lang w:val="en-AU"/>
         </w:rPr>
-        <w:t>4</w:t>
+        <w:t>2</w:t>
       </w:r>
       <w:r>
         <w:rPr>
@@ -14921,51 +15194,7 @@
           <w:iCs/>
           <w:lang w:val="en-AU"/>
         </w:rPr>
-        <w:t>)</w:t>
-      </w:r>
-      <w:ins w:id="141" w:author="Wells K.L." w:date="2022-01-18T17:32:00Z">
-        <w:r>
-          <w:rPr>
-            <w:i/>
-            <w:iCs/>
-            <w:lang w:val="en-AU"/>
-          </w:rPr>
-          <w:t xml:space="preserve"> + Z?</w:t>
-        </w:r>
-      </w:ins>
-    </w:p>
-    <w:p>
-      <w:pPr>
-        <w:ind w:left="360"/>
-        <w:rPr>
-          <w:lang w:val="en-AU"/>
-        </w:rPr>
-      </w:pPr>
-    </w:p>
-    <w:p>
-      <w:pPr>
-        <w:ind w:left="360"/>
-        <w:rPr>
-          <w:lang w:val="en-AU"/>
-        </w:rPr>
-      </w:pPr>
-      <w:r>
-        <w:rPr>
-          <w:lang w:val="en-AU"/>
-        </w:rPr>
-        <w:t>We used d</w:t>
-      </w:r>
-      <w:r>
-        <w:rPr>
-          <w:lang w:val="en-AU"/>
-        </w:rPr>
-        <w:t xml:space="preserve">ynamic factor models </w:t>
-      </w:r>
-      <w:r>
-        <w:rPr>
-          <w:lang w:val="en-AU"/>
-        </w:rPr>
-        <w:t>(</w:t>
+        <w:t xml:space="preserve">6, m = 2, bs = 'cc') + s(season, by = </w:t>
       </w:r>
       <w:r>
         <w:rPr>
@@ -14973,19 +15202,7 @@
           <w:iCs/>
           <w:lang w:val="en-AU"/>
         </w:rPr>
-        <w:t>K</w:t>
-      </w:r>
-      <w:r>
-        <w:rPr>
-          <w:lang w:val="en-AU"/>
-        </w:rPr>
-        <w:t xml:space="preserve"> = 3 fo</w:t>
-      </w:r>
-      <w:r>
-        <w:rPr>
-          <w:lang w:val="en-AU"/>
-        </w:rPr>
-        <w:t>r</w:t>
+        <w:t>plot</w:t>
       </w:r>
       <w:r>
         <w:rPr>
@@ -14993,13 +15210,7 @@
           <w:iCs/>
           <w:lang w:val="en-AU"/>
         </w:rPr>
-        <w:t xml:space="preserve"> Ixodes</w:t>
-      </w:r>
-      <w:r>
-        <w:rPr>
-          <w:lang w:val="en-AU"/>
-        </w:rPr>
-        <w:t xml:space="preserve"> and </w:t>
+        <w:t xml:space="preserve">, m = 1, k = </w:t>
       </w:r>
       <w:r>
         <w:rPr>
@@ -15007,19 +15218,7 @@
           <w:iCs/>
           <w:lang w:val="en-AU"/>
         </w:rPr>
-        <w:t>K</w:t>
-      </w:r>
-      <w:r>
-        <w:rPr>
-          <w:lang w:val="en-AU"/>
-        </w:rPr>
-        <w:t xml:space="preserve"> = </w:t>
-      </w:r>
-      <w:r>
-        <w:rPr>
-          <w:lang w:val="en-AU"/>
-        </w:rPr>
-        <w:t xml:space="preserve">5 for </w:t>
+        <w:t>4</w:t>
       </w:r>
       <w:r>
         <w:rPr>
@@ -15027,6 +15226,110 @@
           <w:iCs/>
           <w:lang w:val="en-AU"/>
         </w:rPr>
+        <w:t>)</w:t>
+      </w:r>
+      <w:r>
+        <w:rPr>
+          <w:i/>
+          <w:iCs/>
+          <w:lang w:val="en-AU"/>
+        </w:rPr>
+        <w:t xml:space="preserve"> + Z</w:t>
+      </w:r>
+    </w:p>
+    <w:p>
+      <w:pPr>
+        <w:ind w:left="360"/>
+        <w:rPr>
+          <w:lang w:val="en-AU"/>
+        </w:rPr>
+      </w:pPr>
+    </w:p>
+    <w:p>
+      <w:pPr>
+        <w:ind w:left="360"/>
+        <w:rPr>
+          <w:lang w:val="en-AU"/>
+        </w:rPr>
+      </w:pPr>
+      <w:r>
+        <w:rPr>
+          <w:lang w:val="en-AU"/>
+        </w:rPr>
+        <w:t>We used d</w:t>
+      </w:r>
+      <w:r>
+        <w:rPr>
+          <w:lang w:val="en-AU"/>
+        </w:rPr>
+        <w:t xml:space="preserve">ynamic factor models </w:t>
+      </w:r>
+      <w:r>
+        <w:rPr>
+          <w:lang w:val="en-AU"/>
+        </w:rPr>
+        <w:t>(</w:t>
+      </w:r>
+      <w:r>
+        <w:rPr>
+          <w:i/>
+          <w:iCs/>
+          <w:lang w:val="en-AU"/>
+        </w:rPr>
+        <w:t>K</w:t>
+      </w:r>
+      <w:r>
+        <w:rPr>
+          <w:lang w:val="en-AU"/>
+        </w:rPr>
+        <w:t xml:space="preserve"> = 3 fo</w:t>
+      </w:r>
+      <w:r>
+        <w:rPr>
+          <w:lang w:val="en-AU"/>
+        </w:rPr>
+        <w:t>r</w:t>
+      </w:r>
+      <w:r>
+        <w:rPr>
+          <w:i/>
+          <w:iCs/>
+          <w:lang w:val="en-AU"/>
+        </w:rPr>
+        <w:t xml:space="preserve"> Ixodes</w:t>
+      </w:r>
+      <w:r>
+        <w:rPr>
+          <w:lang w:val="en-AU"/>
+        </w:rPr>
+        <w:t xml:space="preserve"> and </w:t>
+      </w:r>
+      <w:r>
+        <w:rPr>
+          <w:i/>
+          <w:iCs/>
+          <w:lang w:val="en-AU"/>
+        </w:rPr>
+        <w:t>K</w:t>
+      </w:r>
+      <w:r>
+        <w:rPr>
+          <w:lang w:val="en-AU"/>
+        </w:rPr>
+        <w:t xml:space="preserve"> = </w:t>
+      </w:r>
+      <w:r>
+        <w:rPr>
+          <w:lang w:val="en-AU"/>
+        </w:rPr>
+        <w:t xml:space="preserve">5 for </w:t>
+      </w:r>
+      <w:r>
+        <w:rPr>
+          <w:i/>
+          <w:iCs/>
+          <w:lang w:val="en-AU"/>
+        </w:rPr>
         <w:t>Amblyomma</w:t>
       </w:r>
       <w:r>
@@ -15063,13 +15366,7 @@
         <w:rPr>
           <w:lang w:val="en-AU"/>
         </w:rPr>
-        <w:t>4</w:t>
-      </w:r>
-      <w:r>
-        <w:rPr>
-          <w:lang w:val="en-AU"/>
-        </w:rPr>
-        <w:t>5</w:t>
+        <w:t>10</w:t>
       </w:r>
       <w:r>
         <w:rPr>
@@ -15099,7 +15396,14 @@
         <w:rPr>
           <w:lang w:val="en-AU"/>
         </w:rPr>
-        <w:t xml:space="preserve"> as testing data to evaluate model forecasts</w:t>
+        <w:t xml:space="preserve"> as </w:t>
+      </w:r>
+      <w:r>
+        <w:rPr>
+          <w:lang w:val="en-AU"/>
+        </w:rPr>
+        <w:lastRenderedPageBreak/>
+        <w:t>testing data to evaluate model forecasts</w:t>
       </w:r>
       <w:r>
         <w:rPr>
@@ -15179,7 +15483,6 @@
         <w:rPr>
           <w:lang w:val="en-AU"/>
         </w:rPr>
-        <w:lastRenderedPageBreak/>
         <w:t>Our simulations explore</w:t>
       </w:r>
       <w:r>
@@ -15212,7 +15515,7 @@
         </w:rPr>
         <w:t xml:space="preserve"> </w:t>
       </w:r>
-      <w:del w:id="142" w:author="Wells K.L." w:date="2022-01-18T17:37:00Z">
+      <w:del w:id="101" w:author="Wells K.L." w:date="2022-01-18T17:37:00Z">
         <w:r>
           <w:rPr>
             <w:lang w:val="en-AU"/>
@@ -15232,7 +15535,7 @@
         </w:rPr>
         <w:t>dynamic GAM</w:t>
       </w:r>
-      <w:ins w:id="143" w:author="Wells K.L." w:date="2022-01-18T17:38:00Z">
+      <w:ins w:id="102" w:author="Wells K.L." w:date="2022-01-18T17:38:00Z">
         <w:r>
           <w:rPr>
             <w:lang w:val="en-AU"/>
@@ -15266,7 +15569,7 @@
         </w:rPr>
         <w:t xml:space="preserve">static GAMs </w:t>
       </w:r>
-      <w:ins w:id="144" w:author="Wells K.L." w:date="2022-01-18T17:38:00Z">
+      <w:ins w:id="103" w:author="Wells K.L." w:date="2022-01-18T17:38:00Z">
         <w:r>
           <w:rPr>
             <w:lang w:val="en-AU"/>
@@ -15274,7 +15577,7 @@
           <w:t>(</w:t>
         </w:r>
       </w:ins>
-      <w:del w:id="145" w:author="Wells K.L." w:date="2022-01-18T17:38:00Z">
+      <w:del w:id="104" w:author="Wells K.L." w:date="2022-01-18T17:38:00Z">
         <w:r>
           <w:rPr>
             <w:lang w:val="en-AU"/>
@@ -15296,7 +15599,7 @@
         </w:rPr>
         <w:t>mgcv</w:t>
       </w:r>
-      <w:ins w:id="146" w:author="Wells K.L." w:date="2022-01-18T17:38:00Z">
+      <w:ins w:id="105" w:author="Wells K.L." w:date="2022-01-18T17:38:00Z">
         <w:r>
           <w:rPr>
             <w:lang w:val="en-AU"/>
@@ -15366,19 +15669,19 @@
         </w:rPr>
         <w:t xml:space="preserve">performed well when the </w:t>
       </w:r>
-      <w:commentRangeStart w:id="147"/>
+      <w:commentRangeStart w:id="106"/>
       <w:r>
         <w:rPr>
           <w:lang w:val="en-AU"/>
         </w:rPr>
         <w:t>trend</w:t>
       </w:r>
-      <w:commentRangeEnd w:id="147"/>
+      <w:commentRangeEnd w:id="106"/>
       <w:r>
         <w:rPr>
           <w:rStyle w:val="CommentReference"/>
         </w:rPr>
-        <w:commentReference w:id="147"/>
+        <w:commentReference w:id="106"/>
       </w:r>
       <w:r>
         <w:rPr>
@@ -15599,19 +15902,19 @@
           <w:lang w:val="en-AU"/>
         </w:rPr>
       </w:pPr>
-      <w:commentRangeStart w:id="148"/>
+      <w:commentRangeStart w:id="107"/>
       <w:r>
         <w:rPr>
           <w:lang w:val="en-AU"/>
         </w:rPr>
         <w:t>Figure</w:t>
       </w:r>
-      <w:commentRangeEnd w:id="148"/>
+      <w:commentRangeEnd w:id="107"/>
       <w:r>
         <w:rPr>
           <w:rStyle w:val="CommentReference"/>
         </w:rPr>
-        <w:commentReference w:id="148"/>
+        <w:commentReference w:id="107"/>
       </w:r>
       <w:r>
         <w:rPr>
@@ -15625,7 +15928,7 @@
         </w:rPr>
         <w:t>Normalised Discrete Rank Probability Score (DRPS) performance for competing models fitted to sets of simulated discrete time series</w:t>
       </w:r>
-      <w:ins w:id="149" w:author="Wells K.L." w:date="2022-01-18T17:50:00Z">
+      <w:ins w:id="108" w:author="Wells K.L." w:date="2022-01-18T17:50:00Z">
         <w:r>
           <w:rPr>
             <w:lang w:val="en-AU"/>
@@ -15645,7 +15948,7 @@
           <w:t>forecasts</w:t>
         </w:r>
       </w:ins>
-      <w:ins w:id="150" w:author="Wells K.L." w:date="2022-01-18T17:51:00Z">
+      <w:ins w:id="109" w:author="Wells K.L." w:date="2022-01-18T17:51:00Z">
         <w:r>
           <w:rPr>
             <w:lang w:val="en-AU"/>
@@ -15653,7 +15956,7 @@
           <w:t>.</w:t>
         </w:r>
       </w:ins>
-      <w:del w:id="151" w:author="Wells K.L." w:date="2022-01-18T17:51:00Z">
+      <w:del w:id="110" w:author="Wells K.L." w:date="2022-01-18T17:51:00Z">
         <w:r>
           <w:rPr>
             <w:lang w:val="en-AU"/>
@@ -15667,7 +15970,7 @@
         </w:rPr>
         <w:t xml:space="preserve"> </w:t>
       </w:r>
-      <w:ins w:id="152" w:author="Wells K.L." w:date="2022-01-18T17:51:00Z">
+      <w:ins w:id="111" w:author="Wells K.L." w:date="2022-01-18T17:51:00Z">
         <w:r>
           <w:rPr>
             <w:lang w:val="en-AU"/>
@@ -15675,7 +15978,7 @@
           <w:t xml:space="preserve">Panels </w:t>
         </w:r>
       </w:ins>
-      <w:del w:id="153" w:author="Wells K.L." w:date="2022-01-18T17:51:00Z">
+      <w:del w:id="112" w:author="Wells K.L." w:date="2022-01-18T17:51:00Z">
         <w:r>
           <w:rPr>
             <w:lang w:val="en-AU"/>
@@ -15683,7 +15986,7 @@
           <w:delText>plotted as a function</w:delText>
         </w:r>
       </w:del>
-      <w:ins w:id="154" w:author="Wells K.L." w:date="2022-01-18T17:51:00Z">
+      <w:ins w:id="113" w:author="Wells K.L." w:date="2022-01-18T17:51:00Z">
         <w:r>
           <w:rPr>
             <w:lang w:val="en-AU"/>
@@ -15697,7 +16000,7 @@
         </w:rPr>
         <w:t xml:space="preserve"> of </w:t>
       </w:r>
-      <w:ins w:id="155" w:author="Wells K.L." w:date="2022-01-18T17:51:00Z">
+      <w:ins w:id="114" w:author="Wells K.L." w:date="2022-01-18T17:51:00Z">
         <w:r>
           <w:rPr>
             <w:lang w:val="en-AU"/>
@@ -15731,27 +16034,27 @@
         </w:rPr>
         <w:t xml:space="preserve">, while the Seasonal and Nonseasonal </w:t>
       </w:r>
-      <w:commentRangeStart w:id="156"/>
-      <w:commentRangeStart w:id="157"/>
+      <w:commentRangeStart w:id="115"/>
+      <w:commentRangeStart w:id="116"/>
       <w:r>
         <w:rPr>
           <w:lang w:val="en-AU"/>
         </w:rPr>
         <w:t>GAMDF</w:t>
       </w:r>
-      <w:commentRangeEnd w:id="156"/>
+      <w:commentRangeEnd w:id="115"/>
       <w:r>
         <w:rPr>
           <w:rStyle w:val="CommentReference"/>
         </w:rPr>
-        <w:commentReference w:id="156"/>
-      </w:r>
-      <w:commentRangeEnd w:id="157"/>
+        <w:commentReference w:id="115"/>
+      </w:r>
+      <w:commentRangeEnd w:id="116"/>
       <w:r>
         <w:rPr>
           <w:rStyle w:val="CommentReference"/>
         </w:rPr>
-        <w:commentReference w:id="157"/>
+        <w:commentReference w:id="116"/>
       </w:r>
       <w:r>
         <w:rPr>
@@ -15773,7 +16076,7 @@
         </w:rPr>
         <w:t xml:space="preserve"> package.</w:t>
       </w:r>
-      <w:ins w:id="158" w:author="Wells K.L." w:date="2022-01-18T17:48:00Z">
+      <w:ins w:id="117" w:author="Wells K.L." w:date="2022-01-18T17:48:00Z">
         <w:r>
           <w:rPr>
             <w:lang w:val="en-AU"/>
@@ -15843,14 +16146,7 @@
         <w:rPr>
           <w:lang w:val="en-AU"/>
         </w:rPr>
-        <w:t xml:space="preserve">performed </w:t>
-      </w:r>
-      <w:r>
-        <w:rPr>
-          <w:lang w:val="en-AU"/>
-        </w:rPr>
-        <w:lastRenderedPageBreak/>
-        <w:t>worse than its nonseasonal counterpart when the trend was strong</w:t>
+        <w:t>performed worse than its nonseasonal counterpart when the trend was strong</w:t>
       </w:r>
       <w:r>
         <w:rPr>
@@ -16096,7 +16392,31 @@
         <w:rPr>
           <w:lang w:val="en-AU"/>
         </w:rPr>
-        <w:t xml:space="preserve">Our results suggested that Hyp2 (hierarchical seasonality with site-level seasonal deviations) was the best-performing model when forecasting </w:t>
+        <w:t>Our results suggested that Hyp</w:t>
+      </w:r>
+      <w:r>
+        <w:rPr>
+          <w:lang w:val="en-AU"/>
+        </w:rPr>
+        <w:t>1</w:t>
+      </w:r>
+      <w:r>
+        <w:rPr>
+          <w:lang w:val="en-AU"/>
+        </w:rPr>
+        <w:t xml:space="preserve"> (</w:t>
+      </w:r>
+      <w:r>
+        <w:rPr>
+          <w:lang w:val="en-AU"/>
+        </w:rPr>
+        <w:t>shared seasonality</w:t>
+      </w:r>
+      <w:r>
+        <w:rPr>
+          <w:lang w:val="en-AU"/>
+        </w:rPr>
+        <w:t xml:space="preserve">) was the best-performing model when forecasting </w:t>
       </w:r>
       <w:r>
         <w:rPr>
@@ -16150,95 +16470,73 @@
         <w:rPr>
           <w:lang w:val="en-AU"/>
         </w:rPr>
-        <w:t>T</w:t>
-      </w:r>
-      <w:r>
-        <w:rPr>
-          <w:lang w:val="en-AU"/>
-        </w:rPr>
-        <w:t xml:space="preserve">he DRPS and 90% interval </w:t>
-      </w:r>
-      <w:r>
-        <w:rPr>
-          <w:lang w:val="en-AU"/>
-        </w:rPr>
-        <w:t>coverage</w:t>
-      </w:r>
-      <w:r>
-        <w:rPr>
-          <w:lang w:val="en-AU"/>
-        </w:rPr>
-        <w:t xml:space="preserve"> rankings both followed the same trend, with the two intermediate models (Hyp1: </w:t>
-      </w:r>
-      <w:commentRangeStart w:id="159"/>
-      <w:commentRangeStart w:id="160"/>
-      <w:ins w:id="161" w:author="Nicholas Clark" w:date="2022-01-20T16:30:00Z">
-        <w:r>
-          <w:rPr>
-            <w:lang w:val="en-AU"/>
-          </w:rPr>
-          <w:t>shared</w:t>
-        </w:r>
-        <w:r>
-          <w:rPr>
-            <w:lang w:val="en-AU"/>
-          </w:rPr>
-          <w:t xml:space="preserve"> </w:t>
-        </w:r>
-      </w:ins>
-      <w:r>
-        <w:rPr>
-          <w:lang w:val="en-AU"/>
-        </w:rPr>
-        <w:t xml:space="preserve">seasonality </w:t>
-      </w:r>
-      <w:commentRangeEnd w:id="159"/>
-      <w:r>
-        <w:rPr>
-          <w:rStyle w:val="CommentReference"/>
-        </w:rPr>
-        <w:commentReference w:id="159"/>
-      </w:r>
-      <w:commentRangeEnd w:id="160"/>
-      <w:r>
-        <w:rPr>
-          <w:rStyle w:val="CommentReference"/>
-        </w:rPr>
-        <w:commentReference w:id="160"/>
-      </w:r>
-      <w:r>
-        <w:rPr>
-          <w:lang w:val="en-AU"/>
-        </w:rPr>
-        <w:t xml:space="preserve">and Hyp2: </w:t>
-      </w:r>
-      <w:commentRangeStart w:id="162"/>
-      <w:commentRangeStart w:id="163"/>
-      <w:r>
-        <w:rPr>
-          <w:lang w:val="en-AU"/>
-        </w:rPr>
-        <w:t xml:space="preserve">hierarchical seasonality </w:t>
-      </w:r>
-      <w:commentRangeEnd w:id="162"/>
-      <w:r>
-        <w:rPr>
-          <w:rStyle w:val="CommentReference"/>
-        </w:rPr>
-        <w:commentReference w:id="162"/>
-      </w:r>
-      <w:commentRangeEnd w:id="163"/>
-      <w:r>
-        <w:rPr>
-          <w:rStyle w:val="CommentReference"/>
-        </w:rPr>
-        <w:commentReference w:id="163"/>
-      </w:r>
-      <w:r>
-        <w:rPr>
-          <w:lang w:val="en-AU"/>
-        </w:rPr>
-        <w:t>with site-level deviations) providing superior forecasts with robust intervals (90% coverages of 0.92) while the other two models provided intervals that were too narrow on average (Figure 4).</w:t>
+        <w:t xml:space="preserve">Nominal coverages of </w:t>
+      </w:r>
+      <w:r>
+        <w:rPr>
+          <w:lang w:val="en-AU"/>
+        </w:rPr>
+        <w:t>90% interval</w:t>
+      </w:r>
+      <w:r>
+        <w:rPr>
+          <w:lang w:val="en-AU"/>
+        </w:rPr>
+        <w:t xml:space="preserve">s were too </w:t>
+      </w:r>
+      <w:r>
+        <w:rPr>
+          <w:lang w:val="en-AU"/>
+        </w:rPr>
+        <w:t xml:space="preserve">high for most models (ranging from 94 – 98%), suggesting forecast intervals were generally wider than they needed to be (Figure 4). </w:t>
+      </w:r>
+      <w:r>
+        <w:rPr>
+          <w:lang w:val="en-AU"/>
+        </w:rPr>
+        <w:t>However</w:t>
+      </w:r>
+      <w:r>
+        <w:rPr>
+          <w:lang w:val="en-AU"/>
+        </w:rPr>
+        <w:t>,</w:t>
+      </w:r>
+      <w:r>
+        <w:rPr>
+          <w:lang w:val="en-AU"/>
+        </w:rPr>
+        <w:t xml:space="preserve"> there was variation across plots in terms of forecast</w:t>
+      </w:r>
+      <w:r>
+        <w:rPr>
+          <w:lang w:val="en-AU"/>
+        </w:rPr>
+        <w:t xml:space="preserve"> performance</w:t>
+      </w:r>
+      <w:r>
+        <w:rPr>
+          <w:lang w:val="en-AU"/>
+        </w:rPr>
+        <w:t xml:space="preserve">, suggesting that </w:t>
+      </w:r>
+      <w:r>
+        <w:rPr>
+          <w:lang w:val="en-AU"/>
+        </w:rPr>
+        <w:t>an</w:t>
+      </w:r>
+      <w:r>
+        <w:rPr>
+          <w:lang w:val="en-AU"/>
+        </w:rPr>
+        <w:t xml:space="preserve"> ensembl</w:t>
+      </w:r>
+      <w:r>
+        <w:rPr>
+          <w:lang w:val="en-AU"/>
+        </w:rPr>
+        <w:t>e</w:t>
       </w:r>
       <w:r>
         <w:rPr>
@@ -16250,67 +16548,38 @@
         <w:rPr>
           <w:lang w:val="en-AU"/>
         </w:rPr>
-        <w:t>However</w:t>
-      </w:r>
-      <w:r>
-        <w:rPr>
-          <w:lang w:val="en-AU"/>
-        </w:rPr>
-        <w:t>,</w:t>
-      </w:r>
-      <w:r>
-        <w:rPr>
-          <w:lang w:val="en-AU"/>
-        </w:rPr>
-        <w:t xml:space="preserve"> there was variation across plots in terms of forecast</w:t>
-      </w:r>
-      <w:r>
-        <w:rPr>
-          <w:lang w:val="en-AU"/>
-        </w:rPr>
-        <w:t xml:space="preserve"> performance</w:t>
-      </w:r>
-      <w:r>
-        <w:rPr>
-          <w:lang w:val="en-AU"/>
-        </w:rPr>
-        <w:t xml:space="preserve">, suggesting that </w:t>
-      </w:r>
-      <w:r>
-        <w:rPr>
-          <w:lang w:val="en-AU"/>
-        </w:rPr>
-        <w:t>an</w:t>
-      </w:r>
-      <w:r>
-        <w:rPr>
-          <w:lang w:val="en-AU"/>
-        </w:rPr>
-        <w:t xml:space="preserve"> ensembl</w:t>
-      </w:r>
-      <w:r>
-        <w:rPr>
-          <w:lang w:val="en-AU"/>
-        </w:rPr>
-        <w:t>e</w:t>
-      </w:r>
-      <w:r>
-        <w:rPr>
-          <w:lang w:val="en-AU"/>
-        </w:rPr>
-        <w:t xml:space="preserve"> forecast would likely increase out of sample importance (Figure S3). </w:t>
-      </w:r>
-      <w:r>
-        <w:rPr>
-          <w:lang w:val="en-AU"/>
-        </w:rPr>
-        <w:t xml:space="preserve">All models apart from the null tended to overpredict to some degree (Figure S4). </w:t>
-      </w:r>
-      <w:r>
-        <w:rPr>
-          <w:lang w:val="en-AU"/>
-        </w:rPr>
-        <w:t>When conditioning on seasonal</w:t>
+        <w:lastRenderedPageBreak/>
+        <w:t xml:space="preserve">forecast would likely increase out of sample importance (Figure S3). </w:t>
+      </w:r>
+      <w:r>
+        <w:rPr>
+          <w:lang w:val="en-AU"/>
+        </w:rPr>
+        <w:t xml:space="preserve"> </w:t>
+      </w:r>
+      <w:r>
+        <w:rPr>
+          <w:lang w:val="en-AU"/>
+        </w:rPr>
+        <w:t>Inspection of PIT histograms revealed that a</w:t>
+      </w:r>
+      <w:r>
+        <w:rPr>
+          <w:lang w:val="en-AU"/>
+        </w:rPr>
+        <w:t xml:space="preserve">ll models apart from the null tended to overpredict to some degree (Figure S4). </w:t>
+      </w:r>
+      <w:r>
+        <w:rPr>
+          <w:lang w:val="en-AU"/>
+        </w:rPr>
+        <w:t xml:space="preserve">When </w:t>
+      </w:r>
+      <w:r>
+        <w:rPr>
+          <w:lang w:val="en-AU"/>
+        </w:rPr>
+        <w:t>conditioning on seasonal</w:t>
       </w:r>
       <w:r>
         <w:rPr>
@@ -16360,32 +16629,155 @@
         <w:rPr>
           <w:lang w:val="en-AU"/>
         </w:rPr>
-        <w:t xml:space="preserve"> abundances in two of </w:t>
-      </w:r>
-      <w:r>
-        <w:rPr>
-          <w:lang w:val="en-AU"/>
-        </w:rPr>
-        <w:lastRenderedPageBreak/>
-        <w:t>the sites (BLAN and SCBI) demonstrated no apparent association with variation in cumulative growing degree days. However, abundances in site SERC were predicted to increase with increasing numbers of growing degree days (Figure 5).</w:t>
-      </w:r>
-      <w:r>
-        <w:rPr>
-          <w:lang w:val="en-AU"/>
-        </w:rPr>
-        <w:t xml:space="preserve"> Inspection of the latent trend components </w:t>
-      </w:r>
-      <w:r>
-        <w:rPr>
-          <w:lang w:val="en-AU"/>
-        </w:rPr>
-        <w:t xml:space="preserve">for the three seasonal models </w:t>
-      </w:r>
-      <w:r>
-        <w:rPr>
-          <w:lang w:val="en-AU"/>
-        </w:rPr>
-        <w:t xml:space="preserve">revealed strong positive within-site correlations for plots in sites SCBI and SERC (Figure S5). </w:t>
+        <w:t xml:space="preserve"> abundances demonstrated no </w:t>
+      </w:r>
+      <w:r>
+        <w:rPr>
+          <w:lang w:val="en-AU"/>
+        </w:rPr>
+        <w:t xml:space="preserve">apparent association with variation in cumulative growing degree days. </w:t>
+      </w:r>
+      <w:r>
+        <w:rPr>
+          <w:lang w:val="en-AU"/>
+        </w:rPr>
+        <w:t xml:space="preserve">Inspection of the latent trend components for the three seasonal models revealed strong positive within-site correlations for plots in sites SCBI and SERC (Figure S5). </w:t>
+      </w:r>
+      <w:r>
+        <w:rPr>
+          <w:lang w:val="en-AU"/>
+        </w:rPr>
+        <w:t xml:space="preserve">Figure </w:t>
+      </w:r>
+      <w:r>
+        <w:rPr>
+          <w:lang w:val="en-AU"/>
+        </w:rPr>
+        <w:t xml:space="preserve">5 shows example </w:t>
+      </w:r>
+      <w:r>
+        <w:rPr>
+          <w:i/>
+          <w:iCs/>
+          <w:lang w:val="en-AU"/>
+        </w:rPr>
+        <w:t>mvgam</w:t>
+      </w:r>
+      <w:r>
+        <w:rPr>
+          <w:lang w:val="en-AU"/>
+        </w:rPr>
+        <w:t xml:space="preserve"> visualisations for a single plot</w:t>
+      </w:r>
+      <w:r>
+        <w:rPr>
+          <w:lang w:val="en-AU"/>
+        </w:rPr>
+        <w:t>, including plots of smooth functions, forecasts and trend estimates (along with their estimated uncertainties)</w:t>
+      </w:r>
+      <w:r>
+        <w:rPr>
+          <w:lang w:val="en-AU"/>
+        </w:rPr>
+        <w:t>.</w:t>
+      </w:r>
+      <w:r>
+        <w:rPr>
+          <w:lang w:val="en-AU"/>
+        </w:rPr>
+        <w:t xml:space="preserve"> Example </w:t>
+      </w:r>
+      <w:r>
+        <w:rPr>
+          <w:i/>
+          <w:iCs/>
+          <w:lang w:val="en-AU"/>
+        </w:rPr>
+        <w:t>mvgam</w:t>
+      </w:r>
+      <w:r>
+        <w:rPr>
+          <w:lang w:val="en-AU"/>
+        </w:rPr>
+        <w:t xml:space="preserve"> visualisations of p</w:t>
+      </w:r>
+      <w:r>
+        <w:rPr>
+          <w:lang w:val="en-AU"/>
+        </w:rPr>
+        <w:t>osterior checks</w:t>
+      </w:r>
+      <w:r>
+        <w:rPr>
+          <w:lang w:val="en-AU"/>
+        </w:rPr>
+        <w:t xml:space="preserve"> for the training (retrodictive) and forecast period</w:t>
+      </w:r>
+      <w:r>
+        <w:rPr>
+          <w:lang w:val="en-AU"/>
+        </w:rPr>
+        <w:t>s</w:t>
+      </w:r>
+      <w:r>
+        <w:rPr>
+          <w:lang w:val="en-AU"/>
+        </w:rPr>
+        <w:t xml:space="preserve"> (predictive) are shown in Figure S6, which indicate </w:t>
+      </w:r>
+      <w:r>
+        <w:rPr>
+          <w:lang w:val="en-AU"/>
+        </w:rPr>
+        <w:t xml:space="preserve">the model </w:t>
+      </w:r>
+      <w:r>
+        <w:rPr>
+          <w:lang w:val="en-AU"/>
+        </w:rPr>
+        <w:t>was</w:t>
+      </w:r>
+      <w:r>
+        <w:rPr>
+          <w:lang w:val="en-AU"/>
+        </w:rPr>
+        <w:t xml:space="preserve"> able to </w:t>
+      </w:r>
+      <w:r>
+        <w:rPr>
+          <w:lang w:val="en-AU"/>
+        </w:rPr>
+        <w:t xml:space="preserve">generate simulated time series </w:t>
+      </w:r>
+      <w:r>
+        <w:rPr>
+          <w:lang w:val="en-AU"/>
+        </w:rPr>
+        <w:t>that resembled</w:t>
+      </w:r>
+      <w:r>
+        <w:rPr>
+          <w:lang w:val="en-AU"/>
+        </w:rPr>
+        <w:t xml:space="preserve"> </w:t>
+      </w:r>
+      <w:r>
+        <w:rPr>
+          <w:lang w:val="en-AU"/>
+        </w:rPr>
+        <w:t xml:space="preserve">key aspects of </w:t>
+      </w:r>
+      <w:r>
+        <w:rPr>
+          <w:lang w:val="en-AU"/>
+        </w:rPr>
+        <w:t>the observed data</w:t>
+      </w:r>
+      <w:r>
+        <w:rPr>
+          <w:lang w:val="en-AU"/>
+        </w:rPr>
+        <w:t xml:space="preserve"> without notable discrepancies.</w:t>
       </w:r>
     </w:p>
     <w:p>
@@ -16408,10 +16800,10 @@
           <w:lang w:val="en-AU"/>
         </w:rPr>
         <w:drawing>
-          <wp:inline distT="0" distB="0" distL="0" distR="0" wp14:anchorId="51FCF8EE" wp14:editId="11A897C5">
-            <wp:extent cx="4583379" cy="3637231"/>
-            <wp:effectExtent l="0" t="0" r="8255" b="1905"/>
-            <wp:docPr id="4" name="Picture 4"/>
+          <wp:inline distT="0" distB="0" distL="0" distR="0" wp14:anchorId="6017EE58" wp14:editId="662BBCA5">
+            <wp:extent cx="4792972" cy="3930556"/>
+            <wp:effectExtent l="0" t="0" r="8255" b="0"/>
+            <wp:docPr id="5" name="Picture 5"/>
             <wp:cNvGraphicFramePr>
               <a:graphicFrameLocks xmlns:a="http://schemas.openxmlformats.org/drawingml/2006/main" noChangeAspect="1"/>
             </wp:cNvGraphicFramePr>
@@ -16419,7 +16811,7 @@
               <a:graphicData uri="http://schemas.openxmlformats.org/drawingml/2006/picture">
                 <pic:pic xmlns:pic="http://schemas.openxmlformats.org/drawingml/2006/picture">
                   <pic:nvPicPr>
-                    <pic:cNvPr id="0" name="Picture 3"/>
+                    <pic:cNvPr id="0" name="Picture 2"/>
                     <pic:cNvPicPr>
                       <a:picLocks noChangeAspect="1" noChangeArrowheads="1"/>
                     </pic:cNvPicPr>
@@ -16440,7 +16832,7 @@
                   <pic:spPr bwMode="auto">
                     <a:xfrm>
                       <a:off x="0" y="0"/>
-                      <a:ext cx="4603592" cy="3653272"/>
+                      <a:ext cx="4802501" cy="3938370"/>
                     </a:xfrm>
                     <a:prstGeom prst="rect">
                       <a:avLst/>
@@ -16508,7 +16900,19 @@
         <w:rPr>
           <w:lang w:val="en-AU"/>
         </w:rPr>
-        <w:t xml:space="preserve"> abundance series. Numbers on the left-hand side of the top plot indicate coverages of 90% posterior predictive intervals.</w:t>
+        <w:t xml:space="preserve"> abundance series. Numbers on the left-hand side of the top plot indicate coverages of 9</w:t>
+      </w:r>
+      <w:r>
+        <w:rPr>
+          <w:lang w:val="en-AU"/>
+        </w:rPr>
+        <w:t>0</w:t>
+      </w:r>
+      <w:r>
+        <w:rPr>
+          <w:lang w:val="en-AU"/>
+        </w:rPr>
+        <w:t>% posterior predictive intervals.</w:t>
       </w:r>
       <w:r>
         <w:rPr>
@@ -16579,10 +16983,10 @@
         </w:rPr>
         <w:lastRenderedPageBreak/>
         <w:drawing>
-          <wp:inline distT="0" distB="0" distL="0" distR="0" wp14:anchorId="6076655E" wp14:editId="1F0968B9">
-            <wp:extent cx="4564583" cy="4138488"/>
-            <wp:effectExtent l="0" t="0" r="7620" b="0"/>
-            <wp:docPr id="9" name="Picture 9"/>
+          <wp:inline distT="0" distB="0" distL="0" distR="0" wp14:anchorId="33ED4005" wp14:editId="1BA4678D">
+            <wp:extent cx="4908834" cy="4337951"/>
+            <wp:effectExtent l="0" t="0" r="6350" b="5715"/>
+            <wp:docPr id="1" name="Picture 1"/>
             <wp:cNvGraphicFramePr>
               <a:graphicFrameLocks xmlns:a="http://schemas.openxmlformats.org/drawingml/2006/main" noChangeAspect="1"/>
             </wp:cNvGraphicFramePr>
@@ -16590,7 +16994,7 @@
               <a:graphicData uri="http://schemas.openxmlformats.org/drawingml/2006/picture">
                 <pic:pic xmlns:pic="http://schemas.openxmlformats.org/drawingml/2006/picture">
                   <pic:nvPicPr>
-                    <pic:cNvPr id="0" name="Picture 4"/>
+                    <pic:cNvPr id="0" name="Picture 1"/>
                     <pic:cNvPicPr>
                       <a:picLocks noChangeAspect="1" noChangeArrowheads="1"/>
                     </pic:cNvPicPr>
@@ -16611,7 +17015,7 @@
                   <pic:spPr bwMode="auto">
                     <a:xfrm>
                       <a:off x="0" y="0"/>
-                      <a:ext cx="4586549" cy="4158404"/>
+                      <a:ext cx="4923756" cy="4351138"/>
                     </a:xfrm>
                     <a:prstGeom prst="rect">
                       <a:avLst/>
@@ -16689,7 +17093,19 @@
         <w:rPr>
           <w:lang w:val="en-AU"/>
         </w:rPr>
-        <w:t xml:space="preserve">(Hyp2) </w:t>
+        <w:t>(Hyp</w:t>
+      </w:r>
+      <w:r>
+        <w:rPr>
+          <w:lang w:val="en-AU"/>
+        </w:rPr>
+        <w:t>1</w:t>
+      </w:r>
+      <w:r>
+        <w:rPr>
+          <w:lang w:val="en-AU"/>
+        </w:rPr>
+        <w:t xml:space="preserve">) </w:t>
       </w:r>
       <w:r>
         <w:rPr>
@@ -16727,25 +17143,49 @@
         <w:rPr>
           <w:lang w:val="en-AU"/>
         </w:rPr>
-        <w:t>SERC</w:t>
-      </w:r>
-      <w:r>
-        <w:rPr>
-          <w:lang w:val="en-AU"/>
-        </w:rPr>
-        <w:t>_005). Top left, simulat</w:t>
-      </w:r>
-      <w:r>
-        <w:rPr>
-          <w:lang w:val="en-AU"/>
-        </w:rPr>
-        <w:t>ed curves</w:t>
-      </w:r>
-      <w:r>
-        <w:rPr>
-          <w:lang w:val="en-AU"/>
-        </w:rPr>
-        <w:t xml:space="preserve"> for the seasonal smooth function; top right, credible intervals for predicted peak abundance as a function of cumulative growing degree days (all other covariates set to their means); bottom left, predict</w:t>
+        <w:t>SCBI_002</w:t>
+      </w:r>
+      <w:r>
+        <w:rPr>
+          <w:lang w:val="en-AU"/>
+        </w:rPr>
+        <w:t xml:space="preserve">). Top left, </w:t>
+      </w:r>
+      <w:r>
+        <w:rPr>
+          <w:lang w:val="en-AU"/>
+        </w:rPr>
+        <w:t>the estimated</w:t>
+      </w:r>
+      <w:r>
+        <w:rPr>
+          <w:lang w:val="en-AU"/>
+        </w:rPr>
+        <w:t xml:space="preserve"> seasonal smooth function; top right, </w:t>
+      </w:r>
+      <w:r>
+        <w:rPr>
+          <w:lang w:val="en-AU"/>
+        </w:rPr>
+        <w:t>estimated</w:t>
+      </w:r>
+      <w:r>
+        <w:rPr>
+          <w:lang w:val="en-AU"/>
+        </w:rPr>
+        <w:t xml:space="preserve"> cumulative growing degree days </w:t>
+      </w:r>
+      <w:r>
+        <w:rPr>
+          <w:lang w:val="en-AU"/>
+        </w:rPr>
+        <w:t>function</w:t>
+      </w:r>
+      <w:r>
+        <w:rPr>
+          <w:lang w:val="en-AU"/>
+        </w:rPr>
+        <w:t>; bottom left, predict</w:t>
       </w:r>
       <w:r>
         <w:rPr>
@@ -16769,7 +17209,19 @@
         <w:rPr>
           <w:lang w:val="en-AU"/>
         </w:rPr>
-        <w:t xml:space="preserve">; bottom right, estimated latent trend. For all plots apart from the top left, light shading shows 95% credible intervals, while dark shading shows 68% intervals. </w:t>
+        <w:t xml:space="preserve">; bottom right, estimated latent trend. For all plots shading </w:t>
+      </w:r>
+      <w:r>
+        <w:rPr>
+          <w:lang w:val="en-AU"/>
+        </w:rPr>
+        <w:t>shows posterior empirical quantiles</w:t>
+      </w:r>
+      <w:r>
+        <w:rPr>
+          <w:lang w:val="en-AU"/>
+        </w:rPr>
+        <w:t xml:space="preserve">. </w:t>
       </w:r>
       <w:r>
         <w:rPr>
@@ -16885,7 +17337,19 @@
         <w:rPr>
           <w:lang w:val="en-AU"/>
         </w:rPr>
-        <w:t xml:space="preserve"> abundance was best predicted by the Hyp3 model, which also captured hierarchical seasonality but allowed individual plot-level seasonal patterns to deviate from global seasonality. Example visualisations of estimated plot-level seasonal functions are shown in Figure 6. Our model estimated that tick abundances in some plots (i.e. SERC_001) tend to show earlier peaks followed by rapid declines, while abundance in other plots (i.e. UKFS_003) follow a broader curve with a less obvious peak (Figure 6).</w:t>
+        <w:t xml:space="preserve"> abundance was best predicted by the Hyp3 model, which captured hierarchical seasonality </w:t>
+      </w:r>
+      <w:r>
+        <w:rPr>
+          <w:lang w:val="en-AU"/>
+        </w:rPr>
+        <w:t>by allowing</w:t>
+      </w:r>
+      <w:r>
+        <w:rPr>
+          <w:lang w:val="en-AU"/>
+        </w:rPr>
+        <w:t xml:space="preserve"> individual plot-level seasonal patterns to deviate from global seasonality. Example visualisations of estimated plot-level seasonal functions are shown in Figure 6. Our model estimated that tick abundances in some plots (i.e. SERC_001) tend to show earlier peaks followed by rapid declines, while abundance in other plots (i.e. UKFS_003) follow a broader curve with a less obvious peak (Figure 6).</w:t>
       </w:r>
     </w:p>
     <w:p>
@@ -16902,10 +17366,10 @@
         </w:rPr>
         <w:lastRenderedPageBreak/>
         <w:drawing>
-          <wp:inline distT="0" distB="0" distL="0" distR="0" wp14:anchorId="4702F45D" wp14:editId="0D07C502">
-            <wp:extent cx="4377537" cy="4120320"/>
-            <wp:effectExtent l="0" t="0" r="4445" b="0"/>
-            <wp:docPr id="6" name="Picture 6"/>
+          <wp:inline distT="0" distB="0" distL="0" distR="0" wp14:anchorId="7482C6CE" wp14:editId="07E6AB10">
+            <wp:extent cx="4942954" cy="4638814"/>
+            <wp:effectExtent l="0" t="0" r="0" b="9525"/>
+            <wp:docPr id="10" name="Picture 10"/>
             <wp:cNvGraphicFramePr>
               <a:graphicFrameLocks xmlns:a="http://schemas.openxmlformats.org/drawingml/2006/main" noChangeAspect="1"/>
             </wp:cNvGraphicFramePr>
@@ -16913,7 +17377,7 @@
               <a:graphicData uri="http://schemas.openxmlformats.org/drawingml/2006/picture">
                 <pic:pic xmlns:pic="http://schemas.openxmlformats.org/drawingml/2006/picture">
                   <pic:nvPicPr>
-                    <pic:cNvPr id="0" name="Picture 2"/>
+                    <pic:cNvPr id="0" name="Picture 3"/>
                     <pic:cNvPicPr>
                       <a:picLocks noChangeAspect="1" noChangeArrowheads="1"/>
                     </pic:cNvPicPr>
@@ -16934,7 +17398,7 @@
                   <pic:spPr bwMode="auto">
                     <a:xfrm>
                       <a:off x="0" y="0"/>
-                      <a:ext cx="4400021" cy="4141483"/>
+                      <a:ext cx="4952360" cy="4647641"/>
                     </a:xfrm>
                     <a:prstGeom prst="rect">
                       <a:avLst/>
@@ -17028,7 +17492,25 @@
         <w:rPr>
           <w:lang w:val="en-AU"/>
         </w:rPr>
-        <w:t>plots estimated from a dynamic GAM with hierarchical seasonality. Light shading shows 95% credible intervals, while dark shading shows 68% intervals.</w:t>
+        <w:t xml:space="preserve">plots estimated from a dynamic GAM with hierarchical seasonality. </w:t>
+      </w:r>
+      <w:r>
+        <w:rPr>
+          <w:lang w:val="en-AU"/>
+        </w:rPr>
+        <w:t>S</w:t>
+      </w:r>
+      <w:r>
+        <w:rPr>
+          <w:lang w:val="en-AU"/>
+        </w:rPr>
+        <w:t>hading shows posterior empirical quantiles</w:t>
+      </w:r>
+      <w:r>
+        <w:rPr>
+          <w:lang w:val="en-AU"/>
+        </w:rPr>
+        <w:t>.</w:t>
       </w:r>
       <w:r>
         <w:rPr>
@@ -17100,19 +17582,27 @@
         </w:rPr>
         <w:t xml:space="preserve">forecast </w:t>
       </w:r>
-      <w:commentRangeStart w:id="164"/>
+      <w:commentRangeStart w:id="118"/>
+      <w:commentRangeStart w:id="119"/>
       <w:r>
         <w:rPr>
           <w:lang w:val="en-AU"/>
         </w:rPr>
         <w:t>uncertainty</w:t>
       </w:r>
-      <w:commentRangeEnd w:id="164"/>
+      <w:commentRangeEnd w:id="118"/>
       <w:r>
         <w:rPr>
           <w:rStyle w:val="CommentReference"/>
         </w:rPr>
-        <w:commentReference w:id="164"/>
+        <w:commentReference w:id="118"/>
+      </w:r>
+      <w:commentRangeEnd w:id="119"/>
+      <w:r>
+        <w:rPr>
+          <w:rStyle w:val="CommentReference"/>
+        </w:rPr>
+        <w:commentReference w:id="119"/>
       </w:r>
       <w:r>
         <w:rPr>
@@ -17498,14 +17988,12 @@
         </w:rPr>
         <w:t xml:space="preserve"> showing </w:t>
       </w:r>
-      <w:ins w:id="165" w:author="Wells K.L." w:date="2022-01-18T22:46:00Z">
-        <w:r>
-          <w:rPr>
-            <w:lang w:val="en-AU"/>
-          </w:rPr>
-          <w:t xml:space="preserve">relative </w:t>
-        </w:r>
-      </w:ins>
+      <w:r>
+        <w:rPr>
+          <w:lang w:val="en-AU"/>
+        </w:rPr>
+        <w:t xml:space="preserve">relative </w:t>
+      </w:r>
       <w:r>
         <w:rPr>
           <w:lang w:val="en-AU"/>
@@ -18378,7 +18866,7 @@
         </w:rPr>
         <w:t xml:space="preserve"> covariates into the latent </w:t>
       </w:r>
-      <w:del w:id="166" w:author="Wells K.L." w:date="2022-01-18T22:49:00Z">
+      <w:del w:id="120" w:author="Wells K.L." w:date="2022-01-18T22:49:00Z">
         <w:r>
           <w:rPr>
             <w:lang w:val="en-AU"/>
@@ -18386,7 +18874,7 @@
           <w:delText>trend process</w:delText>
         </w:r>
       </w:del>
-      <w:ins w:id="167" w:author="Wells K.L." w:date="2022-01-18T22:49:00Z">
+      <w:ins w:id="121" w:author="Wells K.L." w:date="2022-01-18T22:49:00Z">
         <w:r>
           <w:rPr>
             <w:lang w:val="en-AU"/>
@@ -18533,13 +19021,13 @@
           <w:numId w:val="6"/>
         </w:numPr>
         <w:rPr>
-          <w:ins w:id="168" w:author="Wells K.L." w:date="2022-01-18T23:00:00Z"/>
-          <w:lang w:val="en-AU"/>
-        </w:rPr>
-      </w:pPr>
-      <w:commentRangeStart w:id="169"/>
-      <w:commentRangeStart w:id="170"/>
-      <w:del w:id="171" w:author="Wells K.L." w:date="2022-01-18T22:57:00Z">
+          <w:ins w:id="122" w:author="Wells K.L." w:date="2022-01-18T23:00:00Z"/>
+          <w:lang w:val="en-AU"/>
+        </w:rPr>
+      </w:pPr>
+      <w:commentRangeStart w:id="123"/>
+      <w:commentRangeStart w:id="124"/>
+      <w:del w:id="125" w:author="Wells K.L." w:date="2022-01-18T22:57:00Z">
         <w:r>
           <w:rPr>
             <w:lang w:val="en-AU"/>
@@ -18589,7 +19077,7 @@
           <w:delText>to model a wider variety of dynamic processes</w:delText>
         </w:r>
       </w:del>
-      <w:ins w:id="172" w:author="Wells K.L." w:date="2022-01-18T22:55:00Z">
+      <w:ins w:id="126" w:author="Wells K.L." w:date="2022-01-18T22:55:00Z">
         <w:r>
           <w:rPr>
             <w:lang w:val="en-AU"/>
@@ -18597,7 +19085,7 @@
           <w:t xml:space="preserve">Testing different constraints on latent variables and factor loads </w:t>
         </w:r>
       </w:ins>
-      <w:ins w:id="173" w:author="Wells K.L." w:date="2022-01-18T22:56:00Z">
+      <w:ins w:id="127" w:author="Wells K.L." w:date="2022-01-18T22:56:00Z">
         <w:r>
           <w:rPr>
             <w:lang w:val="en-AU"/>
@@ -18605,27 +19093,27 @@
           <w:t xml:space="preserve">for latent variables to evolve non-linearly </w:t>
         </w:r>
       </w:ins>
-      <w:ins w:id="174" w:author="Wells K.L." w:date="2022-01-18T22:57:00Z">
+      <w:ins w:id="128" w:author="Wells K.L." w:date="2022-01-18T22:57:00Z">
         <w:r>
           <w:rPr>
             <w:lang w:val="en-AU"/>
           </w:rPr>
           <w:t>to model a wider variety of dynamic processes</w:t>
         </w:r>
-        <w:commentRangeEnd w:id="169"/>
+        <w:commentRangeEnd w:id="123"/>
         <w:r>
           <w:rPr>
             <w:rStyle w:val="CommentReference"/>
           </w:rPr>
-          <w:commentReference w:id="169"/>
+          <w:commentReference w:id="123"/>
         </w:r>
       </w:ins>
-      <w:commentRangeEnd w:id="170"/>
+      <w:commentRangeEnd w:id="124"/>
       <w:r>
         <w:rPr>
           <w:rStyle w:val="CommentReference"/>
         </w:rPr>
-        <w:commentReference w:id="170"/>
+        <w:commentReference w:id="124"/>
       </w:r>
     </w:p>
     <w:p>
@@ -18639,21 +19127,21 @@
           <w:lang w:val="en-AU"/>
         </w:rPr>
       </w:pPr>
-      <w:commentRangeStart w:id="175"/>
-      <w:commentRangeEnd w:id="175"/>
-      <w:ins w:id="176" w:author="Wells K.L." w:date="2022-01-18T23:00:00Z">
+      <w:commentRangeStart w:id="129"/>
+      <w:commentRangeEnd w:id="129"/>
+      <w:ins w:id="130" w:author="Wells K.L." w:date="2022-01-18T23:00:00Z">
         <w:r>
           <w:rPr>
             <w:rStyle w:val="CommentReference"/>
           </w:rPr>
-          <w:commentReference w:id="175"/>
+          <w:commentReference w:id="129"/>
         </w:r>
       </w:ins>
     </w:p>
     <w:p>
       <w:pPr>
         <w:rPr>
-          <w:ins w:id="177" w:author="Wells K.L." w:date="2022-01-18T22:58:00Z"/>
+          <w:ins w:id="131" w:author="Wells K.L." w:date="2022-01-18T22:58:00Z"/>
           <w:lang w:val="en-AU"/>
         </w:rPr>
       </w:pPr>
@@ -19063,16 +19551,7 @@
         <w:ind w:left="720" w:hanging="720"/>
       </w:pPr>
       <w:r>
-        <w:t xml:space="preserve">Camara, A. J. A., G. C. Franco, V. A. Reisen, and P. Bondon. 2021. Generalized additive model for count time series: An application to quantify the impact of air pollutants on human health. Pesquisa Operacional </w:t>
-      </w:r>
-      <w:r>
-        <w:rPr>
-          <w:b/>
-        </w:rPr>
-        <w:t>41</w:t>
-      </w:r>
-      <w:r>
-        <w:t>.</w:t>
+        <w:t>Bhattacharya, A., and D. B. Dunson. 2011. Sparse Bayesian infinite factor models. Biometrika:291-306.</w:t>
       </w:r>
     </w:p>
     <w:p>
@@ -19081,13 +19560,13 @@
         <w:ind w:left="720" w:hanging="720"/>
       </w:pPr>
       <w:r>
-        <w:t xml:space="preserve">Carpenter, B., A. Gelman, M. D. Hoffman, D. Lee, B. Goodrich, M. Betancourt, M. Brubaker, J. Guo, P. Li, and A. Riddell. 2017. Stan: A probabilistic programming language. Journal of Statistical Software </w:t>
+        <w:t xml:space="preserve">Camara, A. J. A., G. C. Franco, V. A. Reisen, and P. Bondon. 2021. Generalized additive model for count time series: An application to quantify the impact of air pollutants on human health. Pesquisa Operacional </w:t>
       </w:r>
       <w:r>
         <w:rPr>
           <w:b/>
         </w:rPr>
-        <w:t>76</w:t>
+        <w:t>41</w:t>
       </w:r>
       <w:r>
         <w:t>.</w:t>
@@ -19099,16 +19578,16 @@
         <w:ind w:left="720" w:hanging="720"/>
       </w:pPr>
       <w:r>
-        <w:t xml:space="preserve">Choler, P., R. Michalet, and R. M. Callaway. 2001. Facilitation and competition on gradients in alpine plant communities. Ecology </w:t>
+        <w:t xml:space="preserve">Carpenter, B., A. Gelman, M. D. Hoffman, D. Lee, B. Goodrich, M. Betancourt, M. Brubaker, J. Guo, P. Li, and A. Riddell. 2017. Stan: A probabilistic programming language. Journal of Statistical Software </w:t>
       </w:r>
       <w:r>
         <w:rPr>
           <w:b/>
         </w:rPr>
-        <w:t>82</w:t>
-      </w:r>
-      <w:r>
-        <w:t>:3295-3308.</w:t>
+        <w:t>76</w:t>
+      </w:r>
+      <w:r>
+        <w:t>.</w:t>
       </w:r>
     </w:p>
     <w:p>
@@ -19118,7 +19597,16 @@
       </w:pPr>
       <w:r>
         <w:lastRenderedPageBreak/>
-        <w:t>Clark, N. J., J. T. Kerry, and C. I. Fraser. 2020. Rapid winter warming could disrupt coastal marine fish community structure. Nature Climate Change:DOI: 10.1038/s41558-41020-40838-41555.</w:t>
+        <w:t xml:space="preserve">Choler, P., R. Michalet, and R. M. Callaway. 2001. Facilitation and competition on gradients in alpine plant communities. Ecology </w:t>
+      </w:r>
+      <w:r>
+        <w:rPr>
+          <w:b/>
+        </w:rPr>
+        <w:t>82</w:t>
+      </w:r>
+      <w:r>
+        <w:t>:3295-3308.</w:t>
       </w:r>
     </w:p>
     <w:p>
@@ -19127,16 +19615,7 @@
         <w:ind w:left="720" w:hanging="720"/>
       </w:pPr>
       <w:r>
-        <w:t xml:space="preserve">De Stefani, J., Y.-A. Le Borgne, O. Caelen, D. Hattab, and G. Bontempi. 2019. Batch and incremental dynamic factor machine learning for multivariate and multi-step-ahead forecasting. International Journal of Data Science and Analytics </w:t>
-      </w:r>
-      <w:r>
-        <w:rPr>
-          <w:b/>
-        </w:rPr>
-        <w:t>7</w:t>
-      </w:r>
-      <w:r>
-        <w:t>:311-329.</w:t>
+        <w:t>Clark, N. J., J. T. Kerry, and C. I. Fraser. 2020. Rapid winter warming could disrupt coastal marine fish community structure. Nature Climate Change:DOI: 10.1038/s41558-41020-40838-41555.</w:t>
       </w:r>
     </w:p>
     <w:p>
@@ -19145,16 +19624,16 @@
         <w:ind w:left="720" w:hanging="720"/>
       </w:pPr>
       <w:r>
-        <w:t xml:space="preserve">Dietze, M. C. 2017. Prediction in ecology: a first-principles framework. Ecological Applications </w:t>
+        <w:t xml:space="preserve">De Stefani, J., Y.-A. Le Borgne, O. Caelen, D. Hattab, and G. Bontempi. 2019. Batch and incremental dynamic factor machine learning for multivariate and multi-step-ahead forecasting. International Journal of Data Science and Analytics </w:t>
       </w:r>
       <w:r>
         <w:rPr>
           <w:b/>
         </w:rPr>
-        <w:t>27</w:t>
-      </w:r>
-      <w:r>
-        <w:t>:2048-2060.</w:t>
+        <w:t>7</w:t>
+      </w:r>
+      <w:r>
+        <w:t>:311-329.</w:t>
       </w:r>
     </w:p>
     <w:p>
@@ -19163,16 +19642,16 @@
         <w:ind w:left="720" w:hanging="720"/>
       </w:pPr>
       <w:r>
-        <w:t xml:space="preserve">Dietze, M. C., A. Fox, L. M. Beck-Johnson, J. L. Betancourt, M. B. Hooten, C. S. Jarnevich, T. H. Keitt, M. A. Kenney, C. M. Laney, and L. G. Larsen. 2018. Iterative near-term ecological forecasting: Needs, opportunities, and challenges. Proceedings of the National Academy of Sciences </w:t>
+        <w:t xml:space="preserve">Dietze, M. C. 2017. Prediction in ecology: a first-principles framework. Ecological Applications </w:t>
       </w:r>
       <w:r>
         <w:rPr>
           <w:b/>
         </w:rPr>
-        <w:t>115</w:t>
-      </w:r>
-      <w:r>
-        <w:t>:1424-1432.</w:t>
+        <w:t>27</w:t>
+      </w:r>
+      <w:r>
+        <w:t>:2048-2060.</w:t>
       </w:r>
     </w:p>
     <w:p>
@@ -19181,16 +19660,16 @@
         <w:ind w:left="720" w:hanging="720"/>
       </w:pPr>
       <w:r>
-        <w:t xml:space="preserve">Dunn, P. K., and G. K. Smyth. 1996. Randomized quantile residuals. Journal of Computational and Graphical Statistics </w:t>
+        <w:t xml:space="preserve">Dietze, M. C., A. Fox, L. M. Beck-Johnson, J. L. Betancourt, M. B. Hooten, C. S. Jarnevich, T. H. Keitt, M. A. Kenney, C. M. Laney, and L. G. Larsen. 2018. Iterative near-term ecological forecasting: Needs, opportunities, and challenges. Proceedings of the National Academy of Sciences </w:t>
       </w:r>
       <w:r>
         <w:rPr>
           <w:b/>
         </w:rPr>
-        <w:t>5</w:t>
-      </w:r>
-      <w:r>
-        <w:t>:236-244.</w:t>
+        <w:t>115</w:t>
+      </w:r>
+      <w:r>
+        <w:t>:1424-1432.</w:t>
       </w:r>
     </w:p>
     <w:p>
@@ -19199,16 +19678,16 @@
         <w:ind w:left="720" w:hanging="720"/>
       </w:pPr>
       <w:r>
-        <w:t xml:space="preserve">Elith, J., M. Kearney, and S. Phillips. 2010. The art of modelling range‐shifting species. Methods in Ecology and Evolution </w:t>
+        <w:t xml:space="preserve">Dunn, P. K., and G. K. Smyth. 1996. Randomized quantile residuals. Journal of Computational and Graphical Statistics </w:t>
       </w:r>
       <w:r>
         <w:rPr>
           <w:b/>
         </w:rPr>
-        <w:t>1</w:t>
-      </w:r>
-      <w:r>
-        <w:t>:330-342.</w:t>
+        <w:t>5</w:t>
+      </w:r>
+      <w:r>
+        <w:t>:236-244.</w:t>
       </w:r>
     </w:p>
     <w:p>
@@ -19217,16 +19696,16 @@
         <w:ind w:left="720" w:hanging="720"/>
       </w:pPr>
       <w:r>
-        <w:t xml:space="preserve">Fox, E., M. Jordan, E. Sudderth, and A. Willsky. 2009. Sharing features among dynamical systems with beta processes. Advances in neural information processing systems </w:t>
+        <w:t xml:space="preserve">Elith, J., M. Kearney, and S. Phillips. 2010. The art of modelling range‐shifting species. Methods in Ecology and Evolution </w:t>
       </w:r>
       <w:r>
         <w:rPr>
           <w:b/>
         </w:rPr>
-        <w:t>22</w:t>
-      </w:r>
-      <w:r>
-        <w:t>:549-557.</w:t>
+        <w:t>1</w:t>
+      </w:r>
+      <w:r>
+        <w:t>:330-342.</w:t>
       </w:r>
     </w:p>
     <w:p>
@@ -19235,16 +19714,16 @@
         <w:ind w:left="720" w:hanging="720"/>
       </w:pPr>
       <w:r>
-        <w:t xml:space="preserve">Fox, E. B., E. B. Sudderth, M. I. Jordan, and A. S. Willsky. 2010. Bayesian nonparametric methods for learning Markov switching processes. IEEE Signal Processing Magazine </w:t>
+        <w:t xml:space="preserve">Fox, E., M. Jordan, E. Sudderth, and A. Willsky. 2009. Sharing features among dynamical systems with beta processes. Advances in neural information processing systems </w:t>
       </w:r>
       <w:r>
         <w:rPr>
           <w:b/>
         </w:rPr>
-        <w:t>27</w:t>
-      </w:r>
-      <w:r>
-        <w:t>:43-54.</w:t>
+        <w:t>22</w:t>
+      </w:r>
+      <w:r>
+        <w:t>:549-557.</w:t>
       </w:r>
     </w:p>
     <w:p>
@@ -19253,7 +19732,16 @@
         <w:ind w:left="720" w:hanging="720"/>
       </w:pPr>
       <w:r>
-        <w:t>Gelman, A., J. Carlin, H. Stern, D. Dunson, A. Vehtari, and D. B. Rubin. 2017. Bayesian Data Analysis. Third edition. CRC Press, Boca Raton.</w:t>
+        <w:t xml:space="preserve">Fox, E. B., E. B. Sudderth, M. I. Jordan, and A. S. Willsky. 2010. Bayesian nonparametric methods for learning Markov switching processes. IEEE Signal Processing Magazine </w:t>
+      </w:r>
+      <w:r>
+        <w:rPr>
+          <w:b/>
+        </w:rPr>
+        <w:t>27</w:t>
+      </w:r>
+      <w:r>
+        <w:t>:43-54.</w:t>
       </w:r>
     </w:p>
     <w:p>
@@ -19262,16 +19750,16 @@
         <w:ind w:left="720" w:hanging="720"/>
       </w:pPr>
       <w:r>
-        <w:t xml:space="preserve">Gneiting, T., and A. E. Raftery. 2007. Strictly proper scoring rules, prediction, and estimation. Journal of the American Statistical Association </w:t>
+        <w:t xml:space="preserve">Gabry, J., D. Simpson, A. Vehtari, M. Betancourt, and A. Gelman. 2019. Visualization in Bayesian workflow. Journal of the Royal Statistical Society: Series A (Statistics in Society) </w:t>
       </w:r>
       <w:r>
         <w:rPr>
           <w:b/>
         </w:rPr>
-        <w:t>102</w:t>
-      </w:r>
-      <w:r>
-        <w:t>:359-378.</w:t>
+        <w:t>182</w:t>
+      </w:r>
+      <w:r>
+        <w:t>:389-402.</w:t>
       </w:r>
     </w:p>
     <w:p>
@@ -19280,16 +19768,7 @@
         <w:ind w:left="720" w:hanging="720"/>
       </w:pPr>
       <w:r>
-        <w:t xml:space="preserve">Guisan, A., T. C. Edwards Jr, and T. Hastie. 2002. Generalized linear and generalized additive models in studies of species distributions: setting the scene. Ecological Modelling </w:t>
-      </w:r>
-      <w:r>
-        <w:rPr>
-          <w:b/>
-        </w:rPr>
-        <w:t>157</w:t>
-      </w:r>
-      <w:r>
-        <w:t>:89-100.</w:t>
+        <w:t>Gelman, A., J. Carlin, H. Stern, D. Dunson, A. Vehtari, and D. B. Rubin. 2017. Bayesian Data Analysis. Third edition. CRC Press, Boca Raton.</w:t>
       </w:r>
     </w:p>
     <w:p>
@@ -19298,7 +19777,16 @@
         <w:ind w:left="720" w:hanging="720"/>
       </w:pPr>
       <w:r>
-        <w:t>Hastie, T. J., and R. J. Tibshirani. 1990. Generalized additive models. Taylor &amp; Francis, New York.</w:t>
+        <w:t xml:space="preserve">Gneiting, T., and A. E. Raftery. 2007. Strictly proper scoring rules, prediction, and estimation. Journal of the American Statistical Association </w:t>
+      </w:r>
+      <w:r>
+        <w:rPr>
+          <w:b/>
+        </w:rPr>
+        <w:t>102</w:t>
+      </w:r>
+      <w:r>
+        <w:t>:359-378.</w:t>
       </w:r>
     </w:p>
     <w:p>
@@ -19307,7 +19795,16 @@
         <w:ind w:left="720" w:hanging="720"/>
       </w:pPr>
       <w:r>
-        <w:t>Heilman, K. A., M. C. Dietze, A. A. Arizpe, J. Aragon, A. Gray, J. D. Shaw, A. O. Finley, S. Klesse, R. J. DeRose, and M. E. K. Evans. 2022. Ecological forecasting of tree growth: Regional fusion of tree-ring and forest inventory data to quantify drivers and characterize uncertainty. Global Change Biology.</w:t>
+        <w:t xml:space="preserve">Guisan, A., T. C. Edwards Jr, and T. Hastie. 2002. Generalized linear and generalized additive models in studies of species distributions: setting the scene. Ecological Modelling </w:t>
+      </w:r>
+      <w:r>
+        <w:rPr>
+          <w:b/>
+        </w:rPr>
+        <w:t>157</w:t>
+      </w:r>
+      <w:r>
+        <w:t>:89-100.</w:t>
       </w:r>
     </w:p>
     <w:p>
@@ -19316,16 +19813,7 @@
         <w:ind w:left="720" w:hanging="720"/>
       </w:pPr>
       <w:r>
-        <w:t xml:space="preserve">Hughes, T. P., J. T. Kerry, A. H. Baird, S. R. Connolly, A. Dietzel, C. M. Eakin, S. F. Heron, A. S. Hoey, M. O. Hoogenboom, G. Liu, M. J. McWilliam, R. J. Pears, M. S. Pratchett, W. J. Skirving, J. S. Stella, and G. Torda. 2018. Global warming transforms coral reef assemblages. Nature </w:t>
-      </w:r>
-      <w:r>
-        <w:rPr>
-          <w:b/>
-        </w:rPr>
-        <w:t>556</w:t>
-      </w:r>
-      <w:r>
-        <w:t>:492-496.</w:t>
+        <w:t>Hastie, T. J., and R. J. Tibshirani. 1990. Generalized additive models. Taylor &amp; Francis, New York.</w:t>
       </w:r>
     </w:p>
     <w:p>
@@ -19334,16 +19822,7 @@
         <w:ind w:left="720" w:hanging="720"/>
       </w:pPr>
       <w:r>
-        <w:t xml:space="preserve">Hui, F. K. 2016. boral–Bayesian ordination and regression analysis of multivariate abundance data in R. Methods in Ecology and Evolution </w:t>
-      </w:r>
-      <w:r>
-        <w:rPr>
-          <w:b/>
-        </w:rPr>
-        <w:t>7</w:t>
-      </w:r>
-      <w:r>
-        <w:t>:744-750.</w:t>
+        <w:t>Heilman, K. A., M. C. Dietze, A. A. Arizpe, J. Aragon, A. Gray, J. D. Shaw, A. O. Finley, S. Klesse, R. J. DeRose, and M. E. K. Evans. 2022. Ecological forecasting of tree growth: Regional fusion of tree-ring and forest inventory data to quantify drivers and characterize uncertainty. Global Change Biology.</w:t>
       </w:r>
     </w:p>
     <w:p>
@@ -19352,7 +19831,16 @@
         <w:ind w:left="720" w:hanging="720"/>
       </w:pPr>
       <w:r>
-        <w:t>Hyndman, R. J., and G. Athanasopoulos. 2018. Forecasting: principles and practice. OTexts.</w:t>
+        <w:t xml:space="preserve">Hughes, T. P., J. T. Kerry, A. H. Baird, S. R. Connolly, A. Dietzel, C. M. Eakin, S. F. Heron, A. S. Hoey, M. O. Hoogenboom, G. Liu, M. J. McWilliam, R. J. Pears, M. S. Pratchett, W. J. Skirving, J. S. Stella, and G. Torda. 2018. Global warming transforms coral reef assemblages. Nature </w:t>
+      </w:r>
+      <w:r>
+        <w:rPr>
+          <w:b/>
+        </w:rPr>
+        <w:t>556</w:t>
+      </w:r>
+      <w:r>
+        <w:t>:492-496.</w:t>
       </w:r>
     </w:p>
     <w:p>
@@ -19361,7 +19849,16 @@
         <w:ind w:left="720" w:hanging="720"/>
       </w:pPr>
       <w:r>
-        <w:t>Intergovernmental Panel on Climate Change. 2018. Global warming of 1.5°C. An IPCC Special Report on the impacts of global warming of 1.5°C above pre-industrial levels and related global greenhouse gas emission pathways, in the context of strengthening the global response to the threat of climate change, sustainable development, and efforts to eradicate poverty.</w:t>
+        <w:t xml:space="preserve">Hui, F. K. 2016. boral–Bayesian ordination and regression analysis of multivariate abundance data in R. Methods in Ecology and Evolution </w:t>
+      </w:r>
+      <w:r>
+        <w:rPr>
+          <w:b/>
+        </w:rPr>
+        <w:t>7</w:t>
+      </w:r>
+      <w:r>
+        <w:t>:744-750.</w:t>
       </w:r>
     </w:p>
     <w:p>
@@ -19370,17 +19867,7 @@
         <w:ind w:left="720" w:hanging="720"/>
       </w:pPr>
       <w:r>
-        <w:lastRenderedPageBreak/>
-        <w:t xml:space="preserve">Kaplan, I. C., G. D. Williams, N. A. Bond, A. J. Hermann, and S. A. Siedlecki. 2016. Cloudy with a chance of sardines: forecasting sardine distributions using regional climate models. Fisheries Oceanography </w:t>
-      </w:r>
-      <w:r>
-        <w:rPr>
-          <w:b/>
-        </w:rPr>
-        <w:t>25</w:t>
-      </w:r>
-      <w:r>
-        <w:t>:15-27.</w:t>
+        <w:t>Hyndman, R. J., and G. Athanasopoulos. 2018. Forecasting: principles and practice. OTexts.</w:t>
       </w:r>
     </w:p>
     <w:p>
@@ -19389,16 +19876,8 @@
         <w:ind w:left="720" w:hanging="720"/>
       </w:pPr>
       <w:r>
-        <w:t xml:space="preserve">Kennedy, C. M., J. R. Oakleaf, D. M. Theobald, S. Baruch‐Mordo, and J. Kiesecker. 2019. Managing the middle: A shift in conservation priorities based on the global human modification gradient. Global Change Biology </w:t>
-      </w:r>
-      <w:r>
-        <w:rPr>
-          <w:b/>
-        </w:rPr>
-        <w:t>25</w:t>
-      </w:r>
-      <w:r>
-        <w:t>:811-826.</w:t>
+        <w:lastRenderedPageBreak/>
+        <w:t>Intergovernmental Panel on Climate Change. 2018. Global warming of 1.5°C. An IPCC Special Report on the impacts of global warming of 1.5°C above pre-industrial levels and related global greenhouse gas emission pathways, in the context of strengthening the global response to the threat of climate change, sustainable development, and efforts to eradicate poverty.</w:t>
       </w:r>
     </w:p>
     <w:p>
@@ -19407,16 +19886,16 @@
         <w:ind w:left="720" w:hanging="720"/>
       </w:pPr>
       <w:r>
-        <w:t xml:space="preserve">Knape, J. 2016. Decomposing trends in Swedish bird populations using generalized additive mixed models. Journal of Applied Ecology </w:t>
+        <w:t xml:space="preserve">Kaplan, I. C., G. D. Williams, N. A. Bond, A. J. Hermann, and S. A. Siedlecki. 2016. Cloudy with a chance of sardines: forecasting sardine distributions using regional climate models. Fisheries Oceanography </w:t>
       </w:r>
       <w:r>
         <w:rPr>
           <w:b/>
         </w:rPr>
-        <w:t>53</w:t>
-      </w:r>
-      <w:r>
-        <w:t>:1852-1861.</w:t>
+        <w:t>25</w:t>
+      </w:r>
+      <w:r>
+        <w:t>:15-27.</w:t>
       </w:r>
     </w:p>
     <w:p>
@@ -19425,16 +19904,16 @@
         <w:ind w:left="720" w:hanging="720"/>
       </w:pPr>
       <w:r>
-        <w:t xml:space="preserve">Koolhof, I. S., S. M. Firestone, S. Bettiol, M. Charleston, K. B. Gibney, P. J. Neville, A. Jardine, and S. Carver. 2021. Optimising predictive modelling of Ross River virus using meteorological variables. PLoS Neglected Tropical Diseases </w:t>
+        <w:t xml:space="preserve">Kennedy, C. M., J. R. Oakleaf, D. M. Theobald, S. Baruch‐Mordo, and J. Kiesecker. 2019. Managing the middle: A shift in conservation priorities based on the global human modification gradient. Global Change Biology </w:t>
       </w:r>
       <w:r>
         <w:rPr>
           <w:b/>
         </w:rPr>
-        <w:t>15</w:t>
-      </w:r>
-      <w:r>
-        <w:t>:e0009252.</w:t>
+        <w:t>25</w:t>
+      </w:r>
+      <w:r>
+        <w:t>:811-826.</w:t>
       </w:r>
     </w:p>
     <w:p>
@@ -19443,16 +19922,16 @@
         <w:ind w:left="720" w:hanging="720"/>
       </w:pPr>
       <w:r>
-        <w:t xml:space="preserve">Kowal, D. R., and A. Canale. 2020. Simultaneous transformation and rounding (STAR) models for integer-valued data. Electronic Journal of Statistics </w:t>
+        <w:t xml:space="preserve">Knape, J. 2016. Decomposing trends in Swedish bird populations using generalized additive mixed models. Journal of Applied Ecology </w:t>
       </w:r>
       <w:r>
         <w:rPr>
           <w:b/>
         </w:rPr>
-        <w:t>14</w:t>
-      </w:r>
-      <w:r>
-        <w:t>:1744-1772.</w:t>
+        <w:t>53</w:t>
+      </w:r>
+      <w:r>
+        <w:t>:1852-1861.</w:t>
       </w:r>
     </w:p>
     <w:p>
@@ -19461,16 +19940,16 @@
         <w:ind w:left="720" w:hanging="720"/>
       </w:pPr>
       <w:r>
-        <w:t xml:space="preserve">Letten, A. D., D. A. Keith, M. G. Tozer, and F. K. Hui. 2015. Fine‐scale hydrological niche differentiation through the lens of multi‐species co‐occurrence models. Journal of Ecology </w:t>
+        <w:t xml:space="preserve">Koolhof, I. S., S. M. Firestone, S. Bettiol, M. Charleston, K. B. Gibney, P. J. Neville, A. Jardine, and S. Carver. 2021. Optimising predictive modelling of Ross River virus using meteorological variables. PLoS Neglected Tropical Diseases </w:t>
       </w:r>
       <w:r>
         <w:rPr>
           <w:b/>
         </w:rPr>
-        <w:t>103</w:t>
-      </w:r>
-      <w:r>
-        <w:t>:1264-1275.</w:t>
+        <w:t>15</w:t>
+      </w:r>
+      <w:r>
+        <w:t>:e0009252.</w:t>
       </w:r>
     </w:p>
     <w:p>
@@ -19479,16 +19958,16 @@
         <w:ind w:left="720" w:hanging="720"/>
       </w:pPr>
       <w:r>
-        <w:t xml:space="preserve">Levin, S. A. 1998. Ecosystems and the biosphere as complex adaptive systems. Ecosystems </w:t>
+        <w:t xml:space="preserve">Kowal, D. R., and A. Canale. 2020. Simultaneous transformation and rounding (STAR) models for integer-valued data. Electronic Journal of Statistics </w:t>
       </w:r>
       <w:r>
         <w:rPr>
           <w:b/>
         </w:rPr>
-        <w:t>1</w:t>
-      </w:r>
-      <w:r>
-        <w:t>:431-436.</w:t>
+        <w:t>14</w:t>
+      </w:r>
+      <w:r>
+        <w:t>:1744-1772.</w:t>
       </w:r>
     </w:p>
     <w:p>
@@ -19497,16 +19976,16 @@
         <w:ind w:left="720" w:hanging="720"/>
       </w:pPr>
       <w:r>
-        <w:t xml:space="preserve">Lindén, A., and S. Mäntyniemi. 2011. Using the negative binomial distribution to model overdispersion in ecological count data. Ecology </w:t>
+        <w:t xml:space="preserve">Letten, A. D., D. A. Keith, M. G. Tozer, and F. K. Hui. 2015. Fine‐scale hydrological niche differentiation through the lens of multi‐species co‐occurrence models. Journal of Ecology </w:t>
       </w:r>
       <w:r>
         <w:rPr>
           <w:b/>
         </w:rPr>
-        <w:t>92</w:t>
-      </w:r>
-      <w:r>
-        <w:t>:1414-1421.</w:t>
+        <w:t>103</w:t>
+      </w:r>
+      <w:r>
+        <w:t>:1264-1275.</w:t>
       </w:r>
     </w:p>
     <w:p>
@@ -19515,16 +19994,16 @@
         <w:ind w:left="720" w:hanging="720"/>
       </w:pPr>
       <w:r>
-        <w:t xml:space="preserve">Makridakis, S., E. Spiliotis, and V. Assimakopoulos. 2018. The M4 Competition: Results, findings, conclusion and way forward. International Journal of Forecasting </w:t>
+        <w:t xml:space="preserve">Levin, S. A. 1998. Ecosystems and the biosphere as complex adaptive systems. Ecosystems </w:t>
       </w:r>
       <w:r>
         <w:rPr>
           <w:b/>
         </w:rPr>
-        <w:t>34</w:t>
-      </w:r>
-      <w:r>
-        <w:t>:802-808.</w:t>
+        <w:t>1</w:t>
+      </w:r>
+      <w:r>
+        <w:t>:431-436.</w:t>
       </w:r>
     </w:p>
     <w:p>
@@ -19533,7 +20012,16 @@
         <w:ind w:left="720" w:hanging="720"/>
       </w:pPr>
       <w:r>
-        <w:t>Makridakis, S., E. Spiliotis, and V. Assimakopoulos. 2020. The M5 accuracy competition: Results, findings and conclusions. International Journal of Forecasting.</w:t>
+        <w:t xml:space="preserve">Lindén, A., and S. Mäntyniemi. 2011. Using the negative binomial distribution to model overdispersion in ecological count data. Ecology </w:t>
+      </w:r>
+      <w:r>
+        <w:rPr>
+          <w:b/>
+        </w:rPr>
+        <w:t>92</w:t>
+      </w:r>
+      <w:r>
+        <w:t>:1414-1421.</w:t>
       </w:r>
     </w:p>
     <w:p>
@@ -19542,16 +20030,16 @@
         <w:ind w:left="720" w:hanging="720"/>
       </w:pPr>
       <w:r>
-        <w:t xml:space="preserve">Malick, M. J., S. A. Siedlecki, E. L. Norton, I. C. Kaplan, M. A. Haltuch, M. E. Hunsicker, S. L. Parker-Stetter, K. N. Marshall, A. M. Berger, and A. J. Hermann. 2020. Environmentally driven seasonal forecasts of Pacific hake distribution. Frontiers in Marine Science </w:t>
+        <w:t xml:space="preserve">Makridakis, S., E. Spiliotis, and V. Assimakopoulos. 2018. The M4 Competition: Results, findings, conclusion and way forward. International Journal of Forecasting </w:t>
       </w:r>
       <w:r>
         <w:rPr>
           <w:b/>
         </w:rPr>
-        <w:t>7</w:t>
-      </w:r>
-      <w:r>
-        <w:t>:844.</w:t>
+        <w:t>34</w:t>
+      </w:r>
+      <w:r>
+        <w:t>:802-808.</w:t>
       </w:r>
     </w:p>
     <w:p>
@@ -19560,16 +20048,7 @@
         <w:ind w:left="720" w:hanging="720"/>
       </w:pPr>
       <w:r>
-        <w:t xml:space="preserve">Marra, G., and S. N. Wood. 2011. Practical variable selection for generalized additive models. Computational Statistics &amp; Data Analysis </w:t>
-      </w:r>
-      <w:r>
-        <w:rPr>
-          <w:b/>
-        </w:rPr>
-        <w:t>55</w:t>
-      </w:r>
-      <w:r>
-        <w:t>:2372-2387.</w:t>
+        <w:t>Makridakis, S., E. Spiliotis, and V. Assimakopoulos. 2020. The M5 accuracy competition: Results, findings and conclusions. International Journal of Forecasting.</w:t>
       </w:r>
     </w:p>
     <w:p>
@@ -19578,16 +20057,16 @@
         <w:ind w:left="720" w:hanging="720"/>
       </w:pPr>
       <w:r>
-        <w:t xml:space="preserve">Massoud, E. C., J. Huisman, E. Benincà, M. C. Dietze, W. Bouten, and J. A. Vrugt. 2018. Probing the limits of predictability: data assimilation of chaotic dynamics in complex food webs. Ecology Letters </w:t>
+        <w:t xml:space="preserve">Malick, M. J., S. A. Siedlecki, E. L. Norton, I. C. Kaplan, M. A. Haltuch, M. E. Hunsicker, S. L. Parker-Stetter, K. N. Marshall, A. M. Berger, and A. J. Hermann. 2020. Environmentally driven seasonal forecasts of Pacific hake distribution. Frontiers in Marine Science </w:t>
       </w:r>
       <w:r>
         <w:rPr>
           <w:b/>
         </w:rPr>
-        <w:t>21</w:t>
-      </w:r>
-      <w:r>
-        <w:t>:93-103.</w:t>
+        <w:t>7</w:t>
+      </w:r>
+      <w:r>
+        <w:t>:844.</w:t>
       </w:r>
     </w:p>
     <w:p>
@@ -19596,7 +20075,16 @@
         <w:ind w:left="720" w:hanging="720"/>
       </w:pPr>
       <w:r>
-        <w:t>Miller, D. L. 2019. Bayesian views of generalized additive modelling. arXiv preprint arXiv:1902.01330.</w:t>
+        <w:t xml:space="preserve">Marra, G., and S. N. Wood. 2011. Practical variable selection for generalized additive models. Computational Statistics &amp; Data Analysis </w:t>
+      </w:r>
+      <w:r>
+        <w:rPr>
+          <w:b/>
+        </w:rPr>
+        <w:t>55</w:t>
+      </w:r>
+      <w:r>
+        <w:t>:2372-2387.</w:t>
       </w:r>
     </w:p>
     <w:p>
@@ -19605,16 +20093,16 @@
         <w:ind w:left="720" w:hanging="720"/>
       </w:pPr>
       <w:r>
-        <w:t xml:space="preserve">Ovaskainen, O., G. Tikhonov, A. Norberg, F. Guillaume Blanchet, L. Duan, D. Dunson, T. Roslin, and N. Abrego. 2017. How to make more out of community data? A conceptual framework and its implementation as models and software. Ecology Letters </w:t>
+        <w:t xml:space="preserve">Massoud, E. C., J. Huisman, E. Benincà, M. C. Dietze, W. Bouten, and J. A. Vrugt. 2018. Probing the limits of predictability: data assimilation of chaotic dynamics in complex food webs. Ecology Letters </w:t>
       </w:r>
       <w:r>
         <w:rPr>
           <w:b/>
         </w:rPr>
-        <w:t>20</w:t>
-      </w:r>
-      <w:r>
-        <w:t>:561-576.</w:t>
+        <w:t>21</w:t>
+      </w:r>
+      <w:r>
+        <w:t>:93-103.</w:t>
       </w:r>
     </w:p>
     <w:p>
@@ -19623,16 +20111,7 @@
         <w:ind w:left="720" w:hanging="720"/>
       </w:pPr>
       <w:r>
-        <w:t xml:space="preserve">Pedersen, E. J., D. L. Miller, G. L. Simpson, and N. Ross. 2019. Hierarchical generalized additive models in ecology: an introduction with mgcv. PeerJ </w:t>
-      </w:r>
-      <w:r>
-        <w:rPr>
-          <w:b/>
-        </w:rPr>
-        <w:t>7</w:t>
-      </w:r>
-      <w:r>
-        <w:t>:e6876.</w:t>
+        <w:t>Miller, D. L. 2019. Bayesian views of generalized additive modelling. arXiv preprint arXiv:1902.01330.</w:t>
       </w:r>
     </w:p>
     <w:p>
@@ -19641,16 +20120,16 @@
         <w:ind w:left="720" w:hanging="720"/>
       </w:pPr>
       <w:r>
-        <w:t xml:space="preserve">Petris, G. 2010. An R package for dynamic linear models. Journal of Statistical Software </w:t>
+        <w:t xml:space="preserve">Ovaskainen, O., G. Tikhonov, A. Norberg, F. Guillaume Blanchet, L. Duan, D. Dunson, T. Roslin, and N. Abrego. 2017. How to make more out of community data? A conceptual framework and its implementation as models and software. Ecology Letters </w:t>
       </w:r>
       <w:r>
         <w:rPr>
           <w:b/>
         </w:rPr>
-        <w:t>36</w:t>
-      </w:r>
-      <w:r>
-        <w:t>:1-16.</w:t>
+        <w:t>20</w:t>
+      </w:r>
+      <w:r>
+        <w:t>:561-576.</w:t>
       </w:r>
     </w:p>
     <w:p>
@@ -19659,16 +20138,16 @@
         <w:ind w:left="720" w:hanging="720"/>
       </w:pPr>
       <w:r>
-        <w:t xml:space="preserve">Piironen, J., and A. Vehtari. 2017. Sparsity information and regularization in the horseshoe and other shrinkage priors. Electronic Journal of Statistics </w:t>
+        <w:t xml:space="preserve">Pedersen, E. J., D. L. Miller, G. L. Simpson, and N. Ross. 2019. Hierarchical generalized additive models in ecology: an introduction with mgcv. PeerJ </w:t>
       </w:r>
       <w:r>
         <w:rPr>
           <w:b/>
         </w:rPr>
-        <w:t>11</w:t>
-      </w:r>
-      <w:r>
-        <w:t>:5018-5051.</w:t>
+        <w:t>7</w:t>
+      </w:r>
+      <w:r>
+        <w:t>:e6876.</w:t>
       </w:r>
     </w:p>
     <w:p>
@@ -19678,16 +20157,16 @@
       </w:pPr>
       <w:r>
         <w:lastRenderedPageBreak/>
-        <w:t xml:space="preserve">Plummer, M. 2003. JAGS: A program for analysis of Bayesian graphical models using Gibbs sampling. Page 125 </w:t>
-      </w:r>
-      <w:r>
-        <w:rPr>
-          <w:i/>
-        </w:rPr>
-        <w:t>in</w:t>
-      </w:r>
-      <w:r>
-        <w:t xml:space="preserve"> Proceedings of the 3rd International Workshop on Distributed Statistical Computing. Technische Universit at Wien Wien, Austria.</w:t>
+        <w:t xml:space="preserve">Piironen, J., and A. Vehtari. 2017. Sparsity information and regularization in the horseshoe and other shrinkage priors. Electronic Journal of Statistics </w:t>
+      </w:r>
+      <w:r>
+        <w:rPr>
+          <w:b/>
+        </w:rPr>
+        <w:t>11</w:t>
+      </w:r>
+      <w:r>
+        <w:t>:5018-5051.</w:t>
       </w:r>
     </w:p>
     <w:p>
@@ -19696,16 +20175,16 @@
         <w:ind w:left="720" w:hanging="720"/>
       </w:pPr>
       <w:r>
-        <w:t xml:space="preserve">Rochlin, I., and A. Toledo. 2020. Emerging tick-borne pathogens of public health importance: a mini-review. Journal of medical microbiology </w:t>
-      </w:r>
-      <w:r>
-        <w:rPr>
-          <w:b/>
-        </w:rPr>
-        <w:t>69</w:t>
-      </w:r>
-      <w:r>
-        <w:t>:781.</w:t>
+        <w:t xml:space="preserve">Plummer, M. 2003. JAGS: A program for analysis of Bayesian graphical models using Gibbs sampling. Page 125 </w:t>
+      </w:r>
+      <w:r>
+        <w:rPr>
+          <w:i/>
+        </w:rPr>
+        <w:t>in</w:t>
+      </w:r>
+      <w:r>
+        <w:t xml:space="preserve"> Proceedings of the 3rd International Workshop on Distributed Statistical Computing. Technische Universit at Wien Wien, Austria.</w:t>
       </w:r>
     </w:p>
     <w:p>
@@ -19714,16 +20193,16 @@
         <w:ind w:left="720" w:hanging="720"/>
       </w:pPr>
       <w:r>
-        <w:t xml:space="preserve">Schmidt, K. A., S. R. Dall, and J. A. Van Gils. 2010. The ecology of information: an overview on the ecological significance of making informed decisions. Oikos </w:t>
+        <w:t xml:space="preserve">Rochlin, I., and A. Toledo. 2020. Emerging tick-borne pathogens of public health importance: a mini-review. Journal of medical microbiology </w:t>
       </w:r>
       <w:r>
         <w:rPr>
           <w:b/>
         </w:rPr>
-        <w:t>119</w:t>
-      </w:r>
-      <w:r>
-        <w:t>:304-316.</w:t>
+        <w:t>69</w:t>
+      </w:r>
+      <w:r>
+        <w:t>:781.</w:t>
       </w:r>
     </w:p>
     <w:p>
@@ -19732,16 +20211,16 @@
         <w:ind w:left="720" w:hanging="720"/>
       </w:pPr>
       <w:r>
-        <w:t xml:space="preserve">Simpson, G. L. 2018. Modelling palaeoecological time series using generalised additive models. Frontiers in Ecology and Evolution </w:t>
+        <w:t xml:space="preserve">Schmidt, K. A., S. R. Dall, and J. A. Van Gils. 2010. The ecology of information: an overview on the ecological significance of making informed decisions. Oikos </w:t>
       </w:r>
       <w:r>
         <w:rPr>
           <w:b/>
         </w:rPr>
-        <w:t>6</w:t>
-      </w:r>
-      <w:r>
-        <w:t>:149.</w:t>
+        <w:t>119</w:t>
+      </w:r>
+      <w:r>
+        <w:t>:304-316.</w:t>
       </w:r>
     </w:p>
     <w:p>
@@ -19750,16 +20229,16 @@
         <w:ind w:left="720" w:hanging="720"/>
       </w:pPr>
       <w:r>
-        <w:t xml:space="preserve">Spooner, F. E., R. G. Pearson, and R. Freeman. 2018. Rapid warming is associated with population decline among terrestrial birds and mammals globally. Global Change Biology </w:t>
+        <w:t xml:space="preserve">Simpson, G. L. 2018. Modelling palaeoecological time series using generalised additive models. Frontiers in Ecology and Evolution </w:t>
       </w:r>
       <w:r>
         <w:rPr>
           <w:b/>
         </w:rPr>
-        <w:t>24</w:t>
-      </w:r>
-      <w:r>
-        <w:t>:4521-4531.</w:t>
+        <w:t>6</w:t>
+      </w:r>
+      <w:r>
+        <w:t>:149.</w:t>
       </w:r>
     </w:p>
     <w:p>
@@ -19768,16 +20247,16 @@
         <w:ind w:left="720" w:hanging="720"/>
       </w:pPr>
       <w:r>
-        <w:t xml:space="preserve">Springer, Y. P., D. Hoekman, P. T. Johnson, P. A. Duffy, R. A. Hufft, D. T. Barnett, B. F. Allan, B. R. Amman, C. M. Barker, and R. Barrera. 2016. Tick‐, mosquito‐, and rodent‐borne parasite sampling designs for the National Ecological Observatory Network. Ecosphere </w:t>
+        <w:t xml:space="preserve">Spooner, F. E., R. G. Pearson, and R. Freeman. 2018. Rapid warming is associated with population decline among terrestrial birds and mammals globally. Global Change Biology </w:t>
       </w:r>
       <w:r>
         <w:rPr>
           <w:b/>
         </w:rPr>
-        <w:t>7</w:t>
-      </w:r>
-      <w:r>
-        <w:t>:e01271.</w:t>
+        <w:t>24</w:t>
+      </w:r>
+      <w:r>
+        <w:t>:4521-4531.</w:t>
       </w:r>
     </w:p>
     <w:p>
@@ -19786,7 +20265,7 @@
         <w:ind w:left="720" w:hanging="720"/>
       </w:pPr>
       <w:r>
-        <w:t xml:space="preserve">Thorpe, A. S., D. T. Barnett, S. C. Elmendorf, E. L. S. Hinckley, D. Hoekman, K. D. Jones, K. E. LeVan, C. L. Meier, L. F. Stanish, and K. M. Thibault. 2016. Introduction to the sampling designs of the N ational E cological O bservatory N etwork T errestrial O bservation S ystem. Ecosphere </w:t>
+        <w:t xml:space="preserve">Springer, Y. P., D. Hoekman, P. T. Johnson, P. A. Duffy, R. A. Hufft, D. T. Barnett, B. F. Allan, B. R. Amman, C. M. Barker, and R. Barrera. 2016. Tick‐, mosquito‐, and rodent‐borne parasite sampling designs for the National Ecological Observatory Network. Ecosphere </w:t>
       </w:r>
       <w:r>
         <w:rPr>
@@ -19795,7 +20274,7 @@
         <w:t>7</w:t>
       </w:r>
       <w:r>
-        <w:t>:e01627.</w:t>
+        <w:t>:e01271.</w:t>
       </w:r>
     </w:p>
     <w:p>
@@ -19804,16 +20283,16 @@
         <w:ind w:left="720" w:hanging="720"/>
       </w:pPr>
       <w:r>
-        <w:t xml:space="preserve">Thorson, J. T., J. N. Ianelli, E. A. Larsen, L. Ries, M. D. Scheuerell, C. Szuwalski, and E. F. Zipkin. 2016. Joint dynamic species distribution models: a tool for community ordination and spatio‐temporal monitoring. Global Ecology and Biogeography </w:t>
+        <w:t xml:space="preserve">Thorpe, A. S., D. T. Barnett, S. C. Elmendorf, E. L. S. Hinckley, D. Hoekman, K. D. Jones, K. E. LeVan, C. L. Meier, L. F. Stanish, and K. M. Thibault. 2016. Introduction to the sampling designs of the N ational E cological O bservatory N etwork T errestrial O bservation S ystem. Ecosphere </w:t>
       </w:r>
       <w:r>
         <w:rPr>
           <w:b/>
         </w:rPr>
-        <w:t>25</w:t>
-      </w:r>
-      <w:r>
-        <w:t>:1144-1158.</w:t>
+        <w:t>7</w:t>
+      </w:r>
+      <w:r>
+        <w:t>:e01627.</w:t>
       </w:r>
     </w:p>
     <w:p>
@@ -19822,16 +20301,16 @@
         <w:ind w:left="720" w:hanging="720"/>
       </w:pPr>
       <w:r>
-        <w:t xml:space="preserve">Tobler, M. W., M. Kéry, F. K. Hui, G. Guillera‐Arroita, P. Knaus, and T. Sattler. 2019. Joint species distribution models with species correlations and imperfect detection. Ecology </w:t>
+        <w:t xml:space="preserve">Thorson, J. T., J. N. Ianelli, E. A. Larsen, L. Ries, M. D. Scheuerell, C. Szuwalski, and E. F. Zipkin. 2016. Joint dynamic species distribution models: a tool for community ordination and spatio‐temporal monitoring. Global Ecology and Biogeography </w:t>
       </w:r>
       <w:r>
         <w:rPr>
           <w:b/>
         </w:rPr>
-        <w:t>100</w:t>
-      </w:r>
-      <w:r>
-        <w:t>:e02754.</w:t>
+        <w:t>25</w:t>
+      </w:r>
+      <w:r>
+        <w:t>:1144-1158.</w:t>
       </w:r>
     </w:p>
     <w:p>
@@ -19840,7 +20319,16 @@
         <w:ind w:left="720" w:hanging="720"/>
       </w:pPr>
       <w:r>
-        <w:t>United Nations. 2015. Transforming our world: The 2030 agenda for sustainable development. UN Publishing, New York.</w:t>
+        <w:t xml:space="preserve">Tobler, M. W., M. Kéry, F. K. Hui, G. Guillera‐Arroita, P. Knaus, and T. Sattler. 2019. Joint species distribution models with species correlations and imperfect detection. Ecology </w:t>
+      </w:r>
+      <w:r>
+        <w:rPr>
+          <w:b/>
+        </w:rPr>
+        <w:t>100</w:t>
+      </w:r>
+      <w:r>
+        <w:t>:e02754.</w:t>
       </w:r>
     </w:p>
     <w:p>
@@ -19849,7 +20337,7 @@
         <w:ind w:left="720" w:hanging="720"/>
       </w:pPr>
       <w:r>
-        <w:t>Ward, E. J., S. C. Anderson, M. E. Hunsicker, and M. A. Litzow. 2021. Smoothed dynamic factor analysis for identifying trends in multivariate time series. Methods in Ecology and Evolution.</w:t>
+        <w:t>United Nations. 2015. Transforming our world: The 2030 agenda for sustainable development. UN Publishing, New York.</w:t>
       </w:r>
     </w:p>
     <w:p>
@@ -19858,16 +20346,7 @@
         <w:ind w:left="720" w:hanging="720"/>
       </w:pPr>
       <w:r>
-        <w:t xml:space="preserve">Ward, E. J., E. E. Holmes, J. T. Thorson, and B. Collen. 2014. Complexity is costly: a meta‐analysis of parametric and non‐parametric methods for short‐term population forecasting. Oikos </w:t>
-      </w:r>
-      <w:r>
-        <w:rPr>
-          <w:b/>
-        </w:rPr>
-        <w:t>123</w:t>
-      </w:r>
-      <w:r>
-        <w:t>:652-661.</w:t>
+        <w:t>Ward, E. J., S. C. Anderson, M. E. Hunsicker, and M. A. Litzow. 2021. Smoothed dynamic factor analysis for identifying trends in multivariate time series. Methods in Ecology and Evolution.</w:t>
       </w:r>
     </w:p>
     <w:p>
@@ -19876,16 +20355,16 @@
         <w:ind w:left="720" w:hanging="720"/>
       </w:pPr>
       <w:r>
-        <w:t xml:space="preserve">Warton, D. I. 2018. Why you cannot transform your way out of trouble for small counts. Biometrics </w:t>
+        <w:t xml:space="preserve">Ward, E. J., E. E. Holmes, J. T. Thorson, and B. Collen. 2014. Complexity is costly: a meta‐analysis of parametric and non‐parametric methods for short‐term population forecasting. Oikos </w:t>
       </w:r>
       <w:r>
         <w:rPr>
           <w:b/>
         </w:rPr>
-        <w:t>74</w:t>
-      </w:r>
-      <w:r>
-        <w:t>:362-368.</w:t>
+        <w:t>123</w:t>
+      </w:r>
+      <w:r>
+        <w:t>:652-661.</w:t>
       </w:r>
     </w:p>
     <w:p>
@@ -19894,16 +20373,16 @@
         <w:ind w:left="720" w:hanging="720"/>
       </w:pPr>
       <w:r>
-        <w:t xml:space="preserve">Warton, D. I., F. G. Blanchet, R. B. O’Hara, O. Ovaskainen, S. Taskinen, S. C. Walker, and F. K. Hui. 2015. So many variables: joint modeling in community ecology. Trends in Ecology &amp; Evolution </w:t>
+        <w:t xml:space="preserve">Warton, D. I. 2018. Why you cannot transform your way out of trouble for small counts. Biometrics </w:t>
       </w:r>
       <w:r>
         <w:rPr>
           <w:b/>
         </w:rPr>
-        <w:t>30</w:t>
-      </w:r>
-      <w:r>
-        <w:t>:766-779.</w:t>
+        <w:t>74</w:t>
+      </w:r>
+      <w:r>
+        <w:t>:362-368.</w:t>
       </w:r>
     </w:p>
     <w:p>
@@ -19912,16 +20391,16 @@
         <w:ind w:left="720" w:hanging="720"/>
       </w:pPr>
       <w:r>
-        <w:t xml:space="preserve">White, E. P., G. M. Yenni, S. D. Taylor, E. M. Christensen, E. K. Bledsoe, J. L. Simonis, and S. M. Ernest. 2019. Developing an automated iterative near‐term forecasting system for an ecological study. Methods in Ecology and Evolution </w:t>
+        <w:t xml:space="preserve">Warton, D. I., F. G. Blanchet, R. B. O’Hara, O. Ovaskainen, S. Taskinen, S. C. Walker, and F. K. Hui. 2015. So many variables: joint modeling in community ecology. Trends in Ecology &amp; Evolution </w:t>
       </w:r>
       <w:r>
         <w:rPr>
           <w:b/>
         </w:rPr>
-        <w:t>10</w:t>
-      </w:r>
-      <w:r>
-        <w:t>:332-344.</w:t>
+        <w:t>30</w:t>
+      </w:r>
+      <w:r>
+        <w:t>:766-779.</w:t>
       </w:r>
     </w:p>
     <w:p>
@@ -19930,16 +20409,16 @@
         <w:ind w:left="720" w:hanging="720"/>
       </w:pPr>
       <w:r>
-        <w:t xml:space="preserve">Wood, S. 2016. Just Another Gibbs Additive Modeller: Interfacing JAGS and mgcv. Journal of Statistical Software </w:t>
+        <w:t xml:space="preserve">White, E. P., G. M. Yenni, S. D. Taylor, E. M. Christensen, E. K. Bledsoe, J. L. Simonis, and S. M. Ernest. 2019. Developing an automated iterative near‐term forecasting system for an ecological study. Methods in Ecology and Evolution </w:t>
       </w:r>
       <w:r>
         <w:rPr>
           <w:b/>
         </w:rPr>
-        <w:t>75</w:t>
-      </w:r>
-      <w:r>
-        <w:t>:1-15.</w:t>
+        <w:t>10</w:t>
+      </w:r>
+      <w:r>
+        <w:t>:332-344.</w:t>
       </w:r>
     </w:p>
     <w:p>
@@ -19948,7 +20427,16 @@
         <w:ind w:left="720" w:hanging="720"/>
       </w:pPr>
       <w:r>
-        <w:t>Wood, S. 2017. Generalized additive models: an introduction with R. Second edition. CRC Press, Boco Raton.</w:t>
+        <w:t xml:space="preserve">Wood, S. 2016. Just Another Gibbs Additive Modeller: Interfacing JAGS and mgcv. Journal of Statistical Software </w:t>
+      </w:r>
+      <w:r>
+        <w:rPr>
+          <w:b/>
+        </w:rPr>
+        <w:t>75</w:t>
+      </w:r>
+      <w:r>
+        <w:t>:1-15.</w:t>
       </w:r>
     </w:p>
     <w:p>
@@ -19958,6 +20446,15 @@
       </w:pPr>
       <w:r>
         <w:lastRenderedPageBreak/>
+        <w:t>Wood, S. 2017. Generalized additive models: an introduction with R. Second edition. CRC Press, Boco Raton.</w:t>
+      </w:r>
+    </w:p>
+    <w:p>
+      <w:pPr>
+        <w:pStyle w:val="EndNoteBibliography"/>
+        <w:ind w:left="720" w:hanging="720"/>
+      </w:pPr>
+      <w:r>
         <w:t xml:space="preserve">Wood, S. N. 2004. Stable and efficient multiple smoothing parameter estimation for generalized additive models. Journal of the American Statistical Association </w:t>
       </w:r>
       <w:r>
@@ -20663,10 +21160,13 @@
         <w:annotationRef/>
       </w:r>
       <w:r>
-        <w:t>This is necessary if the latent trend is not stationary but is moving along a slope. Hopefully the examples I’ve shown on Rpubs now make it clear that this is often the case for the series we are modelling</w:t>
-      </w:r>
-      <w:r>
-        <w:t xml:space="preserve"> (have a look at the non-zero posterior estimates for </w:t>
+        <w:t xml:space="preserve">This is </w:t>
+      </w:r>
+      <w:r>
+        <w:t>useful</w:t>
+      </w:r>
+      <w:r>
+        <w:t xml:space="preserve"> if the latent trend is not stationary but is moving along a slope. Hopefully the examples I’ve shown on Rpubs now make it clear that this is often the case for the series we are modelling (have a look at the non-zero posterior estimates for </w:t>
       </w:r>
       <m:oMath>
         <m:sSub>
@@ -20712,7 +21212,7 @@
       </w:r>
     </w:p>
   </w:comment>
-  <w:comment w:id="57" w:author="Wells K.L." w:date="2022-01-18T22:14:00Z" w:initials="WK">
+  <w:comment w:id="58" w:author="Wells K.L." w:date="2022-01-17T22:20:00Z" w:initials="WK">
     <w:p>
       <w:pPr>
         <w:pStyle w:val="CommentText"/>
@@ -20724,78 +21224,27 @@
         <w:annotationRef/>
       </w:r>
       <w:r>
-        <w:t>Should one add a note here like “Note that the random walk model is one possible constraint for making latent variables and factor loading to become identifiable.</w:t>
-      </w:r>
-    </w:p>
+        <w:t>Could it be helpful for some readers to include a classical time series textbook such as Chatfield’s ‘Time Series Analysis’?</w:t>
+      </w:r>
+    </w:p>
+  </w:comment>
+  <w:comment w:id="59" w:author="Wells K.L." w:date="2022-01-18T09:35:00Z" w:initials="KW">
     <w:p>
       <w:pPr>
         <w:pStyle w:val="CommentText"/>
       </w:pPr>
-    </w:p>
-    <w:p>
-      <w:pPr>
-        <w:autoSpaceDE w:val="0"/>
-        <w:autoSpaceDN w:val="0"/>
-        <w:adjustRightInd w:val="0"/>
-        <w:rPr>
-          <w:rFonts w:ascii="Calibri" w:hAnsi="Calibri" w:cs="Calibri"/>
-          <w:sz w:val="22"/>
-          <w:szCs w:val="22"/>
-          <w:lang w:val="en-GB"/>
-        </w:rPr>
-      </w:pPr>
-      <w:r>
-        <w:rPr>
-          <w:rFonts w:ascii="Calibri" w:hAnsi="Calibri" w:cs="Calibri"/>
-          <w:sz w:val="22"/>
-          <w:szCs w:val="22"/>
-          <w:lang w:val="en-GB"/>
-        </w:rPr>
-        <w:t xml:space="preserve">Bhattacharya A., Dunson D.B. 2011 Sparse Bayesian infinite factor models. </w:t>
-      </w:r>
-      <w:r>
-        <w:rPr>
-          <w:rFonts w:ascii="Calibri" w:hAnsi="Calibri" w:cs="Calibri"/>
-          <w:i/>
-          <w:iCs/>
-          <w:sz w:val="22"/>
-          <w:szCs w:val="22"/>
-          <w:lang w:val="en-GB"/>
-        </w:rPr>
-        <w:t>Biometrika</w:t>
-      </w:r>
-      <w:r>
-        <w:rPr>
-          <w:rFonts w:ascii="Calibri" w:hAnsi="Calibri" w:cs="Calibri"/>
-          <w:sz w:val="22"/>
-          <w:szCs w:val="22"/>
-          <w:lang w:val="en-GB"/>
-        </w:rPr>
-        <w:t xml:space="preserve"> </w:t>
-      </w:r>
-      <w:r>
-        <w:rPr>
-          <w:rFonts w:ascii="Calibri" w:hAnsi="Calibri" w:cs="Calibri"/>
-          <w:b/>
-          <w:bCs/>
-          <w:sz w:val="22"/>
-          <w:szCs w:val="22"/>
-          <w:lang w:val="en-GB"/>
-        </w:rPr>
-        <w:t>98</w:t>
-      </w:r>
-      <w:r>
-        <w:rPr>
-          <w:rFonts w:ascii="Calibri" w:hAnsi="Calibri" w:cs="Calibri"/>
-          <w:sz w:val="22"/>
-          <w:szCs w:val="22"/>
-          <w:lang w:val="en-GB"/>
-        </w:rPr>
-        <w:t>(2), 291-306. (doi:10.1093/biomet/asr013).</w:t>
+      <w:r>
+        <w:rPr>
+          <w:rStyle w:val="CommentReference"/>
+        </w:rPr>
+        <w:annotationRef/>
+      </w:r>
+      <w:r>
+        <w:t xml:space="preserve">Please check: is this the correct place for mentioning these detailed prior specifications? </w:t>
       </w:r>
     </w:p>
   </w:comment>
-  <w:comment w:id="60" w:author="Wells K.L." w:date="2022-01-17T22:20:00Z" w:initials="WK">
+  <w:comment w:id="60" w:author="Wells K.L." w:date="2022-01-18T16:43:00Z" w:initials="KW">
     <w:p>
       <w:pPr>
         <w:pStyle w:val="CommentText"/>
@@ -20807,11 +21256,11 @@
         <w:annotationRef/>
       </w:r>
       <w:r>
-        <w:t>Could it be helpful for some readers to include a classical time series textbook such as Chatfield’s ‘Time Series Analysis’?</w:t>
+        <w:t>I first thought to replace “distribution with “occurrence” but then suggested this more complicated wording to avoid any confusion between multivariate joint species distribution models and latent variable models? While there are some similarities, it is perhaps also good to make clear that there are differences in that latent variable models aim to a level of dimension reduction that cannot be achieved with joint MVN models?</w:t>
       </w:r>
     </w:p>
   </w:comment>
-  <w:comment w:id="64" w:author="Wells K.L." w:date="2022-01-18T16:38:00Z" w:initials="KW">
+  <w:comment w:id="62" w:author="Wells K.L." w:date="2022-01-17T22:53:00Z" w:initials="WK">
     <w:p>
       <w:pPr>
         <w:pStyle w:val="CommentText"/>
@@ -20823,11 +21272,16 @@
         <w:annotationRef/>
       </w:r>
       <w:r>
-        <w:t>Unclear to me: JAGS links to classical WinBUGS and the similar models can be also implemented in Stan as for example used in Eric Ward’s works?</w:t>
-      </w:r>
+        <w:t>Ward et al. refers to time series models not joined SDMs?</w:t>
+      </w:r>
+    </w:p>
+    <w:p>
+      <w:pPr>
+        <w:pStyle w:val="CommentText"/>
+      </w:pPr>
     </w:p>
   </w:comment>
-  <w:comment w:id="65" w:author="Nicholas Clark" w:date="2022-01-20T16:19:00Z" w:initials="NC">
+  <w:comment w:id="63" w:author="Wells K.L." w:date="2022-01-18T09:50:00Z" w:initials="KW">
     <w:p>
       <w:pPr>
         <w:pStyle w:val="CommentText"/>
@@ -20839,11 +21293,11 @@
         <w:annotationRef/>
       </w:r>
       <w:r>
-        <w:t>Yes but coding up penalized smoothing splines from scratch and then incorporating time series components would be an absolute pain in any probabilistic programming language. The fact that we can quickly rely on mgcv to do most of the hard work (basis expansion, penalty matrix construction and initialization) gives our framework a huge advantage.</w:t>
+        <w:t>Also Warton et al. 2015 would be better cited below as the paper “So many variables” has a stronger focus on factor analysis and joint modelling/ordination in general but less on SDMS?</w:t>
       </w:r>
     </w:p>
   </w:comment>
-  <w:comment w:id="66" w:author="Wells K.L." w:date="2022-01-17T22:41:00Z" w:initials="WK">
+  <w:comment w:id="64" w:author="Wells K.L." w:date="2022-01-18T09:52:00Z" w:initials="KW">
     <w:p>
       <w:pPr>
         <w:pStyle w:val="CommentText"/>
@@ -20855,11 +21309,11 @@
         <w:annotationRef/>
       </w:r>
       <w:r>
-        <w:t>Does this refer to autoregressive terms? Perhaps the word autoregressive better links to AR mentioned above?</w:t>
+        <w:t>Could mentioned here also our coinfection study? Self-citation perhaps justified because it is a parasite example…</w:t>
       </w:r>
     </w:p>
   </w:comment>
-  <w:comment w:id="69" w:author="Wells K.L." w:date="2022-01-18T09:35:00Z" w:initials="KW">
+  <w:comment w:id="65" w:author="Wells K.L." w:date="2022-01-18T09:55:00Z" w:initials="KW">
     <w:p>
       <w:pPr>
         <w:pStyle w:val="CommentText"/>
@@ -20871,11 +21325,11 @@
         <w:annotationRef/>
       </w:r>
       <w:r>
-        <w:t xml:space="preserve">Please check: is this the correct place for mentioning these detailed prior specifications? </w:t>
+        <w:t xml:space="preserve">Relevant but an additional aspect? </w:t>
       </w:r>
     </w:p>
   </w:comment>
-  <w:comment w:id="73" w:author="Wells K.L." w:date="2022-01-18T16:43:00Z" w:initials="KW">
+  <w:comment w:id="66" w:author="Wells K.L." w:date="2022-01-18T10:11:00Z" w:initials="KW">
     <w:p>
       <w:pPr>
         <w:pStyle w:val="CommentText"/>
@@ -20887,11 +21341,24 @@
         <w:annotationRef/>
       </w:r>
       <w:r>
-        <w:t>I first thought to replace “distribution with “occurrence” but then suggested this more complicated wording to avoid any confusion between multivariate joint species distribution models and latent variable models? While there are some similarities, it is perhaps also good to make clear that there are differences in that latent variable models aim to a level of dimension reduction that cannot be achieved with joint MVN models?</w:t>
+        <w:t>As commented above for the random walk model: such drift parameters could lead to identifiability issues in the linear predictor?</w:t>
+      </w:r>
+    </w:p>
+    <w:p>
+      <w:pPr>
+        <w:pStyle w:val="CommentText"/>
+      </w:pPr>
+    </w:p>
+    <w:p>
+      <w:pPr>
+        <w:pStyle w:val="CommentText"/>
+      </w:pPr>
+      <w:r>
+        <w:t>Have you looked at model output with and without such drift parameters?</w:t>
       </w:r>
     </w:p>
   </w:comment>
-  <w:comment w:id="79" w:author="Wells K.L." w:date="2022-01-17T22:53:00Z" w:initials="WK">
+  <w:comment w:id="67" w:author="Nicholas Clark" w:date="2022-01-20T16:38:00Z" w:initials="NC">
     <w:p>
       <w:pPr>
         <w:pStyle w:val="CommentText"/>
@@ -20903,16 +21370,27 @@
         <w:annotationRef/>
       </w:r>
       <w:r>
-        <w:t>Ward et al. refers to time series models not joined SDMs?</w:t>
-      </w:r>
-    </w:p>
+        <w:t>Yes and there are no identifiability issues. Beta0 is the average counts (static across time) while the drift parameter captures any slope that the latent trend is moving along (if there is one). If there isn’t a slope and the latent trend is more or less stationary, then yes this could be an issue. I’ve added the option for drift to the arguments in the mvjagam function so that this can be dropped by default but the user can request it be estimated if they like. It shouldn’t be as much of an issue for the dynamic factors though</w:t>
+      </w:r>
+    </w:p>
+  </w:comment>
+  <w:comment w:id="68" w:author="Wells K.L." w:date="2022-01-18T17:06:00Z" w:initials="KW">
     <w:p>
       <w:pPr>
         <w:pStyle w:val="CommentText"/>
       </w:pPr>
+      <w:r>
+        <w:rPr>
+          <w:rStyle w:val="CommentReference"/>
+        </w:rPr>
+        <w:annotationRef/>
+      </w:r>
+      <w:r>
+        <w:t>Pre-secify or one could draw K as a model parameters as part of a sampling approach?</w:t>
+      </w:r>
     </w:p>
   </w:comment>
-  <w:comment w:id="80" w:author="Wells K.L." w:date="2022-01-18T09:50:00Z" w:initials="KW">
+  <w:comment w:id="69" w:author="Nicholas Clark" w:date="2022-01-21T14:21:00Z" w:initials="NC">
     <w:p>
       <w:pPr>
         <w:pStyle w:val="CommentText"/>
@@ -20924,11 +21402,11 @@
         <w:annotationRef/>
       </w:r>
       <w:r>
-        <w:t>Also Warton et al. 2015 would be better cited below as the paper “So many variables” has a stronger focus on factor analysis and joint modelling/ordination in general but less on SDMS?</w:t>
+        <w:t>Yes this is an option I mention in the Discussion, which could be done using a Dirichlet process</w:t>
       </w:r>
     </w:p>
   </w:comment>
-  <w:comment w:id="81" w:author="Wells K.L." w:date="2022-01-18T09:52:00Z" w:initials="KW">
+  <w:comment w:id="70" w:author="Wells K.L." w:date="2022-01-18T17:11:00Z" w:initials="KW">
     <w:p>
       <w:pPr>
         <w:pStyle w:val="CommentText"/>
@@ -20940,11 +21418,11 @@
         <w:annotationRef/>
       </w:r>
       <w:r>
-        <w:t>Could mentioned here also our coinfection study? Self-citation perhaps justified because it is a parasite example…</w:t>
+        <w:t>Not really clear to me what kind of seasonal patterns this could be? Could you refer to a Appendix here?</w:t>
       </w:r>
     </w:p>
   </w:comment>
-  <w:comment w:id="88" w:author="Wells K.L." w:date="2022-01-18T09:55:00Z" w:initials="KW">
+  <w:comment w:id="71" w:author="Wells K.L." w:date="2022-01-18T17:14:00Z" w:initials="KW">
     <w:p>
       <w:pPr>
         <w:pStyle w:val="CommentText"/>
@@ -20956,129 +21434,11 @@
         <w:annotationRef/>
       </w:r>
       <w:r>
-        <w:t xml:space="preserve">Relevant but an additional aspect? </w:t>
+        <w:t>…..outside the box, could be interesting discussion simulations with the same model framework as you use for the analysis versus a different approach to simulations?</w:t>
       </w:r>
     </w:p>
   </w:comment>
-  <w:comment w:id="90" w:author="Wells K.L." w:date="2022-01-18T16:50:00Z" w:initials="KW">
-    <w:p>
-      <w:pPr>
-        <w:pStyle w:val="CommentText"/>
-      </w:pPr>
-      <w:r>
-        <w:rPr>
-          <w:rStyle w:val="CommentReference"/>
-        </w:rPr>
-        <w:annotationRef/>
-      </w:r>
-      <w:r>
-        <w:t>Correct? It’s not species but the modelled relationships (e.g. a N*N matrix if considering MVN in joint distribution models)</w:t>
-      </w:r>
-    </w:p>
-  </w:comment>
-  <w:comment w:id="102" w:author="Wells K.L." w:date="2022-01-18T10:11:00Z" w:initials="KW">
-    <w:p>
-      <w:pPr>
-        <w:pStyle w:val="CommentText"/>
-      </w:pPr>
-      <w:r>
-        <w:rPr>
-          <w:rStyle w:val="CommentReference"/>
-        </w:rPr>
-        <w:annotationRef/>
-      </w:r>
-      <w:r>
-        <w:t>As commented above for the random walk model: such drift parameters could lead to identifiability issues in the linear predictor?</w:t>
-      </w:r>
-    </w:p>
-    <w:p>
-      <w:pPr>
-        <w:pStyle w:val="CommentText"/>
-      </w:pPr>
-    </w:p>
-    <w:p>
-      <w:pPr>
-        <w:pStyle w:val="CommentText"/>
-      </w:pPr>
-      <w:r>
-        <w:t>Have you looked at model output with and without such drift parameters?</w:t>
-      </w:r>
-    </w:p>
-  </w:comment>
-  <w:comment w:id="103" w:author="Nicholas Clark" w:date="2022-01-20T16:38:00Z" w:initials="NC">
-    <w:p>
-      <w:pPr>
-        <w:pStyle w:val="CommentText"/>
-      </w:pPr>
-      <w:r>
-        <w:rPr>
-          <w:rStyle w:val="CommentReference"/>
-        </w:rPr>
-        <w:annotationRef/>
-      </w:r>
-      <w:r>
-        <w:t>Yes and there are no identifiability issues. Beta0 is the average counts (static across time) while the drift parameter captures any slope that the latent trend is moving along (if there is one). If there isn’t a slope and the latent trend is more or less stationary, then yes this could be an issue</w:t>
-      </w:r>
-      <w:r>
-        <w:t xml:space="preserve">. I’ve </w:t>
-      </w:r>
-      <w:r>
-        <w:t>added the option for drift to the arguments in the mvjagam function so that this can be dropped by default but the user can request it be estimated if they like</w:t>
-      </w:r>
-      <w:r>
-        <w:t>. It shouldn’t be as much of an issue for the dynamic factors though</w:t>
-      </w:r>
-    </w:p>
-  </w:comment>
-  <w:comment w:id="104" w:author="Wells K.L." w:date="2022-01-18T17:06:00Z" w:initials="KW">
-    <w:p>
-      <w:pPr>
-        <w:pStyle w:val="CommentText"/>
-      </w:pPr>
-      <w:r>
-        <w:rPr>
-          <w:rStyle w:val="CommentReference"/>
-        </w:rPr>
-        <w:annotationRef/>
-      </w:r>
-      <w:r>
-        <w:t>Pre-secify or one could draw K as a model parameters as part of a sampling approach?</w:t>
-      </w:r>
-    </w:p>
-  </w:comment>
-  <w:comment w:id="108" w:author="Wells K.L." w:date="2022-01-18T17:11:00Z" w:initials="KW">
-    <w:p>
-      <w:pPr>
-        <w:pStyle w:val="CommentText"/>
-      </w:pPr>
-      <w:r>
-        <w:rPr>
-          <w:rStyle w:val="CommentReference"/>
-        </w:rPr>
-        <w:annotationRef/>
-      </w:r>
-      <w:r>
-        <w:t>Not really clear to me what kind of seasonal patterns this could be? Could you refer to a Appendix here?</w:t>
-      </w:r>
-    </w:p>
-  </w:comment>
-  <w:comment w:id="109" w:author="Wells K.L." w:date="2022-01-18T17:14:00Z" w:initials="KW">
-    <w:p>
-      <w:pPr>
-        <w:pStyle w:val="CommentText"/>
-      </w:pPr>
-      <w:r>
-        <w:rPr>
-          <w:rStyle w:val="CommentReference"/>
-        </w:rPr>
-        <w:annotationRef/>
-      </w:r>
-      <w:r>
-        <w:t>…..outside the box, could be interesting discussion simulations with the same model framework as you use for the analysis versus a different approach to simulations?</w:t>
-      </w:r>
-    </w:p>
-  </w:comment>
-  <w:comment w:id="110" w:author="Nicholas Clark" w:date="2022-01-20T16:24:00Z" w:initials="NC">
+  <w:comment w:id="72" w:author="Nicholas Clark" w:date="2022-01-20T16:24:00Z" w:initials="NC">
     <w:p>
       <w:pPr>
         <w:pStyle w:val="CommentText"/>
@@ -21105,7 +21465,7 @@
       </w:r>
     </w:p>
   </w:comment>
-  <w:comment w:id="111" w:author="Wells K.L." w:date="2022-01-18T21:55:00Z" w:initials="WK">
+  <w:comment w:id="73" w:author="Wells K.L." w:date="2022-01-18T21:55:00Z" w:initials="WK">
     <w:p>
       <w:pPr>
         <w:pStyle w:val="CommentText"/>
@@ -21121,7 +21481,7 @@
       </w:r>
     </w:p>
   </w:comment>
-  <w:comment w:id="113" w:author="Wells K.L." w:date="2022-01-18T17:16:00Z" w:initials="KW">
+  <w:comment w:id="75" w:author="Wells K.L." w:date="2022-01-18T17:16:00Z" w:initials="KW">
     <w:p>
       <w:pPr>
         <w:pStyle w:val="CommentText"/>
@@ -21137,7 +21497,7 @@
       </w:r>
     </w:p>
   </w:comment>
-  <w:comment w:id="114" w:author="Wells K.L." w:date="2022-01-18T17:35:00Z" w:initials="KW">
+  <w:comment w:id="76" w:author="Wells K.L." w:date="2022-01-18T17:35:00Z" w:initials="KW">
     <w:p>
       <w:pPr>
         <w:pStyle w:val="CommentText"/>
@@ -21172,7 +21532,7 @@
       </w:r>
     </w:p>
   </w:comment>
-  <w:comment w:id="115" w:author="Nicholas Clark" w:date="2022-01-20T16:22:00Z" w:initials="NC">
+  <w:comment w:id="77" w:author="Nicholas Clark" w:date="2022-01-20T16:22:00Z" w:initials="NC">
     <w:p>
       <w:pPr>
         <w:pStyle w:val="CommentText"/>
@@ -21188,7 +21548,7 @@
       </w:r>
     </w:p>
   </w:comment>
-  <w:comment w:id="116" w:author="Wells K.L." w:date="2022-01-18T22:25:00Z" w:initials="WK">
+  <w:comment w:id="78" w:author="Wells K.L." w:date="2022-01-18T22:25:00Z" w:initials="WK">
     <w:p>
       <w:pPr>
         <w:pStyle w:val="CommentText"/>
@@ -21204,7 +21564,7 @@
       </w:r>
     </w:p>
   </w:comment>
-  <w:comment w:id="117" w:author="Nicholas Clark" w:date="2022-01-20T16:23:00Z" w:initials="NC">
+  <w:comment w:id="79" w:author="Nicholas Clark" w:date="2022-01-20T16:23:00Z" w:initials="NC">
     <w:p>
       <w:pPr>
         <w:pStyle w:val="CommentText"/>
@@ -21216,17 +21576,11 @@
         <w:annotationRef/>
       </w:r>
       <w:r>
-        <w:t>W</w:t>
-      </w:r>
-      <w:r>
-        <w:t>e probably don’t need that much detail</w:t>
-      </w:r>
-      <w:r>
-        <w:t xml:space="preserve"> but yes this can be done as an added sensitivity check</w:t>
+        <w:t>I’ve had a look at doing this and it does work, however the problem is that the trends become so flexible that they start to dominate, and the smooth functions become flat lines. So if we have a seasonal series, the trend will fluctuate perfectly across seasons and the seasonal smooth will be flat. This looks great in-sample, but forecasts become horrendous as there is no ‘memory’ of the seasonal pattern in the trend!</w:t>
       </w:r>
     </w:p>
   </w:comment>
-  <w:comment w:id="118" w:author="Wells K.L." w:date="2022-01-18T17:19:00Z" w:initials="KW">
+  <w:comment w:id="82" w:author="Wells K.L." w:date="2022-01-18T17:19:00Z" w:initials="KW">
     <w:p>
       <w:pPr>
         <w:pStyle w:val="CommentText"/>
@@ -21242,7 +21596,7 @@
       </w:r>
     </w:p>
   </w:comment>
-  <w:comment w:id="119" w:author="Wells K.L." w:date="2022-01-18T11:51:00Z" w:initials="KW">
+  <w:comment w:id="83" w:author="Wells K.L." w:date="2022-01-18T11:51:00Z" w:initials="KW">
     <w:p>
       <w:pPr>
         <w:pStyle w:val="CommentText"/>
@@ -21258,7 +21612,7 @@
       </w:r>
     </w:p>
   </w:comment>
-  <w:comment w:id="120" w:author="Nicholas Clark" w:date="2022-01-20T16:36:00Z" w:initials="NC">
+  <w:comment w:id="84" w:author="Nicholas Clark" w:date="2022-01-20T16:36:00Z" w:initials="NC">
     <w:p>
       <w:pPr>
         <w:pStyle w:val="CommentText"/>
@@ -21274,7 +21628,7 @@
       </w:r>
     </w:p>
   </w:comment>
-  <w:comment w:id="128" w:author="Wells K.L." w:date="2022-01-18T12:03:00Z" w:initials="KW">
+  <w:comment w:id="91" w:author="Wells K.L." w:date="2022-01-18T12:03:00Z" w:initials="KW">
     <w:p>
       <w:pPr>
         <w:pStyle w:val="CommentText"/>
@@ -21420,7 +21774,7 @@
       </w:r>
     </w:p>
   </w:comment>
-  <w:comment w:id="131" w:author="Wells K.L." w:date="2022-01-18T17:30:00Z" w:initials="KW">
+  <w:comment w:id="94" w:author="Wells K.L." w:date="2022-01-18T17:30:00Z" w:initials="KW">
     <w:p>
       <w:pPr>
         <w:pStyle w:val="CommentText"/>
@@ -21436,7 +21790,7 @@
       </w:r>
     </w:p>
   </w:comment>
-  <w:comment w:id="132" w:author="Wells K.L." w:date="2022-01-18T12:05:00Z" w:initials="KW">
+  <w:comment w:id="95" w:author="Wells K.L." w:date="2022-01-18T12:05:00Z" w:initials="KW">
     <w:p>
       <w:pPr>
         <w:pStyle w:val="CommentText"/>
@@ -21452,7 +21806,7 @@
       </w:r>
     </w:p>
   </w:comment>
-  <w:comment w:id="133" w:author="Wells K.L." w:date="2022-01-18T21:59:00Z" w:initials="WK">
+  <w:comment w:id="96" w:author="Wells K.L." w:date="2022-01-18T21:59:00Z" w:initials="WK">
     <w:p>
       <w:pPr>
         <w:pStyle w:val="CommentText"/>
@@ -21468,7 +21822,7 @@
       </w:r>
     </w:p>
   </w:comment>
-  <w:comment w:id="134" w:author="Wells K.L." w:date="2022-01-18T17:23:00Z" w:initials="KW">
+  <w:comment w:id="97" w:author="Nicholas Clark" w:date="2022-01-21T17:12:00Z" w:initials="NC">
     <w:p>
       <w:pPr>
         <w:pStyle w:val="CommentText"/>
@@ -21480,6 +21834,22 @@
         <w:annotationRef/>
       </w:r>
       <w:r>
+        <w:t>Yes this can happen but it will massively overfit, meaning that the forecast will likely be a mess!</w:t>
+      </w:r>
+    </w:p>
+  </w:comment>
+  <w:comment w:id="98" w:author="Wells K.L." w:date="2022-01-18T17:23:00Z" w:initials="KW">
+    <w:p>
+      <w:pPr>
+        <w:pStyle w:val="CommentText"/>
+      </w:pPr>
+      <w:r>
+        <w:rPr>
+          <w:rStyle w:val="CommentReference"/>
+        </w:rPr>
+        <w:annotationRef/>
+      </w:r>
+      <w:r>
         <w:t>“</w:t>
       </w:r>
       <w:r>
@@ -21490,7 +21860,7 @@
       </w:r>
     </w:p>
   </w:comment>
-  <w:comment w:id="136" w:author="Wells K.L." w:date="2022-01-18T17:25:00Z" w:initials="KW">
+  <w:comment w:id="99" w:author="Wells K.L." w:date="2022-01-18T17:26:00Z" w:initials="KW">
     <w:p>
       <w:pPr>
         <w:pStyle w:val="CommentText"/>
@@ -21502,11 +21872,11 @@
         <w:annotationRef/>
       </w:r>
       <w:r>
-        <w:t>Which trends? Latent factors? Seasonal or long-term trends?</w:t>
+        <w:t>This is somewhat confusing because it seem there is a site-specific and a global seasonal smooth in the equation? This is not necessarily a hierarchical model?</w:t>
       </w:r>
     </w:p>
   </w:comment>
-  <w:comment w:id="138" w:author="Wells K.L." w:date="2022-01-18T17:26:00Z" w:initials="KW">
+  <w:comment w:id="100" w:author="Nicholas Clark" w:date="2022-01-21T17:01:00Z" w:initials="NC">
     <w:p>
       <w:pPr>
         <w:pStyle w:val="CommentText"/>
@@ -21518,93 +21888,102 @@
         <w:annotationRef/>
       </w:r>
       <w:r>
-        <w:t>This is somewhat confusing because it seem there is a site-specific and a global seasonal smooth in the equation? This is not necessarily a hierarchical model?</w:t>
-      </w:r>
-    </w:p>
-  </w:comment>
-  <w:comment w:id="140" w:author="Wells K.L." w:date="2022-01-18T17:31:00Z" w:initials="KW">
-    <w:p>
-      <w:pPr>
-        <w:pStyle w:val="CommentText"/>
-      </w:pPr>
-      <w:r>
-        <w:rPr>
-          <w:rStyle w:val="CommentReference"/>
-        </w:rPr>
-        <w:annotationRef/>
-      </w:r>
-      <w:r>
-        <w:t>See also commentd above: difficult to understand terminology around sites~series and ‘siteID’</w:t>
-      </w:r>
-    </w:p>
-  </w:comment>
-  <w:comment w:id="147" w:author="Wells K.L." w:date="2022-01-18T17:34:00Z" w:initials="KW">
-    <w:p>
-      <w:pPr>
-        <w:pStyle w:val="CommentText"/>
-      </w:pPr>
-      <w:r>
-        <w:rPr>
-          <w:rStyle w:val="CommentReference"/>
-        </w:rPr>
-        <w:annotationRef/>
-      </w:r>
-      <w:r>
-        <w:t>Unclear – what kind of trend?</w:t>
-      </w:r>
-    </w:p>
-  </w:comment>
-  <w:comment w:id="148" w:author="Wells K.L." w:date="2022-01-18T17:47:00Z" w:initials="KW">
-    <w:p>
-      <w:pPr>
-        <w:pStyle w:val="CommentText"/>
-      </w:pPr>
-      <w:r>
-        <w:rPr>
-          <w:rStyle w:val="CommentReference"/>
-        </w:rPr>
-        <w:annotationRef/>
-      </w:r>
-      <w:r>
-        <w:t>Interesting!!</w:t>
-      </w:r>
-    </w:p>
-  </w:comment>
-  <w:comment w:id="156" w:author="Wells K.L." w:date="2022-01-18T17:40:00Z" w:initials="KW">
-    <w:p>
-      <w:pPr>
-        <w:pStyle w:val="CommentText"/>
-      </w:pPr>
-      <w:r>
-        <w:rPr>
-          <w:rStyle w:val="CommentReference"/>
-        </w:rPr>
-        <w:annotationRef/>
-      </w:r>
-      <w:r>
-        <w:t xml:space="preserve">Not defined but good idea to introduce an abbreviation for the dynamic GAMs </w:t>
-      </w:r>
-    </w:p>
-  </w:comment>
-  <w:comment w:id="157" w:author="Wells K.L." w:date="2022-01-18T17:42:00Z" w:initials="KW">
-    <w:p>
-      <w:pPr>
-        <w:pStyle w:val="CommentText"/>
-      </w:pPr>
-      <w:r>
-        <w:rPr>
-          <w:rStyle w:val="CommentReference"/>
-        </w:rPr>
-        <w:annotationRef/>
-      </w:r>
-      <w:r>
-        <w:t xml:space="preserve">Mmmh, overall it’s a generalized model with a linear predictor so following GAM and GLMM style, one could also suggest GADFM or better </w:t>
+        <w:t>Yes technically it is hierarchical. From the Pederson PeerJ paper: “</w:t>
+      </w:r>
+      <w:r>
+        <w:t>In a GAM, this occurs via the enforcement of a smoothness criterion on the variability of a functional relationship, pulling parameters toward some function that is assumed to be totally smooth (such as a straight line) by penalizing squared deviations from that totally smooth function.</w:t>
+      </w:r>
+      <w:r>
+        <w:t xml:space="preserve"> </w:t>
+      </w:r>
+      <w:r>
+        <w:t>A</w:t>
+      </w:r>
+      <w:r>
+        <w:t xml:space="preserve"> natural extension to the standard GAM framework is to allow smooth functional relationships between predictor and response to vary between groups, but in such a way that </w:t>
       </w:r>
       <w:r>
         <w:rPr>
           <w:b/>
           <w:bCs/>
         </w:rPr>
+        <w:t>the different functions are in some sense pooled toward a common shape</w:t>
+      </w:r>
+      <w:r>
+        <w:t>”</w:t>
+      </w:r>
+      <w:r>
+        <w:t>. In our example, the series share information to estimate the global seasonality, while deviations from that global shape are penalised</w:t>
+      </w:r>
+    </w:p>
+  </w:comment>
+  <w:comment w:id="106" w:author="Wells K.L." w:date="2022-01-18T17:34:00Z" w:initials="KW">
+    <w:p>
+      <w:pPr>
+        <w:pStyle w:val="CommentText"/>
+      </w:pPr>
+      <w:r>
+        <w:rPr>
+          <w:rStyle w:val="CommentReference"/>
+        </w:rPr>
+        <w:annotationRef/>
+      </w:r>
+      <w:r>
+        <w:t>Unclear – what kind of trend?</w:t>
+      </w:r>
+    </w:p>
+  </w:comment>
+  <w:comment w:id="107" w:author="Wells K.L." w:date="2022-01-18T17:47:00Z" w:initials="KW">
+    <w:p>
+      <w:pPr>
+        <w:pStyle w:val="CommentText"/>
+      </w:pPr>
+      <w:r>
+        <w:rPr>
+          <w:rStyle w:val="CommentReference"/>
+        </w:rPr>
+        <w:annotationRef/>
+      </w:r>
+      <w:r>
+        <w:t>Interesting!!</w:t>
+      </w:r>
+    </w:p>
+  </w:comment>
+  <w:comment w:id="115" w:author="Wells K.L." w:date="2022-01-18T17:40:00Z" w:initials="KW">
+    <w:p>
+      <w:pPr>
+        <w:pStyle w:val="CommentText"/>
+      </w:pPr>
+      <w:r>
+        <w:rPr>
+          <w:rStyle w:val="CommentReference"/>
+        </w:rPr>
+        <w:annotationRef/>
+      </w:r>
+      <w:r>
+        <w:t xml:space="preserve">Not defined but good idea to introduce an abbreviation for the dynamic GAMs </w:t>
+      </w:r>
+    </w:p>
+  </w:comment>
+  <w:comment w:id="116" w:author="Wells K.L." w:date="2022-01-18T17:42:00Z" w:initials="KW">
+    <w:p>
+      <w:pPr>
+        <w:pStyle w:val="CommentText"/>
+      </w:pPr>
+      <w:r>
+        <w:rPr>
+          <w:rStyle w:val="CommentReference"/>
+        </w:rPr>
+        <w:annotationRef/>
+      </w:r>
+      <w:r>
+        <w:t xml:space="preserve">Mmmh, overall it’s a generalized model with a linear predictor so following GAM and GLMM style, one could also suggest GADFM or better </w:t>
+      </w:r>
+      <w:r>
+        <w:rPr>
+          <w:b/>
+          <w:bCs/>
+        </w:rPr>
         <w:t>GADM</w:t>
       </w:r>
       <w:r>
@@ -21612,7 +21991,7 @@
       </w:r>
     </w:p>
   </w:comment>
-  <w:comment w:id="159" w:author="Wells K.L." w:date="2022-01-18T22:33:00Z" w:initials="WK">
+  <w:comment w:id="118" w:author="Wells K.L." w:date="2022-01-18T22:43:00Z" w:initials="WK">
     <w:p>
       <w:pPr>
         <w:pStyle w:val="CommentText"/>
@@ -21624,11 +22003,11 @@
         <w:annotationRef/>
       </w:r>
       <w:r>
-        <w:t>Please check: “fixed seasonality” seems to be mentioned here the first time and is not fully clear to me. Is this a series-level seasonality effect</w:t>
+        <w:t>So is there any explanation of how latent variables/ trend are used within the forecast/predictions?</w:t>
       </w:r>
     </w:p>
   </w:comment>
-  <w:comment w:id="160" w:author="Nicholas Clark" w:date="2022-01-20T16:34:00Z" w:initials="NC">
+  <w:comment w:id="119" w:author="Nicholas Clark" w:date="2022-01-21T16:56:00Z" w:initials="NC">
     <w:p>
       <w:pPr>
         <w:pStyle w:val="CommentText"/>
@@ -21640,14 +22019,17 @@
         <w:annotationRef/>
       </w:r>
       <w:r>
-        <w:t xml:space="preserve">Should be shared seasonality; </w:t>
-      </w:r>
-      <w:r>
-        <w:t>corrected now</w:t>
+        <w:t>As each latent variable / trend has a time series equation</w:t>
+      </w:r>
+      <w:r>
+        <w:t xml:space="preserve"> we simply extend it forward </w:t>
+      </w:r>
+      <w:r>
+        <w:t>the required number of timesteps</w:t>
       </w:r>
     </w:p>
   </w:comment>
-  <w:comment w:id="162" w:author="Wells K.L." w:date="2022-01-18T22:34:00Z" w:initials="WK">
+  <w:comment w:id="123" w:author="Wells K.L." w:date="2022-01-18T22:57:00Z" w:initials="WK">
     <w:p>
       <w:pPr>
         <w:pStyle w:val="CommentText"/>
@@ -21659,59 +22041,11 @@
         <w:annotationRef/>
       </w:r>
       <w:r>
-        <w:t>Again, this is hierarchical effect is not really clear to me. There is not hierarchical model (such as one with a hyperprior explained) and it could make more sense to introduce series-specific and global seasonality as different smooths in the linear predictor?</w:t>
+        <w:t>Not sure if this is a good edit here. In fact could latent variables with random walk constraints only evolve into non-linear variables during MCMC sampling?</w:t>
       </w:r>
     </w:p>
   </w:comment>
-  <w:comment w:id="163" w:author="Nicholas Clark" w:date="2022-01-20T16:35:00Z" w:initials="NC">
-    <w:p>
-      <w:pPr>
-        <w:pStyle w:val="CommentText"/>
-      </w:pPr>
-      <w:r>
-        <w:rPr>
-          <w:rStyle w:val="CommentReference"/>
-        </w:rPr>
-        <w:annotationRef/>
-      </w:r>
-      <w:r>
-        <w:t>Technically it is hierarchical as it uses partial pooling to find the global seasonal smooth; this is the terminology used by the widely popular HGAM paper so I think it is smart to stick to that, but I agree it needs a bit more explaining above</w:t>
-      </w:r>
-    </w:p>
-  </w:comment>
-  <w:comment w:id="164" w:author="Wells K.L." w:date="2022-01-18T22:43:00Z" w:initials="WK">
-    <w:p>
-      <w:pPr>
-        <w:pStyle w:val="CommentText"/>
-      </w:pPr>
-      <w:r>
-        <w:rPr>
-          <w:rStyle w:val="CommentReference"/>
-        </w:rPr>
-        <w:annotationRef/>
-      </w:r>
-      <w:r>
-        <w:t>So is there any explanation of how latent variables/ trend are used within the forecast/predictions?</w:t>
-      </w:r>
-    </w:p>
-  </w:comment>
-  <w:comment w:id="169" w:author="Wells K.L." w:date="2022-01-18T22:57:00Z" w:initials="WK">
-    <w:p>
-      <w:pPr>
-        <w:pStyle w:val="CommentText"/>
-      </w:pPr>
-      <w:r>
-        <w:rPr>
-          <w:rStyle w:val="CommentReference"/>
-        </w:rPr>
-        <w:annotationRef/>
-      </w:r>
-      <w:r>
-        <w:t>Not sure if this is a good edit here. In fact could latent variables with random walk constraints only evolve into non-linear variables during MCMC sampling?</w:t>
-      </w:r>
-    </w:p>
-  </w:comment>
-  <w:comment w:id="170" w:author="Nicholas Clark" w:date="2022-01-20T16:32:00Z" w:initials="NC">
+  <w:comment w:id="124" w:author="Nicholas Clark" w:date="2022-01-20T16:32:00Z" w:initials="NC">
     <w:p>
       <w:pPr>
         <w:pStyle w:val="CommentText"/>
@@ -21738,7 +22072,7 @@
       </w:r>
     </w:p>
   </w:comment>
-  <w:comment w:id="175" w:author="Wells K.L." w:date="2022-01-18T23:00:00Z" w:initials="WK">
+  <w:comment w:id="129" w:author="Wells K.L." w:date="2022-01-18T23:00:00Z" w:initials="WK">
     <w:p>
       <w:pPr>
         <w:pStyle w:val="CommentText"/>
@@ -21785,21 +22119,17 @@
   <w15:commentEx w15:paraId="30789E51" w15:done="0"/>
   <w15:commentEx w15:paraId="6BA87C38" w15:done="0"/>
   <w15:commentEx w15:paraId="7574E723" w15:paraIdParent="6BA87C38" w15:done="0"/>
-  <w15:commentEx w15:paraId="3673E86D" w15:done="0"/>
   <w15:commentEx w15:paraId="37D5C637" w15:done="0"/>
-  <w15:commentEx w15:paraId="0700AB9E" w15:done="0"/>
-  <w15:commentEx w15:paraId="4ED702EA" w15:paraIdParent="0700AB9E" w15:done="0"/>
-  <w15:commentEx w15:paraId="31DD3818" w15:done="0"/>
   <w15:commentEx w15:paraId="51C791F7" w15:done="0"/>
   <w15:commentEx w15:paraId="523C3EE7" w15:done="0"/>
   <w15:commentEx w15:paraId="4C54C1EA" w15:done="0"/>
   <w15:commentEx w15:paraId="149AA02F" w15:paraIdParent="4C54C1EA" w15:done="0"/>
   <w15:commentEx w15:paraId="5270A897" w15:paraIdParent="4C54C1EA" w15:done="0"/>
   <w15:commentEx w15:paraId="526EEC54" w15:done="0"/>
-  <w15:commentEx w15:paraId="6C2029BB" w15:done="0"/>
   <w15:commentEx w15:paraId="5228D94C" w15:done="0"/>
   <w15:commentEx w15:paraId="3AF97B25" w15:paraIdParent="5228D94C" w15:done="0"/>
   <w15:commentEx w15:paraId="6E577A8F" w15:done="0"/>
+  <w15:commentEx w15:paraId="38DB144C" w15:paraIdParent="6E577A8F" w15:done="0"/>
   <w15:commentEx w15:paraId="63C1FF41" w15:done="0"/>
   <w15:commentEx w15:paraId="242A4C80" w15:paraIdParent="63C1FF41" w15:done="0"/>
   <w15:commentEx w15:paraId="38938B39" w15:paraIdParent="63C1FF41" w15:done="0"/>
@@ -21809,26 +22139,23 @@
   <w15:commentEx w15:paraId="21C27E9B" w15:paraIdParent="29B7F8DF" w15:done="0"/>
   <w15:commentEx w15:paraId="1770D9DD" w15:done="0"/>
   <w15:commentEx w15:paraId="5008B484" w15:paraIdParent="1770D9DD" w15:done="0"/>
-  <w15:commentEx w15:paraId="4E10B8E1" w15:done="0"/>
+  <w15:commentEx w15:paraId="34CFD6E2" w15:done="0"/>
   <w15:commentEx w15:paraId="75CCAAC0" w15:done="0"/>
   <w15:commentEx w15:paraId="0A029A70" w15:paraIdParent="75CCAAC0" w15:done="0"/>
   <w15:commentEx w15:paraId="562E7FA6" w15:done="0"/>
   <w15:commentEx w15:paraId="4C538413" w15:done="0"/>
   <w15:commentEx w15:paraId="6151622D" w15:done="0"/>
   <w15:commentEx w15:paraId="0743F532" w15:done="0"/>
+  <w15:commentEx w15:paraId="7BDD3CC2" w15:paraIdParent="0743F532" w15:done="0"/>
   <w15:commentEx w15:paraId="0FB35C38" w15:done="0"/>
-  <w15:commentEx w15:paraId="04ED021F" w15:done="0"/>
   <w15:commentEx w15:paraId="77813336" w15:done="0"/>
-  <w15:commentEx w15:paraId="7761B1B4" w15:done="0"/>
+  <w15:commentEx w15:paraId="1E6932EE" w15:paraIdParent="77813336" w15:done="0"/>
   <w15:commentEx w15:paraId="3980DA20" w15:done="0"/>
   <w15:commentEx w15:paraId="6738FED4" w15:done="0"/>
   <w15:commentEx w15:paraId="03A873BA" w15:done="0"/>
   <w15:commentEx w15:paraId="2926BFE8" w15:paraIdParent="03A873BA" w15:done="0"/>
-  <w15:commentEx w15:paraId="190BFBF9" w15:done="0"/>
-  <w15:commentEx w15:paraId="731AAB75" w15:paraIdParent="190BFBF9" w15:done="0"/>
-  <w15:commentEx w15:paraId="5F4E725D" w15:done="0"/>
-  <w15:commentEx w15:paraId="6A99AF2A" w15:paraIdParent="5F4E725D" w15:done="0"/>
   <w15:commentEx w15:paraId="7FA578AD" w15:done="0"/>
+  <w15:commentEx w15:paraId="15DF5D31" w15:paraIdParent="7FA578AD" w15:done="0"/>
   <w15:commentEx w15:paraId="31D57E7C" w15:done="0"/>
   <w15:commentEx w15:paraId="799D6F35" w15:paraIdParent="31D57E7C" w15:done="0"/>
   <w15:commentEx w15:paraId="63071D29" w15:done="0"/>
@@ -21863,21 +22190,17 @@
   <w16cex:commentExtensible w16cex:durableId="2591692B" w16cex:dateUtc="2022-01-18T16:28:00Z"/>
   <w16cex:commentExtensible w16cex:durableId="259169CC" w16cex:dateUtc="2022-01-18T16:31:00Z"/>
   <w16cex:commentExtensible w16cex:durableId="25940830" w16cex:dateUtc="2022-01-20T06:11:00Z"/>
-  <w16cex:commentExtensible w16cex:durableId="2591BA5B" w16cex:dateUtc="2022-01-18T22:14:00Z"/>
   <w16cex:commentExtensible w16cex:durableId="25906A1A" w16cex:dateUtc="2022-01-17T22:20:00Z"/>
-  <w16cex:commentExtensible w16cex:durableId="25916B9F" w16cex:dateUtc="2022-01-18T16:38:00Z"/>
-  <w16cex:commentExtensible w16cex:durableId="25940A21" w16cex:dateUtc="2022-01-20T06:19:00Z"/>
-  <w16cex:commentExtensible w16cex:durableId="25906F21" w16cex:dateUtc="2022-01-17T22:41:00Z"/>
   <w16cex:commentExtensible w16cex:durableId="2591086B" w16cex:dateUtc="2022-01-18T09:35:00Z"/>
   <w16cex:commentExtensible w16cex:durableId="25916CBE" w16cex:dateUtc="2022-01-18T16:43:00Z"/>
   <w16cex:commentExtensible w16cex:durableId="259071F9" w16cex:dateUtc="2022-01-17T22:53:00Z"/>
   <w16cex:commentExtensible w16cex:durableId="25910BEE" w16cex:dateUtc="2022-01-18T09:50:00Z"/>
   <w16cex:commentExtensible w16cex:durableId="25910C5A" w16cex:dateUtc="2022-01-18T09:52:00Z"/>
   <w16cex:commentExtensible w16cex:durableId="25910D12" w16cex:dateUtc="2022-01-18T09:55:00Z"/>
-  <w16cex:commentExtensible w16cex:durableId="25916E49" w16cex:dateUtc="2022-01-18T16:50:00Z"/>
   <w16cex:commentExtensible w16cex:durableId="259110CB" w16cex:dateUtc="2022-01-18T10:11:00Z"/>
   <w16cex:commentExtensible w16cex:durableId="25940E7D" w16cex:dateUtc="2022-01-20T06:38:00Z"/>
   <w16cex:commentExtensible w16cex:durableId="259171FA" w16cex:dateUtc="2022-01-18T17:06:00Z"/>
+  <w16cex:commentExtensible w16cex:durableId="25953FE1" w16cex:dateUtc="2022-01-21T04:21:00Z"/>
   <w16cex:commentExtensible w16cex:durableId="25917343" w16cex:dateUtc="2022-01-18T17:11:00Z"/>
   <w16cex:commentExtensible w16cex:durableId="259173F3" w16cex:dateUtc="2022-01-18T17:14:00Z"/>
   <w16cex:commentExtensible w16cex:durableId="25940B4E" w16cex:dateUtc="2022-01-20T06:24:00Z"/>
@@ -21894,19 +22217,16 @@
   <w16cex:commentExtensible w16cex:durableId="259177B0" w16cex:dateUtc="2022-01-18T17:30:00Z"/>
   <w16cex:commentExtensible w16cex:durableId="25912B6D" w16cex:dateUtc="2022-01-18T12:05:00Z"/>
   <w16cex:commentExtensible w16cex:durableId="2591B6D1" w16cex:dateUtc="2022-01-18T21:59:00Z"/>
+  <w16cex:commentExtensible w16cex:durableId="259567F1" w16cex:dateUtc="2022-01-21T07:12:00Z"/>
   <w16cex:commentExtensible w16cex:durableId="25917616" w16cex:dateUtc="2022-01-18T17:23:00Z"/>
-  <w16cex:commentExtensible w16cex:durableId="2591769F" w16cex:dateUtc="2022-01-18T17:25:00Z"/>
   <w16cex:commentExtensible w16cex:durableId="259176E3" w16cex:dateUtc="2022-01-18T17:26:00Z"/>
-  <w16cex:commentExtensible w16cex:durableId="259177F7" w16cex:dateUtc="2022-01-18T17:31:00Z"/>
+  <w16cex:commentExtensible w16cex:durableId="25956565" w16cex:dateUtc="2022-01-21T07:01:00Z"/>
   <w16cex:commentExtensible w16cex:durableId="2591789E" w16cex:dateUtc="2022-01-18T17:34:00Z"/>
   <w16cex:commentExtensible w16cex:durableId="25917BB3" w16cex:dateUtc="2022-01-18T17:47:00Z"/>
   <w16cex:commentExtensible w16cex:durableId="25917A1F" w16cex:dateUtc="2022-01-18T17:40:00Z"/>
   <w16cex:commentExtensible w16cex:durableId="25917A78" w16cex:dateUtc="2022-01-18T17:42:00Z"/>
-  <w16cex:commentExtensible w16cex:durableId="2591BEB7" w16cex:dateUtc="2022-01-18T22:33:00Z"/>
-  <w16cex:commentExtensible w16cex:durableId="25940D9C" w16cex:dateUtc="2022-01-20T06:34:00Z"/>
-  <w16cex:commentExtensible w16cex:durableId="2591BEF6" w16cex:dateUtc="2022-01-18T22:34:00Z"/>
-  <w16cex:commentExtensible w16cex:durableId="25940DB5" w16cex:dateUtc="2022-01-20T06:35:00Z"/>
   <w16cex:commentExtensible w16cex:durableId="2591C12E" w16cex:dateUtc="2022-01-18T22:43:00Z"/>
+  <w16cex:commentExtensible w16cex:durableId="25956428" w16cex:dateUtc="2022-01-21T06:56:00Z"/>
   <w16cex:commentExtensible w16cex:durableId="2591C455" w16cex:dateUtc="2022-01-18T22:57:00Z"/>
   <w16cex:commentExtensible w16cex:durableId="25940D0A" w16cex:dateUtc="2022-01-20T06:32:00Z"/>
   <w16cex:commentExtensible w16cex:durableId="2591C51E" w16cex:dateUtc="2022-01-18T23:00:00Z"/>
@@ -21941,21 +22261,17 @@
   <w16cid:commentId w16cid:paraId="30789E51" w16cid:durableId="2591692B"/>
   <w16cid:commentId w16cid:paraId="6BA87C38" w16cid:durableId="259169CC"/>
   <w16cid:commentId w16cid:paraId="7574E723" w16cid:durableId="25940830"/>
-  <w16cid:commentId w16cid:paraId="3673E86D" w16cid:durableId="2591BA5B"/>
   <w16cid:commentId w16cid:paraId="37D5C637" w16cid:durableId="25906A1A"/>
-  <w16cid:commentId w16cid:paraId="0700AB9E" w16cid:durableId="25916B9F"/>
-  <w16cid:commentId w16cid:paraId="4ED702EA" w16cid:durableId="25940A21"/>
-  <w16cid:commentId w16cid:paraId="31DD3818" w16cid:durableId="25906F21"/>
   <w16cid:commentId w16cid:paraId="51C791F7" w16cid:durableId="2591086B"/>
   <w16cid:commentId w16cid:paraId="523C3EE7" w16cid:durableId="25916CBE"/>
   <w16cid:commentId w16cid:paraId="4C54C1EA" w16cid:durableId="259071F9"/>
   <w16cid:commentId w16cid:paraId="149AA02F" w16cid:durableId="25910BEE"/>
   <w16cid:commentId w16cid:paraId="5270A897" w16cid:durableId="25910C5A"/>
   <w16cid:commentId w16cid:paraId="526EEC54" w16cid:durableId="25910D12"/>
-  <w16cid:commentId w16cid:paraId="6C2029BB" w16cid:durableId="25916E49"/>
   <w16cid:commentId w16cid:paraId="5228D94C" w16cid:durableId="259110CB"/>
   <w16cid:commentId w16cid:paraId="3AF97B25" w16cid:durableId="25940E7D"/>
   <w16cid:commentId w16cid:paraId="6E577A8F" w16cid:durableId="259171FA"/>
+  <w16cid:commentId w16cid:paraId="38DB144C" w16cid:durableId="25953FE1"/>
   <w16cid:commentId w16cid:paraId="63C1FF41" w16cid:durableId="25917343"/>
   <w16cid:commentId w16cid:paraId="242A4C80" w16cid:durableId="259173F3"/>
   <w16cid:commentId w16cid:paraId="38938B39" w16cid:durableId="25940B4E"/>
@@ -21965,26 +22281,23 @@
   <w16cid:commentId w16cid:paraId="21C27E9B" w16cid:durableId="25940AC5"/>
   <w16cid:commentId w16cid:paraId="1770D9DD" w16cid:durableId="2591BCDC"/>
   <w16cid:commentId w16cid:paraId="5008B484" w16cid:durableId="25940B12"/>
-  <w16cid:commentId w16cid:paraId="4E10B8E1" w16cid:durableId="25917526"/>
+  <w16cid:commentId w16cid:paraId="34CFD6E2" w16cid:durableId="25917526"/>
   <w16cid:commentId w16cid:paraId="75CCAAC0" w16cid:durableId="2591285F"/>
   <w16cid:commentId w16cid:paraId="0A029A70" w16cid:durableId="25940E0A"/>
   <w16cid:commentId w16cid:paraId="562E7FA6" w16cid:durableId="25912AF4"/>
   <w16cid:commentId w16cid:paraId="4C538413" w16cid:durableId="259177B0"/>
   <w16cid:commentId w16cid:paraId="6151622D" w16cid:durableId="25912B6D"/>
   <w16cid:commentId w16cid:paraId="0743F532" w16cid:durableId="2591B6D1"/>
+  <w16cid:commentId w16cid:paraId="7BDD3CC2" w16cid:durableId="259567F1"/>
   <w16cid:commentId w16cid:paraId="0FB35C38" w16cid:durableId="25917616"/>
-  <w16cid:commentId w16cid:paraId="04ED021F" w16cid:durableId="2591769F"/>
   <w16cid:commentId w16cid:paraId="77813336" w16cid:durableId="259176E3"/>
-  <w16cid:commentId w16cid:paraId="7761B1B4" w16cid:durableId="259177F7"/>
+  <w16cid:commentId w16cid:paraId="1E6932EE" w16cid:durableId="25956565"/>
   <w16cid:commentId w16cid:paraId="3980DA20" w16cid:durableId="2591789E"/>
   <w16cid:commentId w16cid:paraId="6738FED4" w16cid:durableId="25917BB3"/>
   <w16cid:commentId w16cid:paraId="03A873BA" w16cid:durableId="25917A1F"/>
   <w16cid:commentId w16cid:paraId="2926BFE8" w16cid:durableId="25917A78"/>
-  <w16cid:commentId w16cid:paraId="190BFBF9" w16cid:durableId="2591BEB7"/>
-  <w16cid:commentId w16cid:paraId="731AAB75" w16cid:durableId="25940D9C"/>
-  <w16cid:commentId w16cid:paraId="5F4E725D" w16cid:durableId="2591BEF6"/>
-  <w16cid:commentId w16cid:paraId="6A99AF2A" w16cid:durableId="25940DB5"/>
   <w16cid:commentId w16cid:paraId="7FA578AD" w16cid:durableId="2591C12E"/>
+  <w16cid:commentId w16cid:paraId="15DF5D31" w16cid:durableId="25956428"/>
   <w16cid:commentId w16cid:paraId="31D57E7C" w16cid:durableId="2591C455"/>
   <w16cid:commentId w16cid:paraId="799D6F35" w16cid:durableId="25940D0A"/>
   <w16cid:commentId w16cid:paraId="63071D29" w16cid:durableId="2591C51E"/>
